--- a/Æfing.docx
+++ b/Æfing.docx
@@ -15,7 +15,13 @@
         <w:pStyle w:val="Author"/>
       </w:pPr>
       <w:r>
-        <w:t xml:space="preserve">SP</w:t>
+        <w:t xml:space="preserve">Snæbjörn</w:t>
+      </w:r>
+      <w:r>
+        <w:t xml:space="preserve"> </w:t>
+      </w:r>
+      <w:r>
+        <w:t xml:space="preserve">Pállsson</w:t>
       </w:r>
       <w:r>
         <w:t xml:space="preserve"> </w:t>
@@ -27,7 +33,19 @@
         <w:t xml:space="preserve"> </w:t>
       </w:r>
       <w:r>
-        <w:t xml:space="preserve">ÁJL</w:t>
+        <w:t xml:space="preserve">Áki</w:t>
+      </w:r>
+      <w:r>
+        <w:t xml:space="preserve"> </w:t>
+      </w:r>
+      <w:r>
+        <w:t xml:space="preserve">Jarl</w:t>
+      </w:r>
+      <w:r>
+        <w:t xml:space="preserve"> </w:t>
+      </w:r>
+      <w:r>
+        <w:t xml:space="preserve">Láruson</w:t>
       </w:r>
     </w:p>
     <w:p>
@@ -35,26 +53,40 @@
         <w:pStyle w:val="Date"/>
       </w:pPr>
       <w:r>
-        <w:t xml:space="preserve">1/6/2022</w:t>
-      </w:r>
-    </w:p>
-    <w:bookmarkStart w:id="45" w:name="r-kynning"/>
+        <w:t xml:space="preserve">10</w:t>
+      </w:r>
+      <w:r>
+        <w:t xml:space="preserve"> </w:t>
+      </w:r>
+      <w:r>
+        <w:t xml:space="preserve">January,</w:t>
+      </w:r>
+      <w:r>
+        <w:t xml:space="preserve"> </w:t>
+      </w:r>
+      <w:r>
+        <w:t xml:space="preserve">2022</w:t>
+      </w:r>
+    </w:p>
     <w:p>
       <w:pPr>
         <w:pStyle w:val="Heading2"/>
       </w:pPr>
+      <w:bookmarkStart w:id="20" w:name="r-kynning"/>
       <w:r>
         <w:t xml:space="preserve">R-kynning</w:t>
       </w:r>
-    </w:p>
-    <w:bookmarkStart w:id="22" w:name="um-r-ið"/>
+      <w:bookmarkEnd w:id="20"/>
+    </w:p>
     <w:p>
       <w:pPr>
         <w:pStyle w:val="Heading3"/>
       </w:pPr>
+      <w:bookmarkStart w:id="21" w:name="um-r-ið"/>
       <w:r>
         <w:t xml:space="preserve">Um R-ið</w:t>
       </w:r>
+      <w:bookmarkEnd w:id="21"/>
     </w:p>
     <w:p>
       <w:pPr>
@@ -66,7 +98,7 @@
       <w:r>
         <w:t xml:space="preserve"> </w:t>
       </w:r>
-      <w:hyperlink r:id="rId20">
+      <w:hyperlink r:id="rId22">
         <w:r>
           <w:rPr>
             <w:rStyle w:val="Hyperlink"/>
@@ -142,7 +174,7 @@
       <w:r>
         <w:t xml:space="preserve"> </w:t>
       </w:r>
-      <w:hyperlink r:id="rId21">
+      <w:hyperlink r:id="rId23">
         <w:r>
           <w:rPr>
             <w:rStyle w:val="Hyperlink"/>
@@ -153,17 +185,24 @@
       <w:r>
         <w:t xml:space="preserve">. Ókeypis útgáfan dugar vel.</w:t>
       </w:r>
-      <w:r>
-        <w:t xml:space="preserve"> </w:t>
-      </w:r>
+    </w:p>
+    <w:p>
+      <w:pPr>
+        <w:pStyle w:val="BodyText"/>
+      </w:pPr>
       <w:r>
         <w:t xml:space="preserve">Þegar þið eruð búin að setja upp bæði R-ið og R-studio þá getið þið klikkað á Rstudio-íkoninn og þá opnast þrír eða fjórir gluggar:</w:t>
       </w:r>
-      <w:r>
-        <w:br/>
-      </w:r>
-      <w:r>
-        <w:t xml:space="preserve">1. Ef þið klikkið á íkoninn efst í horninu til hægri (grænn depill með hvítum krossi) þá getið þið valið R-script sem má nota til að skrifa skipanir. Þær skipanir má senda í</w:t>
+    </w:p>
+    <w:p>
+      <w:pPr>
+        <w:numPr>
+          <w:numId w:val="1001"/>
+          <w:ilvl w:val="0"/>
+        </w:numPr>
+      </w:pPr>
+      <w:r>
+        <w:t xml:space="preserve">Ef þið klikkið á íkoninn efst í horninu til hægri (grænn depill með hvítum krossi) þá getið þið valið R-script sem má nota til að skrifa skipanir. Þær skipanir má senda í</w:t>
       </w:r>
       <w:r>
         <w:t xml:space="preserve"> </w:t>
@@ -183,11 +222,16 @@
       <w:r>
         <w:t xml:space="preserve">gluggann fyrir neðan með því að ýta á Run.</w:t>
       </w:r>
-      <w:r>
-        <w:t xml:space="preserve"> </w:t>
-      </w:r>
-      <w:r>
-        <w:t xml:space="preserve">2. Í</w:t>
+    </w:p>
+    <w:p>
+      <w:pPr>
+        <w:numPr>
+          <w:numId w:val="1001"/>
+          <w:ilvl w:val="0"/>
+        </w:numPr>
+      </w:pPr>
+      <w:r>
+        <w:t xml:space="preserve">Í</w:t>
       </w:r>
       <w:r>
         <w:t xml:space="preserve"> </w:t>
@@ -225,28 +269,38 @@
       <w:r>
         <w:t xml:space="preserve">t.d. reikninga. Þar er einnig hægt að hlaða inn gögnum í R-ið eða búa þau til (sjá dæmi síðar). Þetta er vinnusvæðið (e. workspace) og það má vista það undir ólíkum nöfnum og geyma í mismunandi möppum eða sem verkefni (File -&gt; New project sjá síðar) líkt og word-skjöl sem þið getið haldið að vinna áfram með síðar. Þá getið þið farið inn í möppuna og klikkað á R-íkoninn til að opna Rstudio sem þið voruð að vinna með síðast.</w:t>
       </w:r>
-      <w:r>
-        <w:t xml:space="preserve"> </w:t>
-      </w:r>
-      <w:r>
-        <w:t xml:space="preserve">3. Efri glugginn til hægri sýnir hvaða gögn eru til staðar í því vinnusvæði sem er opið (environment), hvaða skipanir hafa verið gefnar (History) og þar er flipi til að lesa inn gögn (líka hægt að nota R-skipun t.d. read.csv).</w:t>
-      </w:r>
-      <w:r>
-        <w:t xml:space="preserve"> </w:t>
-      </w:r>
-      <w:r>
-        <w:t xml:space="preserve">4. Neðri glugginn til hægri er með flipa þar sem finna má yfirlit yfir skrár í sömu möppu og þið eruð að vinna í, myndir sem þið hafið teiknað í R-inu, pakka sem hægt er að ná í á heimasíðu R-sins, hjálp fyrir R-föll (functions), og gögn sem fylgja base eða þeim pökkum sem þið hafið tengt við vinnusvæðið.</w:t>
-      </w:r>
-    </w:p>
-    <w:bookmarkEnd w:id="22"/>
-    <w:bookmarkStart w:id="23" w:name="r-sem-reiknivél"/>
+    </w:p>
+    <w:p>
+      <w:pPr>
+        <w:numPr>
+          <w:numId w:val="1001"/>
+          <w:ilvl w:val="0"/>
+        </w:numPr>
+      </w:pPr>
+      <w:r>
+        <w:t xml:space="preserve">Efri glugginn til hægri sýnir hvaða gögn eru til staðar í því vinnusvæði sem er opið (environment), hvaða skipanir hafa verið gefnar (History) og þar er flipi til að lesa inn gögn (líka hægt að nota R-skipun t.d. read.csv).</w:t>
+      </w:r>
+    </w:p>
+    <w:p>
+      <w:pPr>
+        <w:numPr>
+          <w:numId w:val="1001"/>
+          <w:ilvl w:val="0"/>
+        </w:numPr>
+      </w:pPr>
+      <w:r>
+        <w:t xml:space="preserve">Neðri glugginn til hægri er með flipa þar sem finna má yfirlit yfir skrár í sömu möppu og þið eruð að vinna í, myndir sem þið hafið teiknað í R-inu, pakka sem hægt er að ná í á heimasíðu R-sins, hjálp fyrir R-föll (functions), og gögn sem fylgja base eða þeim pökkum sem þið hafið tengt við vinnusvæðið.</w:t>
+      </w:r>
+    </w:p>
     <w:p>
       <w:pPr>
         <w:pStyle w:val="Heading3"/>
       </w:pPr>
+      <w:bookmarkStart w:id="24" w:name="r-sem-reiknivél"/>
       <w:r>
         <w:t xml:space="preserve">R sem reiknivél:</w:t>
       </w:r>
+      <w:bookmarkEnd w:id="24"/>
     </w:p>
     <w:p>
       <w:pPr>
@@ -259,7 +313,7 @@
         <w:t xml:space="preserve"># R les ekki texta á eftir #</w:t>
       </w:r>
       <w:r>
-        <w:br/>
+        <w:br w:type="textWrapping"/>
       </w:r>
       <w:r>
         <w:rPr>
@@ -269,7 +323,7 @@
       </w:r>
       <w:r>
         <w:rPr>
-          <w:rStyle w:val="SpecialCharTok"/>
+          <w:rStyle w:val="OperatorTok"/>
         </w:rPr>
         <w:t xml:space="preserve">+</w:t>
       </w:r>
@@ -309,13 +363,38 @@
       </w:pPr>
       <w:r>
         <w:rPr>
-          <w:rStyle w:val="DocumentationTok"/>
+          <w:rStyle w:val="DecValTok"/>
+        </w:rPr>
+        <w:t xml:space="preserve">2</w:t>
+      </w:r>
+      <w:r>
+        <w:rPr>
+          <w:rStyle w:val="OperatorTok"/>
+        </w:rPr>
+        <w:t xml:space="preserve">*</w:t>
+      </w:r>
+      <w:r>
+        <w:rPr>
+          <w:rStyle w:val="DecValTok"/>
+        </w:rPr>
+        <w:t xml:space="preserve">2</w:t>
+      </w:r>
+    </w:p>
+    <w:p>
+      <w:pPr>
+        <w:pStyle w:val="SourceCode"/>
+      </w:pPr>
+      <w:r>
+        <w:rPr>
+          <w:rStyle w:val="VerbatimChar"/>
         </w:rPr>
         <w:t xml:space="preserve">## [1] 4</w:t>
       </w:r>
-      <w:r>
-        <w:br/>
-      </w:r>
+    </w:p>
+    <w:p>
+      <w:pPr>
+        <w:pStyle w:val="SourceCode"/>
+      </w:pPr>
       <w:r>
         <w:rPr>
           <w:rStyle w:val="DecValTok"/>
@@ -324,15 +403,396 @@
       </w:r>
       <w:r>
         <w:rPr>
-          <w:rStyle w:val="SpecialCharTok"/>
+          <w:rStyle w:val="OperatorTok"/>
+        </w:rPr>
+        <w:t xml:space="preserve">^</w:t>
+      </w:r>
+      <w:r>
+        <w:rPr>
+          <w:rStyle w:val="DecValTok"/>
+        </w:rPr>
+        <w:t xml:space="preserve">2</w:t>
+      </w:r>
+    </w:p>
+    <w:p>
+      <w:pPr>
+        <w:pStyle w:val="SourceCode"/>
+      </w:pPr>
+      <w:r>
+        <w:rPr>
+          <w:rStyle w:val="VerbatimChar"/>
+        </w:rPr>
+        <w:t xml:space="preserve">## [1] 4</w:t>
+      </w:r>
+    </w:p>
+    <w:p>
+      <w:pPr>
+        <w:pStyle w:val="Heading3"/>
+      </w:pPr>
+      <w:bookmarkStart w:id="25" w:name="föll"/>
+      <w:r>
+        <w:t xml:space="preserve">Föll</w:t>
+      </w:r>
+      <w:bookmarkEnd w:id="25"/>
+    </w:p>
+    <w:p>
+      <w:pPr>
+        <w:pStyle w:val="FirstParagraph"/>
+      </w:pPr>
+      <w:r>
+        <w:t xml:space="preserve">Ýmis föll eru skilgreind í R og eru þau notuð með því að nota () á eftir nafni fallsins. Inn í svigann er hægt að setja gögn og ákveðnar upplýsingar (argument) sem hefur hefur áhrif á hvað fallið gerir.</w:t>
+      </w:r>
+    </w:p>
+    <w:p>
+      <w:pPr>
+        <w:pStyle w:val="SourceCode"/>
+      </w:pPr>
+      <w:r>
+        <w:rPr>
+          <w:rStyle w:val="NormalTok"/>
+        </w:rPr>
+        <w:t xml:space="preserve">a =</w:t>
+      </w:r>
+      <w:r>
+        <w:rPr>
+          <w:rStyle w:val="StringTok"/>
+        </w:rPr>
+        <w:t xml:space="preserve"> </w:t>
+      </w:r>
+      <w:r>
+        <w:rPr>
+          <w:rStyle w:val="KeywordTok"/>
+        </w:rPr>
+        <w:t xml:space="preserve">c</w:t>
+      </w:r>
+      <w:r>
+        <w:rPr>
+          <w:rStyle w:val="NormalTok"/>
+        </w:rPr>
+        <w:t xml:space="preserve">(</w:t>
+      </w:r>
+      <w:r>
+        <w:rPr>
+          <w:rStyle w:val="DecValTok"/>
+        </w:rPr>
+        <w:t xml:space="preserve">2</w:t>
+      </w:r>
+      <w:r>
+        <w:rPr>
+          <w:rStyle w:val="NormalTok"/>
+        </w:rPr>
+        <w:t xml:space="preserve">,</w:t>
+      </w:r>
+      <w:r>
+        <w:rPr>
+          <w:rStyle w:val="DecValTok"/>
+        </w:rPr>
+        <w:t xml:space="preserve">4</w:t>
+      </w:r>
+      <w:r>
+        <w:rPr>
+          <w:rStyle w:val="NormalTok"/>
+        </w:rPr>
+        <w:t xml:space="preserve">,</w:t>
+      </w:r>
+      <w:r>
+        <w:rPr>
+          <w:rStyle w:val="DecValTok"/>
+        </w:rPr>
+        <w:t xml:space="preserve">2</w:t>
+      </w:r>
+      <w:r>
+        <w:rPr>
+          <w:rStyle w:val="NormalTok"/>
+        </w:rPr>
+        <w:t xml:space="preserve">,</w:t>
+      </w:r>
+      <w:r>
+        <w:rPr>
+          <w:rStyle w:val="DecValTok"/>
+        </w:rPr>
+        <w:t xml:space="preserve">3</w:t>
+      </w:r>
+      <w:r>
+        <w:rPr>
+          <w:rStyle w:val="NormalTok"/>
+        </w:rPr>
+        <w:t xml:space="preserve">) </w:t>
+      </w:r>
+      <w:r>
+        <w:rPr>
+          <w:rStyle w:val="CommentTok"/>
+        </w:rPr>
+        <w:t xml:space="preserve"># c-fallið bindur saman tölurnar 2, 4, 2, og 3 í vektor</w:t>
+      </w:r>
+      <w:r>
+        <w:br w:type="textWrapping"/>
+      </w:r>
+      <w:r>
+        <w:rPr>
+          <w:rStyle w:val="NormalTok"/>
+        </w:rPr>
+        <w:t xml:space="preserve">a </w:t>
+      </w:r>
+      <w:r>
+        <w:rPr>
+          <w:rStyle w:val="CommentTok"/>
+        </w:rPr>
+        <w:t xml:space="preserve"># enter</w:t>
+      </w:r>
+    </w:p>
+    <w:p>
+      <w:pPr>
+        <w:pStyle w:val="SourceCode"/>
+      </w:pPr>
+      <w:r>
+        <w:rPr>
+          <w:rStyle w:val="VerbatimChar"/>
+        </w:rPr>
+        <w:t xml:space="preserve">## [1] 2 4 2 3</w:t>
+      </w:r>
+    </w:p>
+    <w:p>
+      <w:pPr>
+        <w:pStyle w:val="SourceCode"/>
+      </w:pPr>
+      <w:r>
+        <w:rPr>
+          <w:rStyle w:val="KeywordTok"/>
+        </w:rPr>
+        <w:t xml:space="preserve">mean</w:t>
+      </w:r>
+      <w:r>
+        <w:rPr>
+          <w:rStyle w:val="NormalTok"/>
+        </w:rPr>
+        <w:t xml:space="preserve">(a) </w:t>
+      </w:r>
+      <w:r>
+        <w:rPr>
+          <w:rStyle w:val="CommentTok"/>
+        </w:rPr>
+        <w:t xml:space="preserve">#gefur meðatal af gildum í a</w:t>
+      </w:r>
+    </w:p>
+    <w:p>
+      <w:pPr>
+        <w:pStyle w:val="SourceCode"/>
+      </w:pPr>
+      <w:r>
+        <w:rPr>
+          <w:rStyle w:val="VerbatimChar"/>
+        </w:rPr>
+        <w:t xml:space="preserve">## [1] 2.75</w:t>
+      </w:r>
+    </w:p>
+    <w:p>
+      <w:pPr>
+        <w:pStyle w:val="SourceCode"/>
+      </w:pPr>
+      <w:r>
+        <w:rPr>
+          <w:rStyle w:val="KeywordTok"/>
+        </w:rPr>
+        <w:t xml:space="preserve">help</w:t>
+      </w:r>
+      <w:r>
+        <w:rPr>
+          <w:rStyle w:val="NormalTok"/>
+        </w:rPr>
+        <w:t xml:space="preserve">(mean) </w:t>
+      </w:r>
+      <w:r>
+        <w:rPr>
+          <w:rStyle w:val="CommentTok"/>
+        </w:rPr>
+        <w:t xml:space="preserve"># hjálparsíða fylgir öllum skipunum</w:t>
+      </w:r>
+      <w:r>
+        <w:br w:type="textWrapping"/>
+      </w:r>
+      <w:r>
+        <w:rPr>
+          <w:rStyle w:val="CommentTok"/>
+        </w:rPr>
+        <w:t xml:space="preserve"># velja má ákveðin gildi með því að setja ákv. skilyrði innan []:</w:t>
+      </w:r>
+      <w:r>
+        <w:br w:type="textWrapping"/>
+      </w:r>
+      <w:r>
+        <w:rPr>
+          <w:rStyle w:val="NormalTok"/>
+        </w:rPr>
+        <w:t xml:space="preserve">a[</w:t>
+      </w:r>
+      <w:r>
+        <w:rPr>
+          <w:rStyle w:val="DecValTok"/>
+        </w:rPr>
+        <w:t xml:space="preserve">1</w:t>
+      </w:r>
+      <w:r>
+        <w:rPr>
+          <w:rStyle w:val="NormalTok"/>
+        </w:rPr>
+        <w:t xml:space="preserve">] </w:t>
+      </w:r>
+      <w:r>
+        <w:rPr>
+          <w:rStyle w:val="CommentTok"/>
+        </w:rPr>
+        <w:t xml:space="preserve"># fyrsta gildið í "a"</w:t>
+      </w:r>
+    </w:p>
+    <w:p>
+      <w:pPr>
+        <w:pStyle w:val="SourceCode"/>
+      </w:pPr>
+      <w:r>
+        <w:rPr>
+          <w:rStyle w:val="VerbatimChar"/>
+        </w:rPr>
+        <w:t xml:space="preserve">## [1] 2</w:t>
+      </w:r>
+    </w:p>
+    <w:p>
+      <w:pPr>
+        <w:pStyle w:val="SourceCode"/>
+      </w:pPr>
+      <w:r>
+        <w:rPr>
+          <w:rStyle w:val="NormalTok"/>
+        </w:rPr>
+        <w:t xml:space="preserve">a[</w:t>
+      </w:r>
+      <w:r>
+        <w:rPr>
+          <w:rStyle w:val="DecValTok"/>
+        </w:rPr>
+        <w:t xml:space="preserve">1</w:t>
+      </w:r>
+      <w:r>
+        <w:rPr>
+          <w:rStyle w:val="OperatorTok"/>
+        </w:rPr>
+        <w:t xml:space="preserve">:</w:t>
+      </w:r>
+      <w:r>
+        <w:rPr>
+          <w:rStyle w:val="DecValTok"/>
+        </w:rPr>
+        <w:t xml:space="preserve">3</w:t>
+      </w:r>
+      <w:r>
+        <w:rPr>
+          <w:rStyle w:val="NormalTok"/>
+        </w:rPr>
+        <w:t xml:space="preserve">] </w:t>
+      </w:r>
+      <w:r>
+        <w:rPr>
+          <w:rStyle w:val="CommentTok"/>
+        </w:rPr>
+        <w:t xml:space="preserve"># hvað gerir 1:3? Prófið</w:t>
+      </w:r>
+    </w:p>
+    <w:p>
+      <w:pPr>
+        <w:pStyle w:val="SourceCode"/>
+      </w:pPr>
+      <w:r>
+        <w:rPr>
+          <w:rStyle w:val="VerbatimChar"/>
+        </w:rPr>
+        <w:t xml:space="preserve">## [1] 2 4 2</w:t>
+      </w:r>
+    </w:p>
+    <w:p>
+      <w:pPr>
+        <w:pStyle w:val="SourceCode"/>
+      </w:pPr>
+      <w:r>
+        <w:rPr>
+          <w:rStyle w:val="DecValTok"/>
+        </w:rPr>
+        <w:t xml:space="preserve">1</w:t>
+      </w:r>
+      <w:r>
+        <w:rPr>
+          <w:rStyle w:val="OperatorTok"/>
+        </w:rPr>
+        <w:t xml:space="preserve">:</w:t>
+      </w:r>
+      <w:r>
+        <w:rPr>
+          <w:rStyle w:val="DecValTok"/>
+        </w:rPr>
+        <w:t xml:space="preserve">3</w:t>
+      </w:r>
+      <w:r>
+        <w:rPr>
+          <w:rStyle w:val="NormalTok"/>
+        </w:rPr>
+        <w:t xml:space="preserve"> </w:t>
+      </w:r>
+      <w:r>
+        <w:rPr>
+          <w:rStyle w:val="CommentTok"/>
+        </w:rPr>
+        <w:t xml:space="preserve">#enter</w:t>
+      </w:r>
+    </w:p>
+    <w:p>
+      <w:pPr>
+        <w:pStyle w:val="SourceCode"/>
+      </w:pPr>
+      <w:r>
+        <w:rPr>
+          <w:rStyle w:val="VerbatimChar"/>
+        </w:rPr>
+        <w:t xml:space="preserve">## [1] 1 2 3</w:t>
+      </w:r>
+    </w:p>
+    <w:p>
+      <w:pPr>
+        <w:pStyle w:val="SourceCode"/>
+      </w:pPr>
+      <w:r>
+        <w:rPr>
+          <w:rStyle w:val="CommentTok"/>
+        </w:rPr>
+        <w:t xml:space="preserve">## [1] 1 2 3</w:t>
+      </w:r>
+      <w:r>
+        <w:br w:type="textWrapping"/>
+      </w:r>
+      <w:r>
+        <w:rPr>
+          <w:rStyle w:val="CommentTok"/>
+        </w:rPr>
+        <w:t xml:space="preserve"># hægt er að framkvæma reikninga á vektorum t.d.</w:t>
+      </w:r>
+      <w:r>
+        <w:br w:type="textWrapping"/>
+      </w:r>
+      <w:r>
+        <w:rPr>
+          <w:rStyle w:val="DecValTok"/>
+        </w:rPr>
+        <w:t xml:space="preserve">3</w:t>
+      </w:r>
+      <w:r>
+        <w:rPr>
+          <w:rStyle w:val="OperatorTok"/>
         </w:rPr>
         <w:t xml:space="preserve">*</w:t>
       </w:r>
       <w:r>
         <w:rPr>
-          <w:rStyle w:val="DecValTok"/>
-        </w:rPr>
-        <w:t xml:space="preserve">2</w:t>
+          <w:rStyle w:val="NormalTok"/>
+        </w:rPr>
+        <w:t xml:space="preserve">a</w:t>
       </w:r>
     </w:p>
     <w:p>
@@ -343,7 +803,7 @@
         <w:rPr>
           <w:rStyle w:val="VerbatimChar"/>
         </w:rPr>
-        <w:t xml:space="preserve">## [1] 4</w:t>
+        <w:t xml:space="preserve">## [1]  6 12  6  9</w:t>
       </w:r>
     </w:p>
     <w:p>
@@ -352,30 +812,30 @@
       </w:pPr>
       <w:r>
         <w:rPr>
-          <w:rStyle w:val="DocumentationTok"/>
-        </w:rPr>
-        <w:t xml:space="preserve">## [1] 4</w:t>
-      </w:r>
-      <w:r>
-        <w:br/>
-      </w:r>
-      <w:r>
-        <w:rPr>
-          <w:rStyle w:val="DecValTok"/>
-        </w:rPr>
-        <w:t xml:space="preserve">2</w:t>
-      </w:r>
-      <w:r>
-        <w:rPr>
-          <w:rStyle w:val="SpecialCharTok"/>
-        </w:rPr>
-        <w:t xml:space="preserve">^</w:t>
-      </w:r>
-      <w:r>
-        <w:rPr>
-          <w:rStyle w:val="DecValTok"/>
-        </w:rPr>
-        <w:t xml:space="preserve">2</w:t>
+          <w:rStyle w:val="CommentTok"/>
+        </w:rPr>
+        <w:t xml:space="preserve">## [1]  6 12  6  9</w:t>
+      </w:r>
+      <w:r>
+        <w:br w:type="textWrapping"/>
+      </w:r>
+      <w:r>
+        <w:rPr>
+          <w:rStyle w:val="NormalTok"/>
+        </w:rPr>
+        <w:t xml:space="preserve">a</w:t>
+      </w:r>
+      <w:r>
+        <w:rPr>
+          <w:rStyle w:val="OperatorTok"/>
+        </w:rPr>
+        <w:t xml:space="preserve">+</w:t>
+      </w:r>
+      <w:r>
+        <w:rPr>
+          <w:rStyle w:val="NormalTok"/>
+        </w:rPr>
+        <w:t xml:space="preserve">a</w:t>
       </w:r>
     </w:p>
     <w:p>
@@ -386,7 +846,7 @@
         <w:rPr>
           <w:rStyle w:val="VerbatimChar"/>
         </w:rPr>
-        <w:t xml:space="preserve">## [1] 4</w:t>
+        <w:t xml:space="preserve">## [1] 4 8 4 6</w:t>
       </w:r>
     </w:p>
     <w:p>
@@ -395,27 +855,27 @@
       </w:pPr>
       <w:r>
         <w:rPr>
-          <w:rStyle w:val="DocumentationTok"/>
-        </w:rPr>
-        <w:t xml:space="preserve">## [1] 4</w:t>
-      </w:r>
-    </w:p>
-    <w:bookmarkEnd w:id="23"/>
-    <w:bookmarkStart w:id="24" w:name="föll"/>
+          <w:rStyle w:val="CommentTok"/>
+        </w:rPr>
+        <w:t xml:space="preserve">## [1] 4 8 4 6</w:t>
+      </w:r>
+    </w:p>
     <w:p>
       <w:pPr>
         <w:pStyle w:val="Heading3"/>
       </w:pPr>
-      <w:r>
-        <w:t xml:space="preserve">Föll</w:t>
-      </w:r>
+      <w:bookmarkStart w:id="26" w:name="myndir"/>
+      <w:r>
+        <w:t xml:space="preserve">Myndir</w:t>
+      </w:r>
+      <w:bookmarkEnd w:id="26"/>
     </w:p>
     <w:p>
       <w:pPr>
         <w:pStyle w:val="FirstParagraph"/>
       </w:pPr>
       <w:r>
-        <w:t xml:space="preserve">Ýmis föll eru skilgreind í R og eru þau notuð með því að nota () á eftir nafni fallsins. Inn í svigann er hægt að setja gögn og ákveðnar upplýsingar (argument) sem hefur hefur áhrif á hvað fallið gerir.</w:t>
+        <w:t xml:space="preserve">Til að teikna myndir eru tvennskonar skipanir, háskipanir sem teikna nýjar myndir og lágskipanir sem bæta upplýsingum inn á myndir:</w:t>
       </w:r>
     </w:p>
     <w:p>
@@ -426,94 +886,64 @@
         <w:rPr>
           <w:rStyle w:val="NormalTok"/>
         </w:rPr>
-        <w:t xml:space="preserve">a </w:t>
-      </w:r>
-      <w:r>
-        <w:rPr>
-          <w:rStyle w:val="OtherTok"/>
-        </w:rPr>
-        <w:t xml:space="preserve">=</w:t>
-      </w:r>
-      <w:r>
-        <w:rPr>
-          <w:rStyle w:val="NormalTok"/>
-        </w:rPr>
-        <w:t xml:space="preserve"> </w:t>
-      </w:r>
-      <w:r>
-        <w:rPr>
-          <w:rStyle w:val="FunctionTok"/>
-        </w:rPr>
-        <w:t xml:space="preserve">c</w:t>
-      </w:r>
-      <w:r>
-        <w:rPr>
-          <w:rStyle w:val="NormalTok"/>
-        </w:rPr>
-        <w:t xml:space="preserve">(</w:t>
-      </w:r>
-      <w:r>
-        <w:rPr>
-          <w:rStyle w:val="DecValTok"/>
-        </w:rPr>
-        <w:t xml:space="preserve">2</w:t>
-      </w:r>
-      <w:r>
-        <w:rPr>
-          <w:rStyle w:val="NormalTok"/>
-        </w:rPr>
-        <w:t xml:space="preserve">,</w:t>
-      </w:r>
-      <w:r>
-        <w:rPr>
-          <w:rStyle w:val="DecValTok"/>
-        </w:rPr>
-        <w:t xml:space="preserve">4</w:t>
-      </w:r>
-      <w:r>
-        <w:rPr>
-          <w:rStyle w:val="NormalTok"/>
-        </w:rPr>
-        <w:t xml:space="preserve">,</w:t>
-      </w:r>
-      <w:r>
-        <w:rPr>
-          <w:rStyle w:val="DecValTok"/>
-        </w:rPr>
-        <w:t xml:space="preserve">2</w:t>
-      </w:r>
-      <w:r>
-        <w:rPr>
-          <w:rStyle w:val="NormalTok"/>
-        </w:rPr>
-        <w:t xml:space="preserve">,</w:t>
-      </w:r>
-      <w:r>
-        <w:rPr>
-          <w:rStyle w:val="DecValTok"/>
-        </w:rPr>
-        <w:t xml:space="preserve">3</w:t>
-      </w:r>
-      <w:r>
-        <w:rPr>
-          <w:rStyle w:val="NormalTok"/>
-        </w:rPr>
-        <w:t xml:space="preserve">) </w:t>
+        <w:t xml:space="preserve">x &lt;-</w:t>
+      </w:r>
+      <w:r>
+        <w:rPr>
+          <w:rStyle w:val="StringTok"/>
+        </w:rPr>
+        <w:t xml:space="preserve"> </w:t>
+      </w:r>
+      <w:r>
+        <w:rPr>
+          <w:rStyle w:val="DecValTok"/>
+        </w:rPr>
+        <w:t xml:space="preserve">1</w:t>
+      </w:r>
+      <w:r>
+        <w:rPr>
+          <w:rStyle w:val="OperatorTok"/>
+        </w:rPr>
+        <w:t xml:space="preserve">:</w:t>
+      </w:r>
+      <w:r>
+        <w:rPr>
+          <w:rStyle w:val="DecValTok"/>
+        </w:rPr>
+        <w:t xml:space="preserve">16</w:t>
+      </w:r>
+      <w:r>
+        <w:rPr>
+          <w:rStyle w:val="NormalTok"/>
+        </w:rPr>
+        <w:t xml:space="preserve"> </w:t>
       </w:r>
       <w:r>
         <w:rPr>
           <w:rStyle w:val="CommentTok"/>
         </w:rPr>
-        <w:t xml:space="preserve"># c-fallið bindur saman tölurnar 2,4, 2 og 3 í vektor</w:t>
-      </w:r>
-      <w:r>
-        <w:br/>
-      </w:r>
-      <w:r>
-        <w:rPr>
-          <w:rStyle w:val="NormalTok"/>
-        </w:rPr>
-        <w:t xml:space="preserve">a </w:t>
+        <w:t xml:space="preserve"># hægt er að nota &lt;- eða =, líka -&gt;</w:t>
+      </w:r>
+      <w:r>
+        <w:br w:type="textWrapping"/>
+      </w:r>
+      <w:r>
+        <w:rPr>
+          <w:rStyle w:val="NormalTok"/>
+        </w:rPr>
+        <w:t xml:space="preserve">y =</w:t>
+      </w:r>
+      <w:r>
+        <w:rPr>
+          <w:rStyle w:val="StringTok"/>
+        </w:rPr>
+        <w:t xml:space="preserve"> </w:t>
+      </w:r>
+      <w:r>
+        <w:rPr>
+          <w:rStyle w:val="NormalTok"/>
+        </w:rPr>
+        <w:t xml:space="preserve">x </w:t>
       </w:r>
       <w:r>
         <w:rPr>
@@ -521,465 +951,12 @@
         </w:rPr>
         <w:t xml:space="preserve"># enter</w:t>
       </w:r>
-    </w:p>
-    <w:p>
-      <w:pPr>
-        <w:pStyle w:val="SourceCode"/>
-      </w:pPr>
-      <w:r>
-        <w:rPr>
-          <w:rStyle w:val="VerbatimChar"/>
-        </w:rPr>
-        <w:t xml:space="preserve">## [1] 2 4 2 3</w:t>
-      </w:r>
-    </w:p>
-    <w:p>
-      <w:pPr>
-        <w:pStyle w:val="SourceCode"/>
-      </w:pPr>
-      <w:r>
-        <w:rPr>
-          <w:rStyle w:val="DocumentationTok"/>
-        </w:rPr>
-        <w:t xml:space="preserve">## [1] 2 4 2 3</w:t>
-      </w:r>
-      <w:r>
-        <w:br/>
-      </w:r>
-      <w:r>
-        <w:rPr>
-          <w:rStyle w:val="FunctionTok"/>
-        </w:rPr>
-        <w:t xml:space="preserve">mean</w:t>
-      </w:r>
-      <w:r>
-        <w:rPr>
-          <w:rStyle w:val="NormalTok"/>
-        </w:rPr>
-        <w:t xml:space="preserve">(a) </w:t>
-      </w:r>
-      <w:r>
-        <w:rPr>
-          <w:rStyle w:val="CommentTok"/>
-        </w:rPr>
-        <w:t xml:space="preserve">#gefur meðatal af gildum í a</w:t>
-      </w:r>
-    </w:p>
-    <w:p>
-      <w:pPr>
-        <w:pStyle w:val="SourceCode"/>
-      </w:pPr>
-      <w:r>
-        <w:rPr>
-          <w:rStyle w:val="VerbatimChar"/>
-        </w:rPr>
-        <w:t xml:space="preserve">## [1] 2.75</w:t>
-      </w:r>
-    </w:p>
-    <w:p>
-      <w:pPr>
-        <w:pStyle w:val="SourceCode"/>
-      </w:pPr>
-      <w:r>
-        <w:rPr>
-          <w:rStyle w:val="DocumentationTok"/>
-        </w:rPr>
-        <w:t xml:space="preserve">## [1] 2.75</w:t>
-      </w:r>
-      <w:r>
-        <w:br/>
-      </w:r>
-      <w:r>
-        <w:rPr>
-          <w:rStyle w:val="FunctionTok"/>
-        </w:rPr>
-        <w:t xml:space="preserve">help</w:t>
-      </w:r>
-      <w:r>
-        <w:rPr>
-          <w:rStyle w:val="NormalTok"/>
-        </w:rPr>
-        <w:t xml:space="preserve">(mean) </w:t>
-      </w:r>
-      <w:r>
-        <w:rPr>
-          <w:rStyle w:val="CommentTok"/>
-        </w:rPr>
-        <w:t xml:space="preserve"># hjálparsíða fylgir öllum skipunum</w:t>
-      </w:r>
-      <w:r>
-        <w:br/>
-      </w:r>
-      <w:r>
-        <w:rPr>
-          <w:rStyle w:val="CommentTok"/>
-        </w:rPr>
-        <w:t xml:space="preserve"># velja má ákveðin gildi með því að setja ákv. skilyrði innan []:</w:t>
-      </w:r>
-      <w:r>
-        <w:br/>
-      </w:r>
-      <w:r>
-        <w:rPr>
-          <w:rStyle w:val="NormalTok"/>
-        </w:rPr>
-        <w:t xml:space="preserve">a[</w:t>
-      </w:r>
-      <w:r>
-        <w:rPr>
-          <w:rStyle w:val="DecValTok"/>
-        </w:rPr>
-        <w:t xml:space="preserve">1</w:t>
-      </w:r>
-      <w:r>
-        <w:rPr>
-          <w:rStyle w:val="NormalTok"/>
-        </w:rPr>
-        <w:t xml:space="preserve">] </w:t>
-      </w:r>
-      <w:r>
-        <w:rPr>
-          <w:rStyle w:val="CommentTok"/>
-        </w:rPr>
-        <w:t xml:space="preserve"># fyrsta gildið í a</w:t>
-      </w:r>
-    </w:p>
-    <w:p>
-      <w:pPr>
-        <w:pStyle w:val="SourceCode"/>
-      </w:pPr>
-      <w:r>
-        <w:rPr>
-          <w:rStyle w:val="VerbatimChar"/>
-        </w:rPr>
-        <w:t xml:space="preserve">## [1] 2</w:t>
-      </w:r>
-    </w:p>
-    <w:p>
-      <w:pPr>
-        <w:pStyle w:val="SourceCode"/>
-      </w:pPr>
-      <w:r>
-        <w:rPr>
-          <w:rStyle w:val="DocumentationTok"/>
-        </w:rPr>
-        <w:t xml:space="preserve">## [1] 2</w:t>
-      </w:r>
-      <w:r>
-        <w:br/>
-      </w:r>
-      <w:r>
-        <w:rPr>
-          <w:rStyle w:val="NormalTok"/>
-        </w:rPr>
-        <w:t xml:space="preserve">a[</w:t>
-      </w:r>
-      <w:r>
-        <w:rPr>
-          <w:rStyle w:val="DecValTok"/>
-        </w:rPr>
-        <w:t xml:space="preserve">1</w:t>
-      </w:r>
-      <w:r>
-        <w:rPr>
-          <w:rStyle w:val="SpecialCharTok"/>
-        </w:rPr>
-        <w:t xml:space="preserve">:</w:t>
-      </w:r>
-      <w:r>
-        <w:rPr>
-          <w:rStyle w:val="DecValTok"/>
-        </w:rPr>
-        <w:t xml:space="preserve">3</w:t>
-      </w:r>
-      <w:r>
-        <w:rPr>
-          <w:rStyle w:val="NormalTok"/>
-        </w:rPr>
-        <w:t xml:space="preserve">] </w:t>
-      </w:r>
-      <w:r>
-        <w:rPr>
-          <w:rStyle w:val="CommentTok"/>
-        </w:rPr>
-        <w:t xml:space="preserve"># hvað gerir 1:3? Prófið</w:t>
-      </w:r>
-    </w:p>
-    <w:p>
-      <w:pPr>
-        <w:pStyle w:val="SourceCode"/>
-      </w:pPr>
-      <w:r>
-        <w:rPr>
-          <w:rStyle w:val="VerbatimChar"/>
-        </w:rPr>
-        <w:t xml:space="preserve">## [1] 2 4 2</w:t>
-      </w:r>
-    </w:p>
-    <w:p>
-      <w:pPr>
-        <w:pStyle w:val="SourceCode"/>
-      </w:pPr>
-      <w:r>
-        <w:rPr>
-          <w:rStyle w:val="DocumentationTok"/>
-        </w:rPr>
-        <w:t xml:space="preserve">## [1] 2 4 2</w:t>
-      </w:r>
-      <w:r>
-        <w:br/>
-      </w:r>
-      <w:r>
-        <w:rPr>
-          <w:rStyle w:val="DecValTok"/>
-        </w:rPr>
-        <w:t xml:space="preserve">1</w:t>
-      </w:r>
-      <w:r>
-        <w:rPr>
-          <w:rStyle w:val="SpecialCharTok"/>
-        </w:rPr>
-        <w:t xml:space="preserve">:</w:t>
-      </w:r>
-      <w:r>
-        <w:rPr>
-          <w:rStyle w:val="DecValTok"/>
-        </w:rPr>
-        <w:t xml:space="preserve">3</w:t>
-      </w:r>
-      <w:r>
-        <w:rPr>
-          <w:rStyle w:val="NormalTok"/>
-        </w:rPr>
-        <w:t xml:space="preserve"> </w:t>
-      </w:r>
-      <w:r>
-        <w:rPr>
-          <w:rStyle w:val="CommentTok"/>
-        </w:rPr>
-        <w:t xml:space="preserve">#enter</w:t>
-      </w:r>
-    </w:p>
-    <w:p>
-      <w:pPr>
-        <w:pStyle w:val="SourceCode"/>
-      </w:pPr>
-      <w:r>
-        <w:rPr>
-          <w:rStyle w:val="VerbatimChar"/>
-        </w:rPr>
-        <w:t xml:space="preserve">## [1] 1 2 3</w:t>
-      </w:r>
-    </w:p>
-    <w:p>
-      <w:pPr>
-        <w:pStyle w:val="SourceCode"/>
-      </w:pPr>
-      <w:r>
-        <w:rPr>
-          <w:rStyle w:val="DocumentationTok"/>
-        </w:rPr>
-        <w:t xml:space="preserve">## [1] 1 2 3</w:t>
-      </w:r>
-      <w:r>
-        <w:br/>
-      </w:r>
-      <w:r>
-        <w:rPr>
-          <w:rStyle w:val="CommentTok"/>
-        </w:rPr>
-        <w:t xml:space="preserve"># hægt er að framkvæma reikninga á vektorum t.d.</w:t>
-      </w:r>
-      <w:r>
-        <w:br/>
-      </w:r>
-      <w:r>
-        <w:rPr>
-          <w:rStyle w:val="DecValTok"/>
-        </w:rPr>
-        <w:t xml:space="preserve">3</w:t>
-      </w:r>
-      <w:r>
-        <w:rPr>
-          <w:rStyle w:val="SpecialCharTok"/>
-        </w:rPr>
-        <w:t xml:space="preserve">*</w:t>
-      </w:r>
-      <w:r>
-        <w:rPr>
-          <w:rStyle w:val="NormalTok"/>
-        </w:rPr>
-        <w:t xml:space="preserve">a</w:t>
-      </w:r>
-    </w:p>
-    <w:p>
-      <w:pPr>
-        <w:pStyle w:val="SourceCode"/>
-      </w:pPr>
-      <w:r>
-        <w:rPr>
-          <w:rStyle w:val="VerbatimChar"/>
-        </w:rPr>
-        <w:t xml:space="preserve">## [1]  6 12  6  9</w:t>
-      </w:r>
-    </w:p>
-    <w:p>
-      <w:pPr>
-        <w:pStyle w:val="SourceCode"/>
-      </w:pPr>
-      <w:r>
-        <w:rPr>
-          <w:rStyle w:val="DocumentationTok"/>
-        </w:rPr>
-        <w:t xml:space="preserve">## [1]  6 12  6  9</w:t>
-      </w:r>
-      <w:r>
-        <w:br/>
-      </w:r>
-      <w:r>
-        <w:rPr>
-          <w:rStyle w:val="NormalTok"/>
-        </w:rPr>
-        <w:t xml:space="preserve">a</w:t>
-      </w:r>
-      <w:r>
-        <w:rPr>
-          <w:rStyle w:val="SpecialCharTok"/>
-        </w:rPr>
-        <w:t xml:space="preserve">+</w:t>
-      </w:r>
-      <w:r>
-        <w:rPr>
-          <w:rStyle w:val="NormalTok"/>
-        </w:rPr>
-        <w:t xml:space="preserve">a</w:t>
-      </w:r>
-    </w:p>
-    <w:p>
-      <w:pPr>
-        <w:pStyle w:val="SourceCode"/>
-      </w:pPr>
-      <w:r>
-        <w:rPr>
-          <w:rStyle w:val="VerbatimChar"/>
-        </w:rPr>
-        <w:t xml:space="preserve">## [1] 4 8 4 6</w:t>
-      </w:r>
-    </w:p>
-    <w:p>
-      <w:pPr>
-        <w:pStyle w:val="SourceCode"/>
-      </w:pPr>
-      <w:r>
-        <w:rPr>
-          <w:rStyle w:val="DocumentationTok"/>
-        </w:rPr>
-        <w:t xml:space="preserve">## [1] 4 8 4 6</w:t>
-      </w:r>
-    </w:p>
-    <w:bookmarkEnd w:id="24"/>
-    <w:bookmarkStart w:id="31" w:name="myndir"/>
-    <w:p>
-      <w:pPr>
-        <w:pStyle w:val="Heading3"/>
-      </w:pPr>
-      <w:r>
-        <w:t xml:space="preserve">Myndir</w:t>
-      </w:r>
-    </w:p>
-    <w:p>
-      <w:pPr>
-        <w:pStyle w:val="FirstParagraph"/>
-      </w:pPr>
-      <w:r>
-        <w:t xml:space="preserve">Til að teikna myndir eru tvennskonar skipanir, háskipanir sem teikna nýjar myndir og lágskipanir sem bæta upplýsingum inn á myndir:</w:t>
-      </w:r>
-    </w:p>
-    <w:p>
-      <w:pPr>
-        <w:pStyle w:val="SourceCode"/>
-      </w:pPr>
-      <w:r>
-        <w:rPr>
-          <w:rStyle w:val="NormalTok"/>
-        </w:rPr>
-        <w:t xml:space="preserve">x </w:t>
-      </w:r>
-      <w:r>
-        <w:rPr>
-          <w:rStyle w:val="OtherTok"/>
-        </w:rPr>
-        <w:t xml:space="preserve">&lt;-</w:t>
-      </w:r>
-      <w:r>
-        <w:rPr>
-          <w:rStyle w:val="NormalTok"/>
-        </w:rPr>
-        <w:t xml:space="preserve"> </w:t>
-      </w:r>
-      <w:r>
-        <w:rPr>
-          <w:rStyle w:val="DecValTok"/>
-        </w:rPr>
-        <w:t xml:space="preserve">1</w:t>
-      </w:r>
-      <w:r>
-        <w:rPr>
-          <w:rStyle w:val="SpecialCharTok"/>
-        </w:rPr>
-        <w:t xml:space="preserve">:</w:t>
-      </w:r>
-      <w:r>
-        <w:rPr>
-          <w:rStyle w:val="DecValTok"/>
-        </w:rPr>
-        <w:t xml:space="preserve">16</w:t>
-      </w:r>
-      <w:r>
-        <w:rPr>
-          <w:rStyle w:val="NormalTok"/>
-        </w:rPr>
-        <w:t xml:space="preserve"> </w:t>
-      </w:r>
-      <w:r>
-        <w:rPr>
-          <w:rStyle w:val="CommentTok"/>
-        </w:rPr>
-        <w:t xml:space="preserve"># hægt er að nota &lt;- eða =, líka -&gt;</w:t>
-      </w:r>
-      <w:r>
-        <w:br/>
-      </w:r>
-      <w:r>
-        <w:rPr>
-          <w:rStyle w:val="NormalTok"/>
-        </w:rPr>
-        <w:t xml:space="preserve">y </w:t>
-      </w:r>
-      <w:r>
-        <w:rPr>
-          <w:rStyle w:val="OtherTok"/>
-        </w:rPr>
-        <w:t xml:space="preserve">=</w:t>
-      </w:r>
-      <w:r>
-        <w:rPr>
-          <w:rStyle w:val="NormalTok"/>
-        </w:rPr>
-        <w:t xml:space="preserve"> x </w:t>
-      </w:r>
-      <w:r>
-        <w:rPr>
-          <w:rStyle w:val="CommentTok"/>
-        </w:rPr>
-        <w:t xml:space="preserve"># enter</w:t>
-      </w:r>
-      <w:r>
-        <w:br/>
-      </w:r>
-      <w:r>
-        <w:rPr>
-          <w:rStyle w:val="FunctionTok"/>
+      <w:r>
+        <w:br w:type="textWrapping"/>
+      </w:r>
+      <w:r>
+        <w:rPr>
+          <w:rStyle w:val="KeywordTok"/>
         </w:rPr>
         <w:t xml:space="preserve">plot</w:t>
       </w:r>
@@ -997,7 +974,7 @@
       <w:r>
         <w:drawing>
           <wp:inline>
-            <wp:extent cx="4620126" cy="3696101"/>
+            <wp:extent cx="5334000" cy="4267200"/>
             <wp:effectExtent b="0" l="0" r="0" t="0"/>
             <wp:docPr descr="" title="" id="1" name="Picture"/>
             <a:graphic>
@@ -1010,7 +987,7 @@
                     </pic:cNvPicPr>
                   </pic:nvPicPr>
                   <pic:blipFill>
-                    <a:blip r:embed="rId25"/>
+                    <a:blip r:embed="rId27"/>
                     <a:stretch>
                       <a:fillRect/>
                     </a:stretch>
@@ -1018,7 +995,7 @@
                   <pic:spPr bwMode="auto">
                     <a:xfrm>
                       <a:off x="0" y="0"/>
-                      <a:ext cx="4620126" cy="3696101"/>
+                      <a:ext cx="5334000" cy="4267200"/>
                     </a:xfrm>
                     <a:prstGeom prst="rect">
                       <a:avLst/>
@@ -1043,7 +1020,7 @@
       </w:pPr>
       <w:r>
         <w:rPr>
-          <w:rStyle w:val="FunctionTok"/>
+          <w:rStyle w:val="KeywordTok"/>
         </w:rPr>
         <w:t xml:space="preserve">plot</w:t>
       </w:r>
@@ -1055,7 +1032,7 @@
       </w:r>
       <w:r>
         <w:rPr>
-          <w:rStyle w:val="SpecialCharTok"/>
+          <w:rStyle w:val="OperatorTok"/>
         </w:rPr>
         <w:t xml:space="preserve">^</w:t>
       </w:r>
@@ -1073,7 +1050,7 @@
       </w:r>
       <w:r>
         <w:rPr>
-          <w:rStyle w:val="AttributeTok"/>
+          <w:rStyle w:val="DataTypeTok"/>
         </w:rPr>
         <w:t xml:space="preserve">xlab=</w:t>
       </w:r>
@@ -1091,7 +1068,7 @@
       </w:r>
       <w:r>
         <w:rPr>
-          <w:rStyle w:val="AttributeTok"/>
+          <w:rStyle w:val="DataTypeTok"/>
         </w:rPr>
         <w:t xml:space="preserve">ylab=</w:t>
       </w:r>
@@ -1115,7 +1092,7 @@
       <w:r>
         <w:drawing>
           <wp:inline>
-            <wp:extent cx="4620126" cy="3696101"/>
+            <wp:extent cx="5334000" cy="4267200"/>
             <wp:effectExtent b="0" l="0" r="0" t="0"/>
             <wp:docPr descr="" title="" id="1" name="Picture"/>
             <a:graphic>
@@ -1128,7 +1105,7 @@
                     </pic:cNvPicPr>
                   </pic:nvPicPr>
                   <pic:blipFill>
-                    <a:blip r:embed="rId26"/>
+                    <a:blip r:embed="rId28"/>
                     <a:stretch>
                       <a:fillRect/>
                     </a:stretch>
@@ -1136,7 +1113,7 @@
                   <pic:spPr bwMode="auto">
                     <a:xfrm>
                       <a:off x="0" y="0"/>
-                      <a:ext cx="4620126" cy="3696101"/>
+                      <a:ext cx="5334000" cy="4267200"/>
                     </a:xfrm>
                     <a:prstGeom prst="rect">
                       <a:avLst/>
@@ -1166,11 +1143,11 @@
         <w:t xml:space="preserve">#ath hvað gerði xlab og ylab</w:t>
       </w:r>
       <w:r>
-        <w:br/>
-      </w:r>
-      <w:r>
-        <w:rPr>
-          <w:rStyle w:val="FunctionTok"/>
+        <w:br w:type="textWrapping"/>
+      </w:r>
+      <w:r>
+        <w:rPr>
+          <w:rStyle w:val="KeywordTok"/>
         </w:rPr>
         <w:t xml:space="preserve">plot</w:t>
       </w:r>
@@ -1182,7 +1159,7 @@
       </w:r>
       <w:r>
         <w:rPr>
-          <w:rStyle w:val="AttributeTok"/>
+          <w:rStyle w:val="DataTypeTok"/>
         </w:rPr>
         <w:t xml:space="preserve">pch=</w:t>
       </w:r>
@@ -1194,7 +1171,7 @@
       </w:r>
       <w:r>
         <w:rPr>
-          <w:rStyle w:val="SpecialCharTok"/>
+          <w:rStyle w:val="OperatorTok"/>
         </w:rPr>
         <w:t xml:space="preserve">:</w:t>
       </w:r>
@@ -1217,11 +1194,11 @@
         <w:t xml:space="preserve"># pch e. plot character gefur mismunandi tákn </w:t>
       </w:r>
       <w:r>
-        <w:br/>
-      </w:r>
-      <w:r>
-        <w:rPr>
-          <w:rStyle w:val="FunctionTok"/>
+        <w:br w:type="textWrapping"/>
+      </w:r>
+      <w:r>
+        <w:rPr>
+          <w:rStyle w:val="KeywordTok"/>
         </w:rPr>
         <w:t xml:space="preserve">points</w:t>
       </w:r>
@@ -1239,7 +1216,7 @@
       </w:r>
       <w:r>
         <w:rPr>
-          <w:rStyle w:val="SpecialCharTok"/>
+          <w:rStyle w:val="OperatorTok"/>
         </w:rPr>
         <w:t xml:space="preserve">:</w:t>
       </w:r>
@@ -1257,7 +1234,7 @@
       </w:r>
       <w:r>
         <w:rPr>
-          <w:rStyle w:val="AttributeTok"/>
+          <w:rStyle w:val="DataTypeTok"/>
         </w:rPr>
         <w:t xml:space="preserve">pch=</w:t>
       </w:r>
@@ -1275,7 +1252,7 @@
       </w:r>
       <w:r>
         <w:rPr>
-          <w:rStyle w:val="AttributeTok"/>
+          <w:rStyle w:val="DataTypeTok"/>
         </w:rPr>
         <w:t xml:space="preserve">col=</w:t>
       </w:r>
@@ -1305,7 +1282,7 @@
       <w:r>
         <w:drawing>
           <wp:inline>
-            <wp:extent cx="4620126" cy="3696101"/>
+            <wp:extent cx="5334000" cy="4267200"/>
             <wp:effectExtent b="0" l="0" r="0" t="0"/>
             <wp:docPr descr="" title="" id="1" name="Picture"/>
             <a:graphic>
@@ -1318,7 +1295,7 @@
                     </pic:cNvPicPr>
                   </pic:nvPicPr>
                   <pic:blipFill>
-                    <a:blip r:embed="rId27"/>
+                    <a:blip r:embed="rId29"/>
                     <a:stretch>
                       <a:fillRect/>
                     </a:stretch>
@@ -1326,7 +1303,7 @@
                   <pic:spPr bwMode="auto">
                     <a:xfrm>
                       <a:off x="0" y="0"/>
-                      <a:ext cx="4620126" cy="3696101"/>
+                      <a:ext cx="5334000" cy="4267200"/>
                     </a:xfrm>
                     <a:prstGeom prst="rect">
                       <a:avLst/>
@@ -1351,7 +1328,7 @@
       </w:pPr>
       <w:r>
         <w:rPr>
-          <w:rStyle w:val="FunctionTok"/>
+          <w:rStyle w:val="KeywordTok"/>
         </w:rPr>
         <w:t xml:space="preserve">plot</w:t>
       </w:r>
@@ -1363,7 +1340,7 @@
       </w:r>
       <w:r>
         <w:rPr>
-          <w:rStyle w:val="AttributeTok"/>
+          <w:rStyle w:val="DataTypeTok"/>
         </w:rPr>
         <w:t xml:space="preserve">type=</w:t>
       </w:r>
@@ -1393,7 +1370,7 @@
       <w:r>
         <w:drawing>
           <wp:inline>
-            <wp:extent cx="4620126" cy="3696101"/>
+            <wp:extent cx="5334000" cy="4267200"/>
             <wp:effectExtent b="0" l="0" r="0" t="0"/>
             <wp:docPr descr="" title="" id="1" name="Picture"/>
             <a:graphic>
@@ -1406,7 +1383,7 @@
                     </pic:cNvPicPr>
                   </pic:nvPicPr>
                   <pic:blipFill>
-                    <a:blip r:embed="rId28"/>
+                    <a:blip r:embed="rId30"/>
                     <a:stretch>
                       <a:fillRect/>
                     </a:stretch>
@@ -1414,7 +1391,7 @@
                   <pic:spPr bwMode="auto">
                     <a:xfrm>
                       <a:off x="0" y="0"/>
-                      <a:ext cx="4620126" cy="3696101"/>
+                      <a:ext cx="5334000" cy="4267200"/>
                     </a:xfrm>
                     <a:prstGeom prst="rect">
                       <a:avLst/>
@@ -1439,7 +1416,7 @@
       </w:pPr>
       <w:r>
         <w:rPr>
-          <w:rStyle w:val="FunctionTok"/>
+          <w:rStyle w:val="KeywordTok"/>
         </w:rPr>
         <w:t xml:space="preserve">plot</w:t>
       </w:r>
@@ -1451,7 +1428,7 @@
       </w:r>
       <w:r>
         <w:rPr>
-          <w:rStyle w:val="AttributeTok"/>
+          <w:rStyle w:val="DataTypeTok"/>
         </w:rPr>
         <w:t xml:space="preserve">type=</w:t>
       </w:r>
@@ -1481,7 +1458,7 @@
       <w:r>
         <w:drawing>
           <wp:inline>
-            <wp:extent cx="4620126" cy="3696101"/>
+            <wp:extent cx="5334000" cy="4267200"/>
             <wp:effectExtent b="0" l="0" r="0" t="0"/>
             <wp:docPr descr="" title="" id="1" name="Picture"/>
             <a:graphic>
@@ -1494,7 +1471,7 @@
                     </pic:cNvPicPr>
                   </pic:nvPicPr>
                   <pic:blipFill>
-                    <a:blip r:embed="rId29"/>
+                    <a:blip r:embed="rId31"/>
                     <a:stretch>
                       <a:fillRect/>
                     </a:stretch>
@@ -1502,7 +1479,7 @@
                   <pic:spPr bwMode="auto">
                     <a:xfrm>
                       <a:off x="0" y="0"/>
-                      <a:ext cx="4620126" cy="3696101"/>
+                      <a:ext cx="5334000" cy="4267200"/>
                     </a:xfrm>
                     <a:prstGeom prst="rect">
                       <a:avLst/>
@@ -1527,7 +1504,7 @@
       </w:pPr>
       <w:r>
         <w:rPr>
-          <w:rStyle w:val="FunctionTok"/>
+          <w:rStyle w:val="KeywordTok"/>
         </w:rPr>
         <w:t xml:space="preserve">plot</w:t>
       </w:r>
@@ -1539,7 +1516,7 @@
       </w:r>
       <w:r>
         <w:rPr>
-          <w:rStyle w:val="FunctionTok"/>
+          <w:rStyle w:val="KeywordTok"/>
         </w:rPr>
         <w:t xml:space="preserve">rep</w:t>
       </w:r>
@@ -1575,7 +1552,7 @@
       </w:r>
       <w:r>
         <w:rPr>
-          <w:rStyle w:val="AttributeTok"/>
+          <w:rStyle w:val="DataTypeTok"/>
         </w:rPr>
         <w:t xml:space="preserve">type=</w:t>
       </w:r>
@@ -1593,13 +1570,13 @@
       </w:r>
       <w:r>
         <w:rPr>
-          <w:rStyle w:val="AttributeTok"/>
+          <w:rStyle w:val="DataTypeTok"/>
         </w:rPr>
         <w:t xml:space="preserve">ylim=</w:t>
       </w:r>
       <w:r>
         <w:rPr>
-          <w:rStyle w:val="FunctionTok"/>
+          <w:rStyle w:val="KeywordTok"/>
         </w:rPr>
         <w:t xml:space="preserve">c</w:t>
       </w:r>
@@ -1640,11 +1617,11 @@
         <w:t xml:space="preserve"># lty = line type, ylim: y limits</w:t>
       </w:r>
       <w:r>
-        <w:br/>
-      </w:r>
-      <w:r>
-        <w:rPr>
-          <w:rStyle w:val="FunctionTok"/>
+        <w:br w:type="textWrapping"/>
+      </w:r>
+      <w:r>
+        <w:rPr>
+          <w:rStyle w:val="KeywordTok"/>
         </w:rPr>
         <w:t xml:space="preserve">lines</w:t>
       </w:r>
@@ -1656,7 +1633,7 @@
       </w:r>
       <w:r>
         <w:rPr>
-          <w:rStyle w:val="FunctionTok"/>
+          <w:rStyle w:val="KeywordTok"/>
         </w:rPr>
         <w:t xml:space="preserve">rep</w:t>
       </w:r>
@@ -1692,7 +1669,7 @@
       </w:r>
       <w:r>
         <w:rPr>
-          <w:rStyle w:val="AttributeTok"/>
+          <w:rStyle w:val="DataTypeTok"/>
         </w:rPr>
         <w:t xml:space="preserve">lty=</w:t>
       </w:r>
@@ -1709,11 +1686,11 @@
         <w:t xml:space="preserve">)</w:t>
       </w:r>
       <w:r>
-        <w:br/>
-      </w:r>
-      <w:r>
-        <w:rPr>
-          <w:rStyle w:val="FunctionTok"/>
+        <w:br w:type="textWrapping"/>
+      </w:r>
+      <w:r>
+        <w:rPr>
+          <w:rStyle w:val="KeywordTok"/>
         </w:rPr>
         <w:t xml:space="preserve">lines</w:t>
       </w:r>
@@ -1725,7 +1702,7 @@
       </w:r>
       <w:r>
         <w:rPr>
-          <w:rStyle w:val="FunctionTok"/>
+          <w:rStyle w:val="KeywordTok"/>
         </w:rPr>
         <w:t xml:space="preserve">rep</w:t>
       </w:r>
@@ -1761,7 +1738,7 @@
       </w:r>
       <w:r>
         <w:rPr>
-          <w:rStyle w:val="AttributeTok"/>
+          <w:rStyle w:val="DataTypeTok"/>
         </w:rPr>
         <w:t xml:space="preserve">lty=</w:t>
       </w:r>
@@ -1778,11 +1755,11 @@
         <w:t xml:space="preserve">)</w:t>
       </w:r>
       <w:r>
-        <w:br/>
-      </w:r>
-      <w:r>
-        <w:rPr>
-          <w:rStyle w:val="FunctionTok"/>
+        <w:br w:type="textWrapping"/>
+      </w:r>
+      <w:r>
+        <w:rPr>
+          <w:rStyle w:val="KeywordTok"/>
         </w:rPr>
         <w:t xml:space="preserve">lines</w:t>
       </w:r>
@@ -1794,7 +1771,7 @@
       </w:r>
       <w:r>
         <w:rPr>
-          <w:rStyle w:val="FunctionTok"/>
+          <w:rStyle w:val="KeywordTok"/>
         </w:rPr>
         <w:t xml:space="preserve">rep</w:t>
       </w:r>
@@ -1830,7 +1807,7 @@
       </w:r>
       <w:r>
         <w:rPr>
-          <w:rStyle w:val="AttributeTok"/>
+          <w:rStyle w:val="DataTypeTok"/>
         </w:rPr>
         <w:t xml:space="preserve">lty=</w:t>
       </w:r>
@@ -1847,11 +1824,11 @@
         <w:t xml:space="preserve">)</w:t>
       </w:r>
       <w:r>
-        <w:br/>
-      </w:r>
-      <w:r>
-        <w:rPr>
-          <w:rStyle w:val="FunctionTok"/>
+        <w:br w:type="textWrapping"/>
+      </w:r>
+      <w:r>
+        <w:rPr>
+          <w:rStyle w:val="KeywordTok"/>
         </w:rPr>
         <w:t xml:space="preserve">text</w:t>
       </w:r>
@@ -1898,11 +1875,11 @@
         <w:t xml:space="preserve">)</w:t>
       </w:r>
       <w:r>
-        <w:br/>
-      </w:r>
-      <w:r>
-        <w:rPr>
-          <w:rStyle w:val="FunctionTok"/>
+        <w:br w:type="textWrapping"/>
+      </w:r>
+      <w:r>
+        <w:rPr>
+          <w:rStyle w:val="KeywordTok"/>
         </w:rPr>
         <w:t xml:space="preserve">title</w:t>
       </w:r>
@@ -1932,7 +1909,7 @@
       <w:r>
         <w:drawing>
           <wp:inline>
-            <wp:extent cx="4620126" cy="3696101"/>
+            <wp:extent cx="5334000" cy="4267200"/>
             <wp:effectExtent b="0" l="0" r="0" t="0"/>
             <wp:docPr descr="" title="" id="1" name="Picture"/>
             <a:graphic>
@@ -1945,7 +1922,7 @@
                     </pic:cNvPicPr>
                   </pic:nvPicPr>
                   <pic:blipFill>
-                    <a:blip r:embed="rId30"/>
+                    <a:blip r:embed="rId32"/>
                     <a:stretch>
                       <a:fillRect/>
                     </a:stretch>
@@ -1953,7 +1930,7 @@
                   <pic:spPr bwMode="auto">
                     <a:xfrm>
                       <a:off x="0" y="0"/>
-                      <a:ext cx="4620126" cy="3696101"/>
+                      <a:ext cx="5334000" cy="4267200"/>
                     </a:xfrm>
                     <a:prstGeom prst="rect">
                       <a:avLst/>
@@ -1983,11 +1960,11 @@
         <w:t xml:space="preserve">#hvað gerir rep? prófið að gera skipunina rep(1,16)</w:t>
       </w:r>
       <w:r>
-        <w:br/>
-      </w:r>
-      <w:r>
-        <w:rPr>
-          <w:rStyle w:val="FunctionTok"/>
+        <w:br w:type="textWrapping"/>
+      </w:r>
+      <w:r>
+        <w:rPr>
+          <w:rStyle w:val="KeywordTok"/>
         </w:rPr>
         <w:t xml:space="preserve">rep</w:t>
       </w:r>
@@ -2039,20 +2016,20 @@
       </w:pPr>
       <w:r>
         <w:rPr>
-          <w:rStyle w:val="DocumentationTok"/>
+          <w:rStyle w:val="CommentTok"/>
         </w:rPr>
         <w:t xml:space="preserve">##  [1] 1 1 1 1 1 1 1 1 1 1 1 1 1 1 1 1</w:t>
       </w:r>
     </w:p>
-    <w:bookmarkEnd w:id="31"/>
-    <w:bookmarkStart w:id="34" w:name="lesa-gögn-inn-í-r-og-vinna-með-töflur"/>
     <w:p>
       <w:pPr>
         <w:pStyle w:val="Heading3"/>
       </w:pPr>
+      <w:bookmarkStart w:id="33" w:name="lesa-gögn-inn-í-r-og-vinna-með-töflur"/>
       <w:r>
         <w:t xml:space="preserve">Lesa gögn inn í R og vinna með töflur</w:t>
       </w:r>
+      <w:bookmarkEnd w:id="33"/>
     </w:p>
     <w:p>
       <w:pPr>
@@ -2149,17 +2126,11 @@
         <w:rPr>
           <w:rStyle w:val="NormalTok"/>
         </w:rPr>
-        <w:t xml:space="preserve">spendyr</w:t>
-      </w:r>
-      <w:r>
-        <w:rPr>
-          <w:rStyle w:val="OtherTok"/>
-        </w:rPr>
-        <w:t xml:space="preserve">=</w:t>
-      </w:r>
-      <w:r>
-        <w:rPr>
-          <w:rStyle w:val="FunctionTok"/>
+        <w:t xml:space="preserve">spendyr=</w:t>
+      </w:r>
+      <w:r>
+        <w:rPr>
+          <w:rStyle w:val="KeywordTok"/>
         </w:rPr>
         <w:t xml:space="preserve">read.csv</w:t>
       </w:r>
@@ -2183,7 +2154,7 @@
       </w:r>
       <w:r>
         <w:rPr>
-          <w:rStyle w:val="AttributeTok"/>
+          <w:rStyle w:val="DataTypeTok"/>
         </w:rPr>
         <w:t xml:space="preserve">sep=</w:t>
       </w:r>
@@ -2200,7 +2171,7 @@
         <w:t xml:space="preserve">) </w:t>
       </w:r>
       <w:r>
-        <w:br/>
+        <w:br w:type="textWrapping"/>
       </w:r>
       <w:r>
         <w:rPr>
@@ -2209,14 +2180,14 @@
         <w:t xml:space="preserve">#ath hjálp fyrir read.csv</w:t>
       </w:r>
       <w:r>
-        <w:br/>
-      </w:r>
-      <w:r>
-        <w:br/>
-      </w:r>
-      <w:r>
-        <w:rPr>
-          <w:rStyle w:val="FunctionTok"/>
+        <w:br w:type="textWrapping"/>
+      </w:r>
+      <w:r>
+        <w:br w:type="textWrapping"/>
+      </w:r>
+      <w:r>
+        <w:rPr>
+          <w:rStyle w:val="KeywordTok"/>
         </w:rPr>
         <w:t xml:space="preserve">names</w:t>
       </w:r>
@@ -2244,7 +2215,7 @@
       </w:pPr>
       <w:r>
         <w:rPr>
-          <w:rStyle w:val="FunctionTok"/>
+          <w:rStyle w:val="KeywordTok"/>
         </w:rPr>
         <w:t xml:space="preserve">plot</w:t>
       </w:r>
@@ -2256,7 +2227,7 @@
       </w:r>
       <w:r>
         <w:rPr>
-          <w:rStyle w:val="SpecialCharTok"/>
+          <w:rStyle w:val="OperatorTok"/>
         </w:rPr>
         <w:t xml:space="preserve">$</w:t>
       </w:r>
@@ -2268,7 +2239,7 @@
       </w:r>
       <w:r>
         <w:rPr>
-          <w:rStyle w:val="SpecialCharTok"/>
+          <w:rStyle w:val="OperatorTok"/>
         </w:rPr>
         <w:t xml:space="preserve">$</w:t>
       </w:r>
@@ -2286,7 +2257,7 @@
       <w:r>
         <w:drawing>
           <wp:inline>
-            <wp:extent cx="4620126" cy="3696101"/>
+            <wp:extent cx="5334000" cy="4267200"/>
             <wp:effectExtent b="0" l="0" r="0" t="0"/>
             <wp:docPr descr="" title="" id="1" name="Picture"/>
             <a:graphic>
@@ -2299,7 +2270,7 @@
                     </pic:cNvPicPr>
                   </pic:nvPicPr>
                   <pic:blipFill>
-                    <a:blip r:embed="rId32"/>
+                    <a:blip r:embed="rId34"/>
                     <a:stretch>
                       <a:fillRect/>
                     </a:stretch>
@@ -2307,7 +2278,7 @@
                   <pic:spPr bwMode="auto">
                     <a:xfrm>
                       <a:off x="0" y="0"/>
-                      <a:ext cx="4620126" cy="3696101"/>
+                      <a:ext cx="5334000" cy="4267200"/>
                     </a:xfrm>
                     <a:prstGeom prst="rect">
                       <a:avLst/>
@@ -2337,11 +2308,11 @@
         <w:t xml:space="preserve"># betra væri að umbreyta gögnunum t.d. með logarithma (log)</w:t>
       </w:r>
       <w:r>
-        <w:br/>
-      </w:r>
-      <w:r>
-        <w:rPr>
-          <w:rStyle w:val="FunctionTok"/>
+        <w:br w:type="textWrapping"/>
+      </w:r>
+      <w:r>
+        <w:rPr>
+          <w:rStyle w:val="KeywordTok"/>
         </w:rPr>
         <w:t xml:space="preserve">plot</w:t>
       </w:r>
@@ -2353,7 +2324,7 @@
       </w:r>
       <w:r>
         <w:rPr>
-          <w:rStyle w:val="FunctionTok"/>
+          <w:rStyle w:val="KeywordTok"/>
         </w:rPr>
         <w:t xml:space="preserve">log</w:t>
       </w:r>
@@ -2365,7 +2336,7 @@
       </w:r>
       <w:r>
         <w:rPr>
-          <w:rStyle w:val="SpecialCharTok"/>
+          <w:rStyle w:val="OperatorTok"/>
         </w:rPr>
         <w:t xml:space="preserve">$</w:t>
       </w:r>
@@ -2377,7 +2348,7 @@
       </w:r>
       <w:r>
         <w:rPr>
-          <w:rStyle w:val="FunctionTok"/>
+          <w:rStyle w:val="KeywordTok"/>
         </w:rPr>
         <w:t xml:space="preserve">log</w:t>
       </w:r>
@@ -2389,7 +2360,7 @@
       </w:r>
       <w:r>
         <w:rPr>
-          <w:rStyle w:val="SpecialCharTok"/>
+          <w:rStyle w:val="OperatorTok"/>
         </w:rPr>
         <w:t xml:space="preserve">$</w:t>
       </w:r>
@@ -2401,13 +2372,13 @@
       </w:r>
       <w:r>
         <w:rPr>
-          <w:rStyle w:val="AttributeTok"/>
+          <w:rStyle w:val="DataTypeTok"/>
         </w:rPr>
         <w:t xml:space="preserve">xlim=</w:t>
       </w:r>
       <w:r>
         <w:rPr>
-          <w:rStyle w:val="FunctionTok"/>
+          <w:rStyle w:val="KeywordTok"/>
         </w:rPr>
         <w:t xml:space="preserve">c</w:t>
       </w:r>
@@ -2419,7 +2390,7 @@
       </w:r>
       <w:r>
         <w:rPr>
-          <w:rStyle w:val="SpecialCharTok"/>
+          <w:rStyle w:val="OperatorTok"/>
         </w:rPr>
         <w:t xml:space="preserve">-</w:t>
       </w:r>
@@ -2449,13 +2420,13 @@
       </w:r>
       <w:r>
         <w:rPr>
-          <w:rStyle w:val="AttributeTok"/>
+          <w:rStyle w:val="DataTypeTok"/>
         </w:rPr>
         <w:t xml:space="preserve">ylim=</w:t>
       </w:r>
       <w:r>
         <w:rPr>
-          <w:rStyle w:val="FunctionTok"/>
+          <w:rStyle w:val="KeywordTok"/>
         </w:rPr>
         <w:t xml:space="preserve">c</w:t>
       </w:r>
@@ -2490,10 +2461,10 @@
         <w:t xml:space="preserve">)) </w:t>
       </w:r>
       <w:r>
-        <w:br/>
-      </w:r>
-      <w:r>
-        <w:br/>
+        <w:br w:type="textWrapping"/>
+      </w:r>
+      <w:r>
+        <w:br w:type="textWrapping"/>
       </w:r>
       <w:r>
         <w:rPr>
@@ -2502,23 +2473,17 @@
         <w:t xml:space="preserve"># finnum bestu beinu línu, notum fallið lm</w:t>
       </w:r>
       <w:r>
-        <w:br/>
-      </w:r>
-      <w:r>
-        <w:rPr>
-          <w:rStyle w:val="NormalTok"/>
-        </w:rPr>
-        <w:t xml:space="preserve">heili.lm</w:t>
-      </w:r>
-      <w:r>
-        <w:rPr>
-          <w:rStyle w:val="OtherTok"/>
-        </w:rPr>
-        <w:t xml:space="preserve">=</w:t>
-      </w:r>
-      <w:r>
-        <w:rPr>
-          <w:rStyle w:val="FunctionTok"/>
+        <w:br w:type="textWrapping"/>
+      </w:r>
+      <w:r>
+        <w:rPr>
+          <w:rStyle w:val="NormalTok"/>
+        </w:rPr>
+        <w:t xml:space="preserve">heili.lm=</w:t>
+      </w:r>
+      <w:r>
+        <w:rPr>
+          <w:rStyle w:val="KeywordTok"/>
         </w:rPr>
         <w:t xml:space="preserve">lm</w:t>
       </w:r>
@@ -2530,7 +2495,7 @@
       </w:r>
       <w:r>
         <w:rPr>
-          <w:rStyle w:val="FunctionTok"/>
+          <w:rStyle w:val="KeywordTok"/>
         </w:rPr>
         <w:t xml:space="preserve">log</w:t>
       </w:r>
@@ -2542,13 +2507,13 @@
       </w:r>
       <w:r>
         <w:rPr>
-          <w:rStyle w:val="SpecialCharTok"/>
+          <w:rStyle w:val="OperatorTok"/>
         </w:rPr>
         <w:t xml:space="preserve">~</w:t>
       </w:r>
       <w:r>
         <w:rPr>
-          <w:rStyle w:val="FunctionTok"/>
+          <w:rStyle w:val="KeywordTok"/>
         </w:rPr>
         <w:t xml:space="preserve">log</w:t>
       </w:r>
@@ -2560,7 +2525,7 @@
       </w:r>
       <w:r>
         <w:rPr>
-          <w:rStyle w:val="AttributeTok"/>
+          <w:rStyle w:val="DataTypeTok"/>
         </w:rPr>
         <w:t xml:space="preserve">data=</w:t>
       </w:r>
@@ -2571,10 +2536,10 @@
         <w:t xml:space="preserve">spendyr)</w:t>
       </w:r>
       <w:r>
-        <w:br/>
-      </w:r>
-      <w:r>
-        <w:br/>
+        <w:br w:type="textWrapping"/>
+      </w:r>
+      <w:r>
+        <w:br w:type="textWrapping"/>
       </w:r>
       <w:r>
         <w:rPr>
@@ -2600,7 +2565,7 @@
         <w:t xml:space="preserve">## </w:t>
       </w:r>
       <w:r>
-        <w:br/>
+        <w:br w:type="textWrapping"/>
       </w:r>
       <w:r>
         <w:rPr>
@@ -2609,7 +2574,7 @@
         <w:t xml:space="preserve">## Call:</w:t>
       </w:r>
       <w:r>
-        <w:br/>
+        <w:br w:type="textWrapping"/>
       </w:r>
       <w:r>
         <w:rPr>
@@ -2618,7 +2583,7 @@
         <w:t xml:space="preserve">## lm(formula = log(heili.g) ~ log(líkami.kg), data = spendyr)</w:t>
       </w:r>
       <w:r>
-        <w:br/>
+        <w:br w:type="textWrapping"/>
       </w:r>
       <w:r>
         <w:rPr>
@@ -2627,7 +2592,7 @@
         <w:t xml:space="preserve">## </w:t>
       </w:r>
       <w:r>
-        <w:br/>
+        <w:br w:type="textWrapping"/>
       </w:r>
       <w:r>
         <w:rPr>
@@ -2636,7 +2601,7 @@
         <w:t xml:space="preserve">## Coefficients:</w:t>
       </w:r>
       <w:r>
-        <w:br/>
+        <w:br w:type="textWrapping"/>
       </w:r>
       <w:r>
         <w:rPr>
@@ -2645,7 +2610,7 @@
         <w:t xml:space="preserve">##    (Intercept)  log(líkami.kg)  </w:t>
       </w:r>
       <w:r>
-        <w:br/>
+        <w:br w:type="textWrapping"/>
       </w:r>
       <w:r>
         <w:rPr>
@@ -2660,7 +2625,7 @@
       </w:pPr>
       <w:r>
         <w:rPr>
-          <w:rStyle w:val="FunctionTok"/>
+          <w:rStyle w:val="KeywordTok"/>
         </w:rPr>
         <w:t xml:space="preserve">abline</w:t>
       </w:r>
@@ -2677,10 +2642,10 @@
         <w:t xml:space="preserve"># teiknum línuna y = a + bx</w:t>
       </w:r>
       <w:r>
-        <w:br/>
-      </w:r>
-      <w:r>
-        <w:br/>
+        <w:br w:type="textWrapping"/>
+      </w:r>
+      <w:r>
+        <w:br w:type="textWrapping"/>
       </w:r>
       <w:r>
         <w:rPr>
@@ -2689,7 +2654,7 @@
         <w:t xml:space="preserve">#hvaða tegundir sýna mest frávik frá línunni?</w:t>
       </w:r>
       <w:r>
-        <w:br/>
+        <w:br w:type="textWrapping"/>
       </w:r>
       <w:r>
         <w:rPr>
@@ -2698,7 +2663,7 @@
         <w:t xml:space="preserve">#notið identify(log(spendyr$líkami.kg),log(spendyr$heili.g),spendyr$Tegund)</w:t>
       </w:r>
       <w:r>
-        <w:br/>
+        <w:br w:type="textWrapping"/>
       </w:r>
       <w:r>
         <w:rPr>
@@ -2707,7 +2672,7 @@
         <w:t xml:space="preserve"># klikkið á punktana og síðan á "Finish" takkann í horninu til   # hægri fyrir ofan myndina</w:t>
       </w:r>
       <w:r>
-        <w:br/>
+        <w:br w:type="textWrapping"/>
       </w:r>
       <w:r>
         <w:rPr>
@@ -2716,7 +2681,7 @@
         <w:t xml:space="preserve"># </w:t>
       </w:r>
       <w:r>
-        <w:br/>
+        <w:br w:type="textWrapping"/>
       </w:r>
       <w:r>
         <w:rPr>
@@ -2725,11 +2690,11 @@
         <w:t xml:space="preserve">#Eða þá notið:</w:t>
       </w:r>
       <w:r>
-        <w:br/>
-      </w:r>
-      <w:r>
-        <w:rPr>
-          <w:rStyle w:val="FunctionTok"/>
+        <w:br w:type="textWrapping"/>
+      </w:r>
+      <w:r>
+        <w:rPr>
+          <w:rStyle w:val="KeywordTok"/>
         </w:rPr>
         <w:t xml:space="preserve">text</w:t>
       </w:r>
@@ -2741,7 +2706,7 @@
       </w:r>
       <w:r>
         <w:rPr>
-          <w:rStyle w:val="FunctionTok"/>
+          <w:rStyle w:val="KeywordTok"/>
         </w:rPr>
         <w:t xml:space="preserve">log</w:t>
       </w:r>
@@ -2753,7 +2718,7 @@
       </w:r>
       <w:r>
         <w:rPr>
-          <w:rStyle w:val="SpecialCharTok"/>
+          <w:rStyle w:val="OperatorTok"/>
         </w:rPr>
         <w:t xml:space="preserve">$</w:t>
       </w:r>
@@ -2765,7 +2730,7 @@
       </w:r>
       <w:r>
         <w:rPr>
-          <w:rStyle w:val="SpecialCharTok"/>
+          <w:rStyle w:val="OperatorTok"/>
         </w:rPr>
         <w:t xml:space="preserve">+</w:t>
       </w:r>
@@ -2783,13 +2748,13 @@
       </w:r>
       <w:r>
         <w:rPr>
-          <w:rStyle w:val="SpecialCharTok"/>
+          <w:rStyle w:val="OperatorTok"/>
         </w:rPr>
         <w:t xml:space="preserve">~</w:t>
       </w:r>
       <w:r>
         <w:rPr>
-          <w:rStyle w:val="FunctionTok"/>
+          <w:rStyle w:val="KeywordTok"/>
         </w:rPr>
         <w:t xml:space="preserve">log</w:t>
       </w:r>
@@ -2801,7 +2766,7 @@
       </w:r>
       <w:r>
         <w:rPr>
-          <w:rStyle w:val="SpecialCharTok"/>
+          <w:rStyle w:val="OperatorTok"/>
         </w:rPr>
         <w:t xml:space="preserve">$</w:t>
       </w:r>
@@ -2813,7 +2778,7 @@
       </w:r>
       <w:r>
         <w:rPr>
-          <w:rStyle w:val="AttributeTok"/>
+          <w:rStyle w:val="DataTypeTok"/>
         </w:rPr>
         <w:t xml:space="preserve">labels=</w:t>
       </w:r>
@@ -2825,7 +2790,7 @@
       </w:r>
       <w:r>
         <w:rPr>
-          <w:rStyle w:val="SpecialCharTok"/>
+          <w:rStyle w:val="OperatorTok"/>
         </w:rPr>
         <w:t xml:space="preserve">$</w:t>
       </w:r>
@@ -2837,7 +2802,7 @@
       </w:r>
       <w:r>
         <w:rPr>
-          <w:rStyle w:val="AttributeTok"/>
+          <w:rStyle w:val="DataTypeTok"/>
         </w:rPr>
         <w:t xml:space="preserve">data=</w:t>
       </w:r>
@@ -2849,7 +2814,7 @@
       </w:r>
       <w:r>
         <w:rPr>
-          <w:rStyle w:val="AttributeTok"/>
+          <w:rStyle w:val="DataTypeTok"/>
         </w:rPr>
         <w:t xml:space="preserve">cex=</w:t>
       </w:r>
@@ -2867,7 +2832,7 @@
       </w:r>
       <w:r>
         <w:rPr>
-          <w:rStyle w:val="AttributeTok"/>
+          <w:rStyle w:val="DataTypeTok"/>
         </w:rPr>
         <w:t xml:space="preserve">font=</w:t>
       </w:r>
@@ -2891,7 +2856,7 @@
       <w:r>
         <w:drawing>
           <wp:inline>
-            <wp:extent cx="4620126" cy="3696101"/>
+            <wp:extent cx="5334000" cy="4267200"/>
             <wp:effectExtent b="0" l="0" r="0" t="0"/>
             <wp:docPr descr="" title="" id="1" name="Picture"/>
             <a:graphic>
@@ -2904,7 +2869,7 @@
                     </pic:cNvPicPr>
                   </pic:nvPicPr>
                   <pic:blipFill>
-                    <a:blip r:embed="rId33"/>
+                    <a:blip r:embed="rId35"/>
                     <a:stretch>
                       <a:fillRect/>
                     </a:stretch>
@@ -2912,7 +2877,7 @@
                   <pic:spPr bwMode="auto">
                     <a:xfrm>
                       <a:off x="0" y="0"/>
-                      <a:ext cx="4620126" cy="3696101"/>
+                      <a:ext cx="5334000" cy="4267200"/>
                     </a:xfrm>
                     <a:prstGeom prst="rect">
                       <a:avLst/>
@@ -2931,23 +2896,23 @@
         </w:drawing>
       </w:r>
     </w:p>
-    <w:bookmarkEnd w:id="34"/>
-    <w:bookmarkStart w:id="36" w:name="erfðafræði"/>
     <w:p>
       <w:pPr>
         <w:pStyle w:val="Heading3"/>
       </w:pPr>
+      <w:bookmarkStart w:id="36" w:name="erfðafræði"/>
       <w:r>
         <w:t xml:space="preserve">Erfðafræði</w:t>
       </w:r>
-    </w:p>
-    <w:p>
-      <w:pPr>
+      <w:bookmarkEnd w:id="36"/>
+    </w:p>
+    <w:p>
+      <w:pPr>
+        <w:pStyle w:val="Compact"/>
         <w:numPr>
+          <w:numId w:val="1002"/>
           <w:ilvl w:val="0"/>
-          <w:numId w:val="1001"/>
         </w:numPr>
-        <w:pStyle w:val="Compact"/>
       </w:pPr>
       <w:r>
         <w:t xml:space="preserve">lögmál Mendels - 1 lókus tvö allel 0 og 1.</w:t>
@@ -2961,23 +2926,17 @@
         <w:rPr>
           <w:rStyle w:val="NormalTok"/>
         </w:rPr>
-        <w:t xml:space="preserve">Arfgerd </w:t>
-      </w:r>
-      <w:r>
-        <w:rPr>
-          <w:rStyle w:val="OtherTok"/>
-        </w:rPr>
-        <w:t xml:space="preserve">=</w:t>
-      </w:r>
-      <w:r>
-        <w:rPr>
-          <w:rStyle w:val="NormalTok"/>
-        </w:rPr>
-        <w:t xml:space="preserve"> </w:t>
-      </w:r>
-      <w:r>
-        <w:rPr>
-          <w:rStyle w:val="FunctionTok"/>
+        <w:t xml:space="preserve">Arfgerd =</w:t>
+      </w:r>
+      <w:r>
+        <w:rPr>
+          <w:rStyle w:val="StringTok"/>
+        </w:rPr>
+        <w:t xml:space="preserve"> </w:t>
+      </w:r>
+      <w:r>
+        <w:rPr>
+          <w:rStyle w:val="KeywordTok"/>
         </w:rPr>
         <w:t xml:space="preserve">c</w:t>
       </w:r>
@@ -3012,7 +2971,7 @@
         <w:t xml:space="preserve">)</w:t>
       </w:r>
       <w:r>
-        <w:br/>
+        <w:br w:type="textWrapping"/>
       </w:r>
       <w:r>
         <w:rPr>
@@ -3021,11 +2980,11 @@
         <w:t xml:space="preserve">#Söfnum kynfrumu:</w:t>
       </w:r>
       <w:r>
-        <w:br/>
-      </w:r>
-      <w:r>
-        <w:rPr>
-          <w:rStyle w:val="FunctionTok"/>
+        <w:br w:type="textWrapping"/>
+      </w:r>
+      <w:r>
+        <w:rPr>
+          <w:rStyle w:val="KeywordTok"/>
         </w:rPr>
         <w:t xml:space="preserve">sample</w:t>
       </w:r>
@@ -3037,7 +2996,7 @@
       </w:r>
       <w:r>
         <w:rPr>
-          <w:rStyle w:val="AttributeTok"/>
+          <w:rStyle w:val="DataTypeTok"/>
         </w:rPr>
         <w:t xml:space="preserve">size=</w:t>
       </w:r>
@@ -3076,11 +3035,11 @@
         <w:t xml:space="preserve"># æxlum saman tveimur arfblendnum einstaklingum</w:t>
       </w:r>
       <w:r>
-        <w:br/>
-      </w:r>
-      <w:r>
-        <w:rPr>
-          <w:rStyle w:val="FunctionTok"/>
+        <w:br w:type="textWrapping"/>
+      </w:r>
+      <w:r>
+        <w:rPr>
+          <w:rStyle w:val="KeywordTok"/>
         </w:rPr>
         <w:t xml:space="preserve">sample</w:t>
       </w:r>
@@ -3092,7 +3051,7 @@
       </w:r>
       <w:r>
         <w:rPr>
-          <w:rStyle w:val="AttributeTok"/>
+          <w:rStyle w:val="DataTypeTok"/>
         </w:rPr>
         <w:t xml:space="preserve">r=</w:t>
       </w:r>
@@ -3104,7 +3063,7 @@
       </w:r>
       <w:r>
         <w:rPr>
-          <w:rStyle w:val="AttributeTok"/>
+          <w:rStyle w:val="DataTypeTok"/>
         </w:rPr>
         <w:t xml:space="preserve">size=</w:t>
       </w:r>
@@ -3135,7 +3094,7 @@
         <w:rPr>
           <w:rStyle w:val="VerbatimChar"/>
         </w:rPr>
-        <w:t xml:space="preserve">## [1] 1 1</w:t>
+        <w:t xml:space="preserve">## [1] 1 0</w:t>
       </w:r>
     </w:p>
     <w:p>
@@ -3149,11 +3108,11 @@
         <w:t xml:space="preserve">#og leggjum saman (afhverju)</w:t>
       </w:r>
       <w:r>
-        <w:br/>
-      </w:r>
-      <w:r>
-        <w:rPr>
-          <w:rStyle w:val="FunctionTok"/>
+        <w:br w:type="textWrapping"/>
+      </w:r>
+      <w:r>
+        <w:rPr>
+          <w:rStyle w:val="KeywordTok"/>
         </w:rPr>
         <w:t xml:space="preserve">sum</w:t>
       </w:r>
@@ -3165,7 +3124,7 @@
       </w:r>
       <w:r>
         <w:rPr>
-          <w:rStyle w:val="FunctionTok"/>
+          <w:rStyle w:val="KeywordTok"/>
         </w:rPr>
         <w:t xml:space="preserve">sample</w:t>
       </w:r>
@@ -3177,7 +3136,7 @@
       </w:r>
       <w:r>
         <w:rPr>
-          <w:rStyle w:val="AttributeTok"/>
+          <w:rStyle w:val="DataTypeTok"/>
         </w:rPr>
         <w:t xml:space="preserve">r=</w:t>
       </w:r>
@@ -3189,7 +3148,7 @@
       </w:r>
       <w:r>
         <w:rPr>
-          <w:rStyle w:val="AttributeTok"/>
+          <w:rStyle w:val="DataTypeTok"/>
         </w:rPr>
         <w:t xml:space="preserve">size=</w:t>
       </w:r>
@@ -3228,19 +3187,13 @@
         <w:t xml:space="preserve">#Endurtökum fyrir 1000 æxlanir. Búum til vektor gt1000 og notum for() fallið:</w:t>
       </w:r>
       <w:r>
-        <w:br/>
-      </w:r>
-      <w:r>
-        <w:rPr>
-          <w:rStyle w:val="NormalTok"/>
-        </w:rPr>
-        <w:t xml:space="preserve">gt1000</w:t>
-      </w:r>
-      <w:r>
-        <w:rPr>
-          <w:rStyle w:val="OtherTok"/>
-        </w:rPr>
-        <w:t xml:space="preserve">=</w:t>
+        <w:br w:type="textWrapping"/>
+      </w:r>
+      <w:r>
+        <w:rPr>
+          <w:rStyle w:val="NormalTok"/>
+        </w:rPr>
+        <w:t xml:space="preserve">gt1000=</w:t>
       </w:r>
       <w:r>
         <w:rPr>
@@ -3250,7 +3203,7 @@
       </w:r>
       <w:r>
         <w:rPr>
-          <w:rStyle w:val="SpecialCharTok"/>
+          <w:rStyle w:val="OperatorTok"/>
         </w:rPr>
         <w:t xml:space="preserve">:</w:t>
       </w:r>
@@ -3261,7 +3214,7 @@
         <w:t xml:space="preserve">1000</w:t>
       </w:r>
       <w:r>
-        <w:br/>
+        <w:br w:type="textWrapping"/>
       </w:r>
       <w:r>
         <w:rPr>
@@ -3295,7 +3248,7 @@
       </w:r>
       <w:r>
         <w:rPr>
-          <w:rStyle w:val="SpecialCharTok"/>
+          <w:rStyle w:val="OperatorTok"/>
         </w:rPr>
         <w:t xml:space="preserve">:</w:t>
       </w:r>
@@ -3309,23 +3262,17 @@
         <w:rPr>
           <w:rStyle w:val="NormalTok"/>
         </w:rPr>
-        <w:t xml:space="preserve">) gt1000[i] </w:t>
-      </w:r>
-      <w:r>
-        <w:rPr>
-          <w:rStyle w:val="OtherTok"/>
-        </w:rPr>
-        <w:t xml:space="preserve">=</w:t>
-      </w:r>
-      <w:r>
-        <w:rPr>
-          <w:rStyle w:val="NormalTok"/>
-        </w:rPr>
-        <w:t xml:space="preserve"> </w:t>
-      </w:r>
-      <w:r>
-        <w:rPr>
-          <w:rStyle w:val="FunctionTok"/>
+        <w:t xml:space="preserve">) gt1000[i] =</w:t>
+      </w:r>
+      <w:r>
+        <w:rPr>
+          <w:rStyle w:val="StringTok"/>
+        </w:rPr>
+        <w:t xml:space="preserve"> </w:t>
+      </w:r>
+      <w:r>
+        <w:rPr>
+          <w:rStyle w:val="KeywordTok"/>
         </w:rPr>
         <w:t xml:space="preserve">sum</w:t>
       </w:r>
@@ -3337,7 +3284,7 @@
       </w:r>
       <w:r>
         <w:rPr>
-          <w:rStyle w:val="FunctionTok"/>
+          <w:rStyle w:val="KeywordTok"/>
         </w:rPr>
         <w:t xml:space="preserve">sample</w:t>
       </w:r>
@@ -3349,7 +3296,7 @@
       </w:r>
       <w:r>
         <w:rPr>
-          <w:rStyle w:val="AttributeTok"/>
+          <w:rStyle w:val="DataTypeTok"/>
         </w:rPr>
         <w:t xml:space="preserve">r=</w:t>
       </w:r>
@@ -3361,7 +3308,7 @@
       </w:r>
       <w:r>
         <w:rPr>
-          <w:rStyle w:val="AttributeTok"/>
+          <w:rStyle w:val="DataTypeTok"/>
         </w:rPr>
         <w:t xml:space="preserve">size=</w:t>
       </w:r>
@@ -3378,11 +3325,11 @@
         <w:t xml:space="preserve">)) </w:t>
       </w:r>
       <w:r>
-        <w:br/>
-      </w:r>
-      <w:r>
-        <w:rPr>
-          <w:rStyle w:val="FunctionTok"/>
+        <w:br w:type="textWrapping"/>
+      </w:r>
+      <w:r>
+        <w:rPr>
+          <w:rStyle w:val="KeywordTok"/>
         </w:rPr>
         <w:t xml:space="preserve">hist</w:t>
       </w:r>
@@ -3400,7 +3347,7 @@
       <w:r>
         <w:drawing>
           <wp:inline>
-            <wp:extent cx="4620126" cy="3696101"/>
+            <wp:extent cx="5334000" cy="4267200"/>
             <wp:effectExtent b="0" l="0" r="0" t="0"/>
             <wp:docPr descr="" title="" id="1" name="Picture"/>
             <a:graphic>
@@ -3413,7 +3360,7 @@
                     </pic:cNvPicPr>
                   </pic:nvPicPr>
                   <pic:blipFill>
-                    <a:blip r:embed="rId35"/>
+                    <a:blip r:embed="rId37"/>
                     <a:stretch>
                       <a:fillRect/>
                     </a:stretch>
@@ -3421,7 +3368,7 @@
                   <pic:spPr bwMode="auto">
                     <a:xfrm>
                       <a:off x="0" y="0"/>
-                      <a:ext cx="4620126" cy="3696101"/>
+                      <a:ext cx="5334000" cy="4267200"/>
                     </a:xfrm>
                     <a:prstGeom prst="rect">
                       <a:avLst/>
@@ -3451,15 +3398,15 @@
         <w:t xml:space="preserve"># Hvernig getum við reiknað væntanlegu gildin? Hér getum við notað reglur um líkur á óháðum og aðskildum atburðum þe.P (A og B) = P(A)*P(B) og P(A eða B) = P(A)+ P(B). Líkurnar á að fá 00, 01 og 11 eru þá 0.25, 0.5 og 0.25 þar sem P(0)=P(1)=0.5. Afhverju eru líkurnar á 01 = 0.5? Hvernig ber þessu saman við séða fjöldann? Hér þarf að margfalda með heildarfjölda.</w:t>
       </w:r>
     </w:p>
-    <w:bookmarkEnd w:id="36"/>
-    <w:bookmarkStart w:id="42" w:name="teiknið-fyrir-fyrstu-10-og-fyrstu-1000"/>
     <w:p>
       <w:pPr>
         <w:pStyle w:val="Heading3"/>
       </w:pPr>
+      <w:bookmarkStart w:id="38" w:name="teiknið-fyrir-fyrstu-10-og-fyrstu-1000"/>
       <w:r>
         <w:t xml:space="preserve">Teiknið fyrir fyrstu 10 og fyrstu 1000</w:t>
       </w:r>
+      <w:bookmarkEnd w:id="38"/>
     </w:p>
     <w:p>
       <w:pPr>
@@ -3467,7 +3414,7 @@
       </w:pPr>
       <w:r>
         <w:rPr>
-          <w:rStyle w:val="FunctionTok"/>
+          <w:rStyle w:val="KeywordTok"/>
         </w:rPr>
         <w:t xml:space="preserve">hist</w:t>
       </w:r>
@@ -3485,7 +3432,7 @@
       </w:r>
       <w:r>
         <w:rPr>
-          <w:rStyle w:val="SpecialCharTok"/>
+          <w:rStyle w:val="OperatorTok"/>
         </w:rPr>
         <w:t xml:space="preserve">:</w:t>
       </w:r>
@@ -3509,7 +3456,7 @@
       <w:r>
         <w:drawing>
           <wp:inline>
-            <wp:extent cx="4620126" cy="3696101"/>
+            <wp:extent cx="5334000" cy="4267200"/>
             <wp:effectExtent b="0" l="0" r="0" t="0"/>
             <wp:docPr descr="" title="" id="1" name="Picture"/>
             <a:graphic>
@@ -3522,7 +3469,7 @@
                     </pic:cNvPicPr>
                   </pic:nvPicPr>
                   <pic:blipFill>
-                    <a:blip r:embed="rId37"/>
+                    <a:blip r:embed="rId39"/>
                     <a:stretch>
                       <a:fillRect/>
                     </a:stretch>
@@ -3530,7 +3477,7 @@
                   <pic:spPr bwMode="auto">
                     <a:xfrm>
                       <a:off x="0" y="0"/>
-                      <a:ext cx="4620126" cy="3696101"/>
+                      <a:ext cx="5334000" cy="4267200"/>
                     </a:xfrm>
                     <a:prstGeom prst="rect">
                       <a:avLst/>
@@ -3560,11 +3507,11 @@
         <w:t xml:space="preserve">#hvernig ber þessu saman og prófið líka </w:t>
       </w:r>
       <w:r>
-        <w:br/>
-      </w:r>
-      <w:r>
-        <w:rPr>
-          <w:rStyle w:val="FunctionTok"/>
+        <w:br w:type="textWrapping"/>
+      </w:r>
+      <w:r>
+        <w:rPr>
+          <w:rStyle w:val="KeywordTok"/>
         </w:rPr>
         <w:t xml:space="preserve">hist</w:t>
       </w:r>
@@ -3582,7 +3529,7 @@
       </w:r>
       <w:r>
         <w:rPr>
-          <w:rStyle w:val="SpecialCharTok"/>
+          <w:rStyle w:val="OperatorTok"/>
         </w:rPr>
         <w:t xml:space="preserve">:</w:t>
       </w:r>
@@ -3600,7 +3547,7 @@
       </w:r>
       <w:r>
         <w:rPr>
-          <w:rStyle w:val="FunctionTok"/>
+          <w:rStyle w:val="KeywordTok"/>
         </w:rPr>
         <w:t xml:space="preserve">hist</w:t>
       </w:r>
@@ -3618,7 +3565,7 @@
       </w:r>
       <w:r>
         <w:rPr>
-          <w:rStyle w:val="SpecialCharTok"/>
+          <w:rStyle w:val="OperatorTok"/>
         </w:rPr>
         <w:t xml:space="preserve">:</w:t>
       </w:r>
@@ -3642,7 +3589,7 @@
       <w:r>
         <w:drawing>
           <wp:inline>
-            <wp:extent cx="4620126" cy="3696101"/>
+            <wp:extent cx="5334000" cy="4267200"/>
             <wp:effectExtent b="0" l="0" r="0" t="0"/>
             <wp:docPr descr="" title="" id="1" name="Picture"/>
             <a:graphic>
@@ -3655,7 +3602,7 @@
                     </pic:cNvPicPr>
                   </pic:nvPicPr>
                   <pic:blipFill>
-                    <a:blip r:embed="rId38"/>
+                    <a:blip r:embed="rId40"/>
                     <a:stretch>
                       <a:fillRect/>
                     </a:stretch>
@@ -3663,7 +3610,7 @@
                   <pic:spPr bwMode="auto">
                     <a:xfrm>
                       <a:off x="0" y="0"/>
-                      <a:ext cx="4620126" cy="3696101"/>
+                      <a:ext cx="5334000" cy="4267200"/>
                     </a:xfrm>
                     <a:prstGeom prst="rect">
                       <a:avLst/>
@@ -3684,7 +3631,7 @@
       <w:r>
         <w:drawing>
           <wp:inline>
-            <wp:extent cx="4620126" cy="3696101"/>
+            <wp:extent cx="5334000" cy="4267200"/>
             <wp:effectExtent b="0" l="0" r="0" t="0"/>
             <wp:docPr descr="" title="" id="1" name="Picture"/>
             <a:graphic>
@@ -3697,7 +3644,7 @@
                     </pic:cNvPicPr>
                   </pic:nvPicPr>
                   <pic:blipFill>
-                    <a:blip r:embed="rId39"/>
+                    <a:blip r:embed="rId41"/>
                     <a:stretch>
                       <a:fillRect/>
                     </a:stretch>
@@ -3705,7 +3652,7 @@
                   <pic:spPr bwMode="auto">
                     <a:xfrm>
                       <a:off x="0" y="0"/>
-                      <a:ext cx="4620126" cy="3696101"/>
+                      <a:ext cx="5334000" cy="4267200"/>
                     </a:xfrm>
                     <a:prstGeom prst="rect">
                       <a:avLst/>
@@ -3738,19 +3685,303 @@
         <w:rPr>
           <w:rStyle w:val="NormalTok"/>
         </w:rPr>
-        <w:t xml:space="preserve">stofn</w:t>
-      </w:r>
-      <w:r>
-        <w:rPr>
-          <w:rStyle w:val="OtherTok"/>
+        <w:t xml:space="preserve">stofn=</w:t>
+      </w:r>
+      <w:r>
+        <w:rPr>
+          <w:rStyle w:val="KeywordTok"/>
+        </w:rPr>
+        <w:t xml:space="preserve">c</w:t>
+      </w:r>
+      <w:r>
+        <w:rPr>
+          <w:rStyle w:val="NormalTok"/>
+        </w:rPr>
+        <w:t xml:space="preserve">(</w:t>
+      </w:r>
+      <w:r>
+        <w:rPr>
+          <w:rStyle w:val="KeywordTok"/>
+        </w:rPr>
+        <w:t xml:space="preserve">rep</w:t>
+      </w:r>
+      <w:r>
+        <w:rPr>
+          <w:rStyle w:val="NormalTok"/>
+        </w:rPr>
+        <w:t xml:space="preserve">(</w:t>
+      </w:r>
+      <w:r>
+        <w:rPr>
+          <w:rStyle w:val="DecValTok"/>
+        </w:rPr>
+        <w:t xml:space="preserve">0</w:t>
+      </w:r>
+      <w:r>
+        <w:rPr>
+          <w:rStyle w:val="NormalTok"/>
+        </w:rPr>
+        <w:t xml:space="preserve">,</w:t>
+      </w:r>
+      <w:r>
+        <w:rPr>
+          <w:rStyle w:val="DecValTok"/>
+        </w:rPr>
+        <w:t xml:space="preserve">90</w:t>
+      </w:r>
+      <w:r>
+        <w:rPr>
+          <w:rStyle w:val="NormalTok"/>
+        </w:rPr>
+        <w:t xml:space="preserve">),</w:t>
+      </w:r>
+      <w:r>
+        <w:rPr>
+          <w:rStyle w:val="KeywordTok"/>
+        </w:rPr>
+        <w:t xml:space="preserve">rep</w:t>
+      </w:r>
+      <w:r>
+        <w:rPr>
+          <w:rStyle w:val="NormalTok"/>
+        </w:rPr>
+        <w:t xml:space="preserve">(</w:t>
+      </w:r>
+      <w:r>
+        <w:rPr>
+          <w:rStyle w:val="DecValTok"/>
+        </w:rPr>
+        <w:t xml:space="preserve">1</w:t>
+      </w:r>
+      <w:r>
+        <w:rPr>
+          <w:rStyle w:val="NormalTok"/>
+        </w:rPr>
+        <w:t xml:space="preserve">,</w:t>
+      </w:r>
+      <w:r>
+        <w:rPr>
+          <w:rStyle w:val="DecValTok"/>
+        </w:rPr>
+        <w:t xml:space="preserve">10</w:t>
+      </w:r>
+      <w:r>
+        <w:rPr>
+          <w:rStyle w:val="NormalTok"/>
+        </w:rPr>
+        <w:t xml:space="preserve">))</w:t>
+      </w:r>
+      <w:r>
+        <w:br w:type="textWrapping"/>
+      </w:r>
+      <w:r>
+        <w:rPr>
+          <w:rStyle w:val="NormalTok"/>
+        </w:rPr>
+        <w:t xml:space="preserve">stofn </w:t>
+      </w:r>
+      <w:r>
+        <w:rPr>
+          <w:rStyle w:val="CommentTok"/>
+        </w:rPr>
+        <w:t xml:space="preserve"># hvað er þetta?</w:t>
+      </w:r>
+    </w:p>
+    <w:p>
+      <w:pPr>
+        <w:pStyle w:val="SourceCode"/>
+      </w:pPr>
+      <w:r>
+        <w:rPr>
+          <w:rStyle w:val="VerbatimChar"/>
+        </w:rPr>
+        <w:t xml:space="preserve">##   [1] 0 0 0 0 0 0 0 0 0 0 0 0 0 0 0 0 0 0 0 0 0 0 0 0 0 0 0 0 0 0 0 0 0 0 0 0 0</w:t>
+      </w:r>
+      <w:r>
+        <w:br w:type="textWrapping"/>
+      </w:r>
+      <w:r>
+        <w:rPr>
+          <w:rStyle w:val="VerbatimChar"/>
+        </w:rPr>
+        <w:t xml:space="preserve">##  [38] 0 0 0 0 0 0 0 0 0 0 0 0 0 0 0 0 0 0 0 0 0 0 0 0 0 0 0 0 0 0 0 0 0 0 0 0 0</w:t>
+      </w:r>
+      <w:r>
+        <w:br w:type="textWrapping"/>
+      </w:r>
+      <w:r>
+        <w:rPr>
+          <w:rStyle w:val="VerbatimChar"/>
+        </w:rPr>
+        <w:t xml:space="preserve">##  [75] 0 0 0 0 0 0 0 0 0 0 0 0 0 0 0 0 1 1 1 1 1 1 1 1 1 1</w:t>
+      </w:r>
+    </w:p>
+    <w:p>
+      <w:pPr>
+        <w:pStyle w:val="SourceCode"/>
+      </w:pPr>
+      <w:r>
+        <w:rPr>
+          <w:rStyle w:val="KeywordTok"/>
+        </w:rPr>
+        <w:t xml:space="preserve">sample</w:t>
+      </w:r>
+      <w:r>
+        <w:rPr>
+          <w:rStyle w:val="NormalTok"/>
+        </w:rPr>
+        <w:t xml:space="preserve">(stofn, </w:t>
+      </w:r>
+      <w:r>
+        <w:rPr>
+          <w:rStyle w:val="DecValTok"/>
+        </w:rPr>
+        <w:t xml:space="preserve">2</w:t>
+      </w:r>
+      <w:r>
+        <w:rPr>
+          <w:rStyle w:val="NormalTok"/>
+        </w:rPr>
+        <w:t xml:space="preserve">, </w:t>
+      </w:r>
+      <w:r>
+        <w:rPr>
+          <w:rStyle w:val="DataTypeTok"/>
+        </w:rPr>
+        <w:t xml:space="preserve">r=</w:t>
+      </w:r>
+      <w:r>
+        <w:rPr>
+          <w:rStyle w:val="NormalTok"/>
+        </w:rPr>
+        <w:t xml:space="preserve">T)</w:t>
+      </w:r>
+    </w:p>
+    <w:p>
+      <w:pPr>
+        <w:pStyle w:val="SourceCode"/>
+      </w:pPr>
+      <w:r>
+        <w:rPr>
+          <w:rStyle w:val="VerbatimChar"/>
+        </w:rPr>
+        <w:t xml:space="preserve">## [1] 0 0</w:t>
+      </w:r>
+    </w:p>
+    <w:p>
+      <w:pPr>
+        <w:pStyle w:val="SourceCode"/>
+      </w:pPr>
+      <w:r>
+        <w:rPr>
+          <w:rStyle w:val="NormalTok"/>
+        </w:rPr>
+        <w:t xml:space="preserve">gt1000</w:t>
+      </w:r>
+      <w:r>
+        <w:rPr>
+          <w:rStyle w:val="FloatTok"/>
+        </w:rPr>
+        <w:t xml:space="preserve">.2</w:t>
+      </w:r>
+      <w:r>
+        <w:rPr>
+          <w:rStyle w:val="NormalTok"/>
         </w:rPr>
         <w:t xml:space="preserve">=</w:t>
       </w:r>
       <w:r>
         <w:rPr>
-          <w:rStyle w:val="FunctionTok"/>
-        </w:rPr>
-        <w:t xml:space="preserve">c</w:t>
+          <w:rStyle w:val="DecValTok"/>
+        </w:rPr>
+        <w:t xml:space="preserve">1</w:t>
+      </w:r>
+      <w:r>
+        <w:rPr>
+          <w:rStyle w:val="OperatorTok"/>
+        </w:rPr>
+        <w:t xml:space="preserve">:</w:t>
+      </w:r>
+      <w:r>
+        <w:rPr>
+          <w:rStyle w:val="DecValTok"/>
+        </w:rPr>
+        <w:t xml:space="preserve">1000</w:t>
+      </w:r>
+      <w:r>
+        <w:br w:type="textWrapping"/>
+      </w:r>
+      <w:r>
+        <w:rPr>
+          <w:rStyle w:val="ControlFlowTok"/>
+        </w:rPr>
+        <w:t xml:space="preserve">for</w:t>
+      </w:r>
+      <w:r>
+        <w:rPr>
+          <w:rStyle w:val="NormalTok"/>
+        </w:rPr>
+        <w:t xml:space="preserve">(i </w:t>
+      </w:r>
+      <w:r>
+        <w:rPr>
+          <w:rStyle w:val="ControlFlowTok"/>
+        </w:rPr>
+        <w:t xml:space="preserve">in</w:t>
+      </w:r>
+      <w:r>
+        <w:rPr>
+          <w:rStyle w:val="NormalTok"/>
+        </w:rPr>
+        <w:t xml:space="preserve"> </w:t>
+      </w:r>
+      <w:r>
+        <w:rPr>
+          <w:rStyle w:val="DecValTok"/>
+        </w:rPr>
+        <w:t xml:space="preserve">1</w:t>
+      </w:r>
+      <w:r>
+        <w:rPr>
+          <w:rStyle w:val="OperatorTok"/>
+        </w:rPr>
+        <w:t xml:space="preserve">:</w:t>
+      </w:r>
+      <w:r>
+        <w:rPr>
+          <w:rStyle w:val="DecValTok"/>
+        </w:rPr>
+        <w:t xml:space="preserve">1000</w:t>
+      </w:r>
+      <w:r>
+        <w:rPr>
+          <w:rStyle w:val="NormalTok"/>
+        </w:rPr>
+        <w:t xml:space="preserve">) gt1000</w:t>
+      </w:r>
+      <w:r>
+        <w:rPr>
+          <w:rStyle w:val="FloatTok"/>
+        </w:rPr>
+        <w:t xml:space="preserve">.2</w:t>
+      </w:r>
+      <w:r>
+        <w:rPr>
+          <w:rStyle w:val="NormalTok"/>
+        </w:rPr>
+        <w:t xml:space="preserve">[i] =</w:t>
+      </w:r>
+      <w:r>
+        <w:rPr>
+          <w:rStyle w:val="StringTok"/>
+        </w:rPr>
+        <w:t xml:space="preserve"> </w:t>
+      </w:r>
+      <w:r>
+        <w:rPr>
+          <w:rStyle w:val="KeywordTok"/>
+        </w:rPr>
+        <w:t xml:space="preserve">sum</w:t>
       </w:r>
       <w:r>
         <w:rPr>
@@ -3760,128 +3991,7 @@
       </w:r>
       <w:r>
         <w:rPr>
-          <w:rStyle w:val="FunctionTok"/>
-        </w:rPr>
-        <w:t xml:space="preserve">rep</w:t>
-      </w:r>
-      <w:r>
-        <w:rPr>
-          <w:rStyle w:val="NormalTok"/>
-        </w:rPr>
-        <w:t xml:space="preserve">(</w:t>
-      </w:r>
-      <w:r>
-        <w:rPr>
-          <w:rStyle w:val="DecValTok"/>
-        </w:rPr>
-        <w:t xml:space="preserve">0</w:t>
-      </w:r>
-      <w:r>
-        <w:rPr>
-          <w:rStyle w:val="NormalTok"/>
-        </w:rPr>
-        <w:t xml:space="preserve">,</w:t>
-      </w:r>
-      <w:r>
-        <w:rPr>
-          <w:rStyle w:val="DecValTok"/>
-        </w:rPr>
-        <w:t xml:space="preserve">90</w:t>
-      </w:r>
-      <w:r>
-        <w:rPr>
-          <w:rStyle w:val="NormalTok"/>
-        </w:rPr>
-        <w:t xml:space="preserve">),</w:t>
-      </w:r>
-      <w:r>
-        <w:rPr>
-          <w:rStyle w:val="FunctionTok"/>
-        </w:rPr>
-        <w:t xml:space="preserve">rep</w:t>
-      </w:r>
-      <w:r>
-        <w:rPr>
-          <w:rStyle w:val="NormalTok"/>
-        </w:rPr>
-        <w:t xml:space="preserve">(</w:t>
-      </w:r>
-      <w:r>
-        <w:rPr>
-          <w:rStyle w:val="DecValTok"/>
-        </w:rPr>
-        <w:t xml:space="preserve">1</w:t>
-      </w:r>
-      <w:r>
-        <w:rPr>
-          <w:rStyle w:val="NormalTok"/>
-        </w:rPr>
-        <w:t xml:space="preserve">,</w:t>
-      </w:r>
-      <w:r>
-        <w:rPr>
-          <w:rStyle w:val="DecValTok"/>
-        </w:rPr>
-        <w:t xml:space="preserve">10</w:t>
-      </w:r>
-      <w:r>
-        <w:rPr>
-          <w:rStyle w:val="NormalTok"/>
-        </w:rPr>
-        <w:t xml:space="preserve">))</w:t>
-      </w:r>
-      <w:r>
-        <w:br/>
-      </w:r>
-      <w:r>
-        <w:rPr>
-          <w:rStyle w:val="NormalTok"/>
-        </w:rPr>
-        <w:t xml:space="preserve">stofn </w:t>
-      </w:r>
-      <w:r>
-        <w:rPr>
-          <w:rStyle w:val="CommentTok"/>
-        </w:rPr>
-        <w:t xml:space="preserve"># hvað er þetta?</w:t>
-      </w:r>
-    </w:p>
-    <w:p>
-      <w:pPr>
-        <w:pStyle w:val="SourceCode"/>
-      </w:pPr>
-      <w:r>
-        <w:rPr>
-          <w:rStyle w:val="VerbatimChar"/>
-        </w:rPr>
-        <w:t xml:space="preserve">##   [1] 0 0 0 0 0 0 0 0 0 0 0 0 0 0 0 0 0 0 0 0 0 0 0 0 0 0 0 0 0 0 0 0 0 0 0 0 0</w:t>
-      </w:r>
-      <w:r>
-        <w:br/>
-      </w:r>
-      <w:r>
-        <w:rPr>
-          <w:rStyle w:val="VerbatimChar"/>
-        </w:rPr>
-        <w:t xml:space="preserve">##  [38] 0 0 0 0 0 0 0 0 0 0 0 0 0 0 0 0 0 0 0 0 0 0 0 0 0 0 0 0 0 0 0 0 0 0 0 0 0</w:t>
-      </w:r>
-      <w:r>
-        <w:br/>
-      </w:r>
-      <w:r>
-        <w:rPr>
-          <w:rStyle w:val="VerbatimChar"/>
-        </w:rPr>
-        <w:t xml:space="preserve">##  [75] 0 0 0 0 0 0 0 0 0 0 0 0 0 0 0 0 1 1 1 1 1 1 1 1 1 1</w:t>
-      </w:r>
-    </w:p>
-    <w:p>
-      <w:pPr>
-        <w:pStyle w:val="SourceCode"/>
-      </w:pPr>
-      <w:r>
-        <w:rPr>
-          <w:rStyle w:val="FunctionTok"/>
+          <w:rStyle w:val="KeywordTok"/>
         </w:rPr>
         <w:t xml:space="preserve">sample</w:t>
       </w:r>
@@ -3889,7 +3999,25 @@
         <w:rPr>
           <w:rStyle w:val="NormalTok"/>
         </w:rPr>
-        <w:t xml:space="preserve">(stofn, </w:t>
+        <w:t xml:space="preserve">(stofn,</w:t>
+      </w:r>
+      <w:r>
+        <w:rPr>
+          <w:rStyle w:val="DataTypeTok"/>
+        </w:rPr>
+        <w:t xml:space="preserve">r=</w:t>
+      </w:r>
+      <w:r>
+        <w:rPr>
+          <w:rStyle w:val="NormalTok"/>
+        </w:rPr>
+        <w:t xml:space="preserve">T,</w:t>
+      </w:r>
+      <w:r>
+        <w:rPr>
+          <w:rStyle w:val="DataTypeTok"/>
+        </w:rPr>
+        <w:t xml:space="preserve">size=</w:t>
       </w:r>
       <w:r>
         <w:rPr>
@@ -3901,207 +4029,14 @@
         <w:rPr>
           <w:rStyle w:val="NormalTok"/>
         </w:rPr>
-        <w:t xml:space="preserve">, </w:t>
-      </w:r>
-      <w:r>
-        <w:rPr>
-          <w:rStyle w:val="AttributeTok"/>
-        </w:rPr>
-        <w:t xml:space="preserve">r=</w:t>
-      </w:r>
-      <w:r>
-        <w:rPr>
-          <w:rStyle w:val="NormalTok"/>
-        </w:rPr>
-        <w:t xml:space="preserve">T)</w:t>
-      </w:r>
-    </w:p>
-    <w:p>
-      <w:pPr>
-        <w:pStyle w:val="SourceCode"/>
-      </w:pPr>
-      <w:r>
-        <w:rPr>
-          <w:rStyle w:val="VerbatimChar"/>
-        </w:rPr>
-        <w:t xml:space="preserve">## [1] 0 1</w:t>
-      </w:r>
-    </w:p>
-    <w:p>
-      <w:pPr>
-        <w:pStyle w:val="SourceCode"/>
-      </w:pPr>
-      <w:r>
-        <w:rPr>
-          <w:rStyle w:val="NormalTok"/>
-        </w:rPr>
-        <w:t xml:space="preserve">gt1000</w:t>
-      </w:r>
-      <w:r>
-        <w:rPr>
-          <w:rStyle w:val="FloatTok"/>
-        </w:rPr>
-        <w:t xml:space="preserve">.2</w:t>
-      </w:r>
-      <w:r>
-        <w:rPr>
-          <w:rStyle w:val="OtherTok"/>
-        </w:rPr>
-        <w:t xml:space="preserve">=</w:t>
-      </w:r>
-      <w:r>
-        <w:rPr>
-          <w:rStyle w:val="DecValTok"/>
-        </w:rPr>
-        <w:t xml:space="preserve">1</w:t>
-      </w:r>
-      <w:r>
-        <w:rPr>
-          <w:rStyle w:val="SpecialCharTok"/>
-        </w:rPr>
-        <w:t xml:space="preserve">:</w:t>
-      </w:r>
-      <w:r>
-        <w:rPr>
-          <w:rStyle w:val="DecValTok"/>
-        </w:rPr>
-        <w:t xml:space="preserve">1000</w:t>
-      </w:r>
-      <w:r>
-        <w:br/>
-      </w:r>
-      <w:r>
-        <w:rPr>
-          <w:rStyle w:val="ControlFlowTok"/>
-        </w:rPr>
-        <w:t xml:space="preserve">for</w:t>
-      </w:r>
-      <w:r>
-        <w:rPr>
-          <w:rStyle w:val="NormalTok"/>
-        </w:rPr>
-        <w:t xml:space="preserve">(i </w:t>
-      </w:r>
-      <w:r>
-        <w:rPr>
-          <w:rStyle w:val="ControlFlowTok"/>
-        </w:rPr>
-        <w:t xml:space="preserve">in</w:t>
-      </w:r>
-      <w:r>
-        <w:rPr>
-          <w:rStyle w:val="NormalTok"/>
-        </w:rPr>
-        <w:t xml:space="preserve"> </w:t>
-      </w:r>
-      <w:r>
-        <w:rPr>
-          <w:rStyle w:val="DecValTok"/>
-        </w:rPr>
-        <w:t xml:space="preserve">1</w:t>
-      </w:r>
-      <w:r>
-        <w:rPr>
-          <w:rStyle w:val="SpecialCharTok"/>
-        </w:rPr>
-        <w:t xml:space="preserve">:</w:t>
-      </w:r>
-      <w:r>
-        <w:rPr>
-          <w:rStyle w:val="DecValTok"/>
-        </w:rPr>
-        <w:t xml:space="preserve">1000</w:t>
-      </w:r>
-      <w:r>
-        <w:rPr>
-          <w:rStyle w:val="NormalTok"/>
-        </w:rPr>
-        <w:t xml:space="preserve">) gt1000</w:t>
-      </w:r>
-      <w:r>
-        <w:rPr>
-          <w:rStyle w:val="FloatTok"/>
-        </w:rPr>
-        <w:t xml:space="preserve">.2</w:t>
-      </w:r>
-      <w:r>
-        <w:rPr>
-          <w:rStyle w:val="NormalTok"/>
-        </w:rPr>
-        <w:t xml:space="preserve">[i] </w:t>
-      </w:r>
-      <w:r>
-        <w:rPr>
-          <w:rStyle w:val="OtherTok"/>
-        </w:rPr>
-        <w:t xml:space="preserve">=</w:t>
-      </w:r>
-      <w:r>
-        <w:rPr>
-          <w:rStyle w:val="NormalTok"/>
-        </w:rPr>
-        <w:t xml:space="preserve"> </w:t>
-      </w:r>
-      <w:r>
-        <w:rPr>
-          <w:rStyle w:val="FunctionTok"/>
-        </w:rPr>
-        <w:t xml:space="preserve">sum</w:t>
-      </w:r>
-      <w:r>
-        <w:rPr>
-          <w:rStyle w:val="NormalTok"/>
-        </w:rPr>
-        <w:t xml:space="preserve">(</w:t>
-      </w:r>
-      <w:r>
-        <w:rPr>
-          <w:rStyle w:val="FunctionTok"/>
-        </w:rPr>
-        <w:t xml:space="preserve">sample</w:t>
-      </w:r>
-      <w:r>
-        <w:rPr>
-          <w:rStyle w:val="NormalTok"/>
-        </w:rPr>
-        <w:t xml:space="preserve">(stofn,</w:t>
-      </w:r>
-      <w:r>
-        <w:rPr>
-          <w:rStyle w:val="AttributeTok"/>
-        </w:rPr>
-        <w:t xml:space="preserve">r=</w:t>
-      </w:r>
-      <w:r>
-        <w:rPr>
-          <w:rStyle w:val="NormalTok"/>
-        </w:rPr>
-        <w:t xml:space="preserve">T,</w:t>
-      </w:r>
-      <w:r>
-        <w:rPr>
-          <w:rStyle w:val="AttributeTok"/>
-        </w:rPr>
-        <w:t xml:space="preserve">size=</w:t>
-      </w:r>
-      <w:r>
-        <w:rPr>
-          <w:rStyle w:val="DecValTok"/>
-        </w:rPr>
-        <w:t xml:space="preserve">2</w:t>
-      </w:r>
-      <w:r>
-        <w:rPr>
-          <w:rStyle w:val="NormalTok"/>
-        </w:rPr>
         <w:t xml:space="preserve">)) </w:t>
       </w:r>
       <w:r>
-        <w:br/>
-      </w:r>
-      <w:r>
-        <w:rPr>
-          <w:rStyle w:val="FunctionTok"/>
+        <w:br w:type="textWrapping"/>
+      </w:r>
+      <w:r>
+        <w:rPr>
+          <w:rStyle w:val="KeywordTok"/>
         </w:rPr>
         <w:t xml:space="preserve">hist</w:t>
       </w:r>
@@ -4131,7 +4066,7 @@
       <w:r>
         <w:drawing>
           <wp:inline>
-            <wp:extent cx="4620126" cy="3696101"/>
+            <wp:extent cx="5334000" cy="4267200"/>
             <wp:effectExtent b="0" l="0" r="0" t="0"/>
             <wp:docPr descr="" title="" id="1" name="Picture"/>
             <a:graphic>
@@ -4144,7 +4079,7 @@
                     </pic:cNvPicPr>
                   </pic:nvPicPr>
                   <pic:blipFill>
-                    <a:blip r:embed="rId40"/>
+                    <a:blip r:embed="rId42"/>
                     <a:stretch>
                       <a:fillRect/>
                     </a:stretch>
@@ -4152,7 +4087,7 @@
                   <pic:spPr bwMode="auto">
                     <a:xfrm>
                       <a:off x="0" y="0"/>
-                      <a:ext cx="4620126" cy="3696101"/>
+                      <a:ext cx="5334000" cy="4267200"/>
                     </a:xfrm>
                     <a:prstGeom prst="rect">
                       <a:avLst/>
@@ -4213,7 +4148,7 @@
       </w:pPr>
       <w:r>
         <w:rPr>
-          <w:rStyle w:val="FunctionTok"/>
+          <w:rStyle w:val="KeywordTok"/>
         </w:rPr>
         <w:t xml:space="preserve">sum</w:t>
       </w:r>
@@ -4225,7 +4160,7 @@
       </w:r>
       <w:r>
         <w:rPr>
-          <w:rStyle w:val="FunctionTok"/>
+          <w:rStyle w:val="KeywordTok"/>
         </w:rPr>
         <w:t xml:space="preserve">sample</w:t>
       </w:r>
@@ -4237,7 +4172,7 @@
       </w:r>
       <w:r>
         <w:rPr>
-          <w:rStyle w:val="AttributeTok"/>
+          <w:rStyle w:val="DataTypeTok"/>
         </w:rPr>
         <w:t xml:space="preserve">r=</w:t>
       </w:r>
@@ -4249,7 +4184,7 @@
       </w:r>
       <w:r>
         <w:rPr>
-          <w:rStyle w:val="AttributeTok"/>
+          <w:rStyle w:val="DataTypeTok"/>
         </w:rPr>
         <w:t xml:space="preserve">size=</w:t>
       </w:r>
@@ -4285,13 +4220,7 @@
         <w:rPr>
           <w:rStyle w:val="NormalTok"/>
         </w:rPr>
-        <w:t xml:space="preserve">Mgt1000</w:t>
-      </w:r>
-      <w:r>
-        <w:rPr>
-          <w:rStyle w:val="OtherTok"/>
-        </w:rPr>
-        <w:t xml:space="preserve">=</w:t>
+        <w:t xml:space="preserve">Mgt1000=</w:t>
       </w:r>
       <w:r>
         <w:rPr>
@@ -4301,7 +4230,7 @@
       </w:r>
       <w:r>
         <w:rPr>
-          <w:rStyle w:val="SpecialCharTok"/>
+          <w:rStyle w:val="OperatorTok"/>
         </w:rPr>
         <w:t xml:space="preserve">:</w:t>
       </w:r>
@@ -4312,7 +4241,7 @@
         <w:t xml:space="preserve">1000</w:t>
       </w:r>
       <w:r>
-        <w:br/>
+        <w:br w:type="textWrapping"/>
       </w:r>
       <w:r>
         <w:rPr>
@@ -4346,7 +4275,7 @@
       </w:r>
       <w:r>
         <w:rPr>
-          <w:rStyle w:val="SpecialCharTok"/>
+          <w:rStyle w:val="OperatorTok"/>
         </w:rPr>
         <w:t xml:space="preserve">:</w:t>
       </w:r>
@@ -4360,23 +4289,17 @@
         <w:rPr>
           <w:rStyle w:val="NormalTok"/>
         </w:rPr>
-        <w:t xml:space="preserve">) Mgt1000[i] </w:t>
-      </w:r>
-      <w:r>
-        <w:rPr>
-          <w:rStyle w:val="OtherTok"/>
-        </w:rPr>
-        <w:t xml:space="preserve">=</w:t>
-      </w:r>
-      <w:r>
-        <w:rPr>
-          <w:rStyle w:val="NormalTok"/>
-        </w:rPr>
-        <w:t xml:space="preserve"> </w:t>
-      </w:r>
-      <w:r>
-        <w:rPr>
-          <w:rStyle w:val="FunctionTok"/>
+        <w:t xml:space="preserve">) Mgt1000[i] =</w:t>
+      </w:r>
+      <w:r>
+        <w:rPr>
+          <w:rStyle w:val="StringTok"/>
+        </w:rPr>
+        <w:t xml:space="preserve"> </w:t>
+      </w:r>
+      <w:r>
+        <w:rPr>
+          <w:rStyle w:val="KeywordTok"/>
         </w:rPr>
         <w:t xml:space="preserve">sum</w:t>
       </w:r>
@@ -4388,7 +4311,7 @@
       </w:r>
       <w:r>
         <w:rPr>
-          <w:rStyle w:val="FunctionTok"/>
+          <w:rStyle w:val="KeywordTok"/>
         </w:rPr>
         <w:t xml:space="preserve">sample</w:t>
       </w:r>
@@ -4400,7 +4323,7 @@
       </w:r>
       <w:r>
         <w:rPr>
-          <w:rStyle w:val="AttributeTok"/>
+          <w:rStyle w:val="DataTypeTok"/>
         </w:rPr>
         <w:t xml:space="preserve">r=</w:t>
       </w:r>
@@ -4412,7 +4335,7 @@
       </w:r>
       <w:r>
         <w:rPr>
-          <w:rStyle w:val="AttributeTok"/>
+          <w:rStyle w:val="DataTypeTok"/>
         </w:rPr>
         <w:t xml:space="preserve">size=</w:t>
       </w:r>
@@ -4429,11 +4352,11 @@
         <w:t xml:space="preserve">))</w:t>
       </w:r>
       <w:r>
-        <w:br/>
-      </w:r>
-      <w:r>
-        <w:rPr>
-          <w:rStyle w:val="FunctionTok"/>
+        <w:br w:type="textWrapping"/>
+      </w:r>
+      <w:r>
+        <w:rPr>
+          <w:rStyle w:val="KeywordTok"/>
         </w:rPr>
         <w:t xml:space="preserve">hist</w:t>
       </w:r>
@@ -4451,7 +4374,7 @@
       <w:r>
         <w:drawing>
           <wp:inline>
-            <wp:extent cx="4620126" cy="3696101"/>
+            <wp:extent cx="5334000" cy="4267200"/>
             <wp:effectExtent b="0" l="0" r="0" t="0"/>
             <wp:docPr descr="" title="" id="1" name="Picture"/>
             <a:graphic>
@@ -4464,7 +4387,7 @@
                     </pic:cNvPicPr>
                   </pic:nvPicPr>
                   <pic:blipFill>
-                    <a:blip r:embed="rId41"/>
+                    <a:blip r:embed="rId43"/>
                     <a:stretch>
                       <a:fillRect/>
                     </a:stretch>
@@ -4472,7 +4395,7 @@
                   <pic:spPr bwMode="auto">
                     <a:xfrm>
                       <a:off x="0" y="0"/>
-                      <a:ext cx="4620126" cy="3696101"/>
+                      <a:ext cx="5334000" cy="4267200"/>
                     </a:xfrm>
                     <a:prstGeom prst="rect">
                       <a:avLst/>
@@ -4509,15 +4432,15 @@
         <w:t xml:space="preserve">hist(Svipfar1000)</w:t>
       </w:r>
     </w:p>
-    <w:bookmarkEnd w:id="42"/>
-    <w:bookmarkStart w:id="44" w:name="skoðið-gildin."/>
     <w:p>
       <w:pPr>
         <w:pStyle w:val="Heading3"/>
       </w:pPr>
+      <w:bookmarkStart w:id="44" w:name="skoðið-gildin."/>
       <w:r>
         <w:t xml:space="preserve">Skoðið gildin.</w:t>
       </w:r>
+      <w:bookmarkEnd w:id="44"/>
     </w:p>
     <w:p>
       <w:pPr>
@@ -4547,7 +4470,7 @@
       <w:r>
         <w:t xml:space="preserve">, sem má nota til að búa til HTML, PDF og MS Word skrár (</w:t>
       </w:r>
-      <w:hyperlink r:id="rId43">
+      <w:hyperlink r:id="rId45">
         <w:r>
           <w:rPr>
             <w:rStyle w:val="Hyperlink"/>
@@ -4607,8 +4530,6 @@
         <w:t xml:space="preserve">Prófið að breyta textanum og R skipununum og ýtið á Knit. Ef þið hafið valið Word þá opnast word skjal með texta og þeim myndum og reikningum sem þið gerðuð í R-inu.</w:t>
       </w:r>
     </w:p>
-    <w:bookmarkEnd w:id="44"/>
-    <w:bookmarkEnd w:id="45"/>
     <w:sectPr/>
   </w:body>
 </w:document>
@@ -4640,14 +4561,17 @@
 <file path=word/numbering.xml><?xml version="1.0" encoding="utf-8"?>
 <w:numbering xmlns:w="http://schemas.openxmlformats.org/wordprocessingml/2006/main">
   <w:abstractNum w:abstractNumId="990">
-    <w:nsid w:val="A990"/>
+    <w:nsid w:val="170cd2de"/>
     <w:multiLevelType w:val="multilevel"/>
     <w:lvl w:ilvl="0">
       <w:numFmt w:val="bullet"/>
       <w:lvlText w:val=" "/>
       <w:lvlJc w:val="left"/>
       <w:pPr>
-        <w:ind w:left="720" w:hanging="480"/>
+        <w:tabs>
+          <w:tab w:val="num" w:pos="0"/>
+        </w:tabs>
+        <w:ind w:left="480" w:hanging="480"/>
       </w:pPr>
     </w:lvl>
     <w:lvl w:ilvl="1">
@@ -4655,7 +4579,10 @@
       <w:lvlText w:val=" "/>
       <w:lvlJc w:val="left"/>
       <w:pPr>
-        <w:ind w:left="1440" w:hanging="480"/>
+        <w:tabs>
+          <w:tab w:val="num" w:pos="720"/>
+        </w:tabs>
+        <w:ind w:left="1200" w:hanging="480"/>
       </w:pPr>
     </w:lvl>
     <w:lvl w:ilvl="2">
@@ -4663,7 +4590,10 @@
       <w:lvlText w:val=" "/>
       <w:lvlJc w:val="left"/>
       <w:pPr>
-        <w:ind w:left="2160" w:hanging="480"/>
+        <w:tabs>
+          <w:tab w:val="num" w:pos="1440"/>
+        </w:tabs>
+        <w:ind w:left="1920" w:hanging="480"/>
       </w:pPr>
     </w:lvl>
     <w:lvl w:ilvl="3">
@@ -4671,7 +4601,10 @@
       <w:lvlText w:val=" "/>
       <w:lvlJc w:val="left"/>
       <w:pPr>
-        <w:ind w:left="2880" w:hanging="480"/>
+        <w:tabs>
+          <w:tab w:val="num" w:pos="2160"/>
+        </w:tabs>
+        <w:ind w:left="2640" w:hanging="480"/>
       </w:pPr>
     </w:lvl>
     <w:lvl w:ilvl="4">
@@ -4679,7 +4612,10 @@
       <w:lvlText w:val=" "/>
       <w:lvlJc w:val="left"/>
       <w:pPr>
-        <w:ind w:left="3600" w:hanging="480"/>
+        <w:tabs>
+          <w:tab w:val="num" w:pos="2880"/>
+        </w:tabs>
+        <w:ind w:left="3360" w:hanging="480"/>
       </w:pPr>
     </w:lvl>
     <w:lvl w:ilvl="5">
@@ -4687,7 +4623,10 @@
       <w:lvlText w:val=" "/>
       <w:lvlJc w:val="left"/>
       <w:pPr>
-        <w:ind w:left="4320" w:hanging="480"/>
+        <w:tabs>
+          <w:tab w:val="num" w:pos="3600"/>
+        </w:tabs>
+        <w:ind w:left="4080" w:hanging="480"/>
       </w:pPr>
     </w:lvl>
     <w:lvl w:ilvl="6">
@@ -4695,7 +4634,10 @@
       <w:lvlText w:val=" "/>
       <w:lvlJc w:val="left"/>
       <w:pPr>
-        <w:ind w:left="5040" w:hanging="480"/>
+        <w:tabs>
+          <w:tab w:val="num" w:pos="4320"/>
+        </w:tabs>
+        <w:ind w:left="4800" w:hanging="480"/>
       </w:pPr>
     </w:lvl>
     <w:lvl w:ilvl="7">
@@ -4703,7 +4645,10 @@
       <w:lvlText w:val=" "/>
       <w:lvlJc w:val="left"/>
       <w:pPr>
-        <w:ind w:left="5760" w:hanging="480"/>
+        <w:tabs>
+          <w:tab w:val="num" w:pos="5040"/>
+        </w:tabs>
+        <w:ind w:left="5520" w:hanging="480"/>
       </w:pPr>
     </w:lvl>
     <w:lvl w:ilvl="8">
@@ -4711,12 +4656,118 @@
       <w:lvlText w:val=" "/>
       <w:lvlJc w:val="left"/>
       <w:pPr>
-        <w:ind w:left="6480" w:hanging="480"/>
+        <w:tabs>
+          <w:tab w:val="num" w:pos="5760"/>
+        </w:tabs>
+        <w:ind w:left="6240" w:hanging="480"/>
+      </w:pPr>
+    </w:lvl>
+  </w:abstractNum>
+  <w:abstractNum w:abstractNumId="990">
+    <w:nsid w:val="2c1ae401"/>
+    <w:multiLevelType w:val="multilevel"/>
+    <w:lvl w:ilvl="0">
+      <w:numFmt w:val="bullet"/>
+      <w:lvlText w:val=" "/>
+      <w:lvlJc w:val="left"/>
+      <w:pPr>
+        <w:tabs>
+          <w:tab w:val="num" w:pos="0"/>
+        </w:tabs>
+        <w:ind w:left="480" w:hanging="480"/>
+      </w:pPr>
+    </w:lvl>
+    <w:lvl w:ilvl="1">
+      <w:numFmt w:val="bullet"/>
+      <w:lvlText w:val=" "/>
+      <w:lvlJc w:val="left"/>
+      <w:pPr>
+        <w:tabs>
+          <w:tab w:val="num" w:pos="720"/>
+        </w:tabs>
+        <w:ind w:left="1200" w:hanging="480"/>
+      </w:pPr>
+    </w:lvl>
+    <w:lvl w:ilvl="2">
+      <w:numFmt w:val="bullet"/>
+      <w:lvlText w:val=" "/>
+      <w:lvlJc w:val="left"/>
+      <w:pPr>
+        <w:tabs>
+          <w:tab w:val="num" w:pos="1440"/>
+        </w:tabs>
+        <w:ind w:left="1920" w:hanging="480"/>
+      </w:pPr>
+    </w:lvl>
+    <w:lvl w:ilvl="3">
+      <w:numFmt w:val="bullet"/>
+      <w:lvlText w:val=" "/>
+      <w:lvlJc w:val="left"/>
+      <w:pPr>
+        <w:tabs>
+          <w:tab w:val="num" w:pos="2160"/>
+        </w:tabs>
+        <w:ind w:left="2640" w:hanging="480"/>
+      </w:pPr>
+    </w:lvl>
+    <w:lvl w:ilvl="4">
+      <w:numFmt w:val="bullet"/>
+      <w:lvlText w:val=" "/>
+      <w:lvlJc w:val="left"/>
+      <w:pPr>
+        <w:tabs>
+          <w:tab w:val="num" w:pos="2880"/>
+        </w:tabs>
+        <w:ind w:left="3360" w:hanging="480"/>
+      </w:pPr>
+    </w:lvl>
+    <w:lvl w:ilvl="5">
+      <w:numFmt w:val="bullet"/>
+      <w:lvlText w:val=" "/>
+      <w:lvlJc w:val="left"/>
+      <w:pPr>
+        <w:tabs>
+          <w:tab w:val="num" w:pos="3600"/>
+        </w:tabs>
+        <w:ind w:left="4080" w:hanging="480"/>
+      </w:pPr>
+    </w:lvl>
+    <w:lvl w:ilvl="6">
+      <w:numFmt w:val="bullet"/>
+      <w:lvlText w:val=" "/>
+      <w:lvlJc w:val="left"/>
+      <w:pPr>
+        <w:tabs>
+          <w:tab w:val="num" w:pos="4320"/>
+        </w:tabs>
+        <w:ind w:left="4800" w:hanging="480"/>
+      </w:pPr>
+    </w:lvl>
+    <w:lvl w:ilvl="7">
+      <w:numFmt w:val="bullet"/>
+      <w:lvlText w:val=" "/>
+      <w:lvlJc w:val="left"/>
+      <w:pPr>
+        <w:tabs>
+          <w:tab w:val="num" w:pos="5040"/>
+        </w:tabs>
+        <w:ind w:left="5520" w:hanging="480"/>
+      </w:pPr>
+    </w:lvl>
+    <w:lvl w:ilvl="8">
+      <w:numFmt w:val="bullet"/>
+      <w:lvlText w:val=" "/>
+      <w:lvlJc w:val="left"/>
+      <w:pPr>
+        <w:tabs>
+          <w:tab w:val="num" w:pos="5760"/>
+        </w:tabs>
+        <w:ind w:left="6240" w:hanging="480"/>
       </w:pPr>
     </w:lvl>
   </w:abstractNum>
   <w:abstractNum w:abstractNumId="99411">
-    <w:nsid w:val="A99411"/>
+    <w:nsid w:val="ea454b4c"/>
     <w:multiLevelType w:val="multilevel"/>
     <w:lvl w:ilvl="0">
       <w:start w:val="1"/>
@@ -4724,7 +4775,10 @@
       <w:lvlText w:val="%1."/>
       <w:lvlJc w:val="left"/>
       <w:pPr>
-        <w:ind w:left="720" w:hanging="480"/>
+        <w:tabs>
+          <w:tab w:val="num" w:pos="0"/>
+        </w:tabs>
+        <w:ind w:left="480" w:hanging="480"/>
       </w:pPr>
     </w:lvl>
     <w:lvl w:ilvl="1">
@@ -4733,7 +4787,10 @@
       <w:lvlText w:val="%2."/>
       <w:lvlJc w:val="left"/>
       <w:pPr>
-        <w:ind w:left="1440" w:hanging="480"/>
+        <w:tabs>
+          <w:tab w:val="num" w:pos="720"/>
+        </w:tabs>
+        <w:ind w:left="1200" w:hanging="480"/>
       </w:pPr>
     </w:lvl>
     <w:lvl w:ilvl="2">
@@ -4742,7 +4799,10 @@
       <w:lvlText w:val="%3."/>
       <w:lvlJc w:val="left"/>
       <w:pPr>
-        <w:ind w:left="2160" w:hanging="480"/>
+        <w:tabs>
+          <w:tab w:val="num" w:pos="1440"/>
+        </w:tabs>
+        <w:ind w:left="1920" w:hanging="480"/>
       </w:pPr>
     </w:lvl>
     <w:lvl w:ilvl="3">
@@ -4751,7 +4811,10 @@
       <w:lvlText w:val="%4."/>
       <w:lvlJc w:val="left"/>
       <w:pPr>
-        <w:ind w:left="2880" w:hanging="480"/>
+        <w:tabs>
+          <w:tab w:val="num" w:pos="2160"/>
+        </w:tabs>
+        <w:ind w:left="2640" w:hanging="480"/>
       </w:pPr>
     </w:lvl>
     <w:lvl w:ilvl="4">
@@ -4760,7 +4823,10 @@
       <w:lvlText w:val="%5."/>
       <w:lvlJc w:val="left"/>
       <w:pPr>
-        <w:ind w:left="3600" w:hanging="480"/>
+        <w:tabs>
+          <w:tab w:val="num" w:pos="2880"/>
+        </w:tabs>
+        <w:ind w:left="3360" w:hanging="480"/>
       </w:pPr>
     </w:lvl>
     <w:lvl w:ilvl="5">
@@ -4769,7 +4835,10 @@
       <w:lvlText w:val="%6."/>
       <w:lvlJc w:val="left"/>
       <w:pPr>
-        <w:ind w:left="4320" w:hanging="480"/>
+        <w:tabs>
+          <w:tab w:val="num" w:pos="3600"/>
+        </w:tabs>
+        <w:ind w:left="4080" w:hanging="480"/>
       </w:pPr>
     </w:lvl>
     <w:lvl w:ilvl="6">
@@ -4778,7 +4847,10 @@
       <w:lvlText w:val="%7."/>
       <w:lvlJc w:val="left"/>
       <w:pPr>
-        <w:ind w:left="5040" w:hanging="480"/>
+        <w:tabs>
+          <w:tab w:val="num" w:pos="4320"/>
+        </w:tabs>
+        <w:ind w:left="4800" w:hanging="480"/>
       </w:pPr>
     </w:lvl>
     <w:lvl w:ilvl="7">
@@ -4787,7 +4859,10 @@
       <w:lvlText w:val="%8."/>
       <w:lvlJc w:val="left"/>
       <w:pPr>
-        <w:ind w:left="5760" w:hanging="480"/>
+        <w:tabs>
+          <w:tab w:val="num" w:pos="5040"/>
+        </w:tabs>
+        <w:ind w:left="5520" w:hanging="480"/>
       </w:pPr>
     </w:lvl>
     <w:lvl w:ilvl="8">
@@ -4796,14 +4871,50 @@
       <w:lvlText w:val="%9."/>
       <w:lvlJc w:val="left"/>
       <w:pPr>
-        <w:ind w:left="6480" w:hanging="480"/>
+        <w:tabs>
+          <w:tab w:val="num" w:pos="5760"/>
+        </w:tabs>
+        <w:ind w:left="6240" w:hanging="480"/>
       </w:pPr>
     </w:lvl>
   </w:abstractNum>
   <w:num w:numId="1000">
     <w:abstractNumId w:val="990"/>
   </w:num>
+  <w:num w:numId="1000">
+    <w:abstractNumId w:val="990"/>
+  </w:num>
   <w:num w:numId="1001">
+    <w:abstractNumId w:val="99411"/>
+    <w:lvlOverride w:ilvl="0">
+      <w:startOverride w:val="1"/>
+    </w:lvlOverride>
+    <w:lvlOverride w:ilvl="1">
+      <w:startOverride w:val="1"/>
+    </w:lvlOverride>
+    <w:lvlOverride w:ilvl="2">
+      <w:startOverride w:val="1"/>
+    </w:lvlOverride>
+    <w:lvlOverride w:ilvl="3">
+      <w:startOverride w:val="1"/>
+    </w:lvlOverride>
+    <w:lvlOverride w:ilvl="4">
+      <w:startOverride w:val="1"/>
+    </w:lvlOverride>
+    <w:lvlOverride w:ilvl="5">
+      <w:startOverride w:val="1"/>
+    </w:lvlOverride>
+    <w:lvlOverride w:ilvl="6">
+      <w:startOverride w:val="1"/>
+    </w:lvlOverride>
+    <w:lvlOverride w:ilvl="7">
+      <w:startOverride w:val="1"/>
+    </w:lvlOverride>
+    <w:lvlOverride w:ilvl="8">
+      <w:startOverride w:val="1"/>
+    </w:lvlOverride>
+  </w:num>
+  <w:num w:numId="1002">
     <w:abstractNumId w:val="99411"/>
     <w:lvlOverride w:ilvl="0">
       <w:startOverride w:val="1"/>
@@ -4841,10 +4952,10 @@
   <w:docDefaults>
     <w:rPrDefault>
       <w:rPr>
-        <w:rFonts w:asciiTheme="minorHAnsi" w:cstheme="minorBidi" w:eastAsiaTheme="minorHAnsi" w:hAnsiTheme="minorHAnsi"/>
+        <w:rFonts w:asciiTheme="minorHAnsi" w:eastAsiaTheme="minorHAnsi" w:hAnsiTheme="minorHAnsi" w:cstheme="minorBidi"/>
         <w:sz w:val="24"/>
         <w:szCs w:val="24"/>
-        <w:lang w:bidi="ar-SA" w:eastAsia="en-US" w:val="en-US"/>
+        <w:lang w:val="en-US" w:eastAsia="en-US" w:bidi="ar-SA"/>
       </w:rPr>
     </w:rPrDefault>
     <w:pPrDefault>
@@ -4853,35 +4964,35 @@
       </w:pPr>
     </w:pPrDefault>
   </w:docDefaults>
-  <w:latentStyles w:count="276" w:defLockedState="0" w:defQFormat="0" w:defSemiHidden="0" w:defUIPriority="0" w:defUnhideWhenUsed="0"/>
-  <w:style w:default="1" w:styleId="Normal" w:type="paragraph">
+  <w:latentStyles w:defLockedState="0" w:defUIPriority="0" w:defSemiHidden="0" w:defUnhideWhenUsed="0" w:defQFormat="0" w:count="276"/>
+  <w:style w:type="paragraph" w:default="1" w:styleId="Normal">
     <w:name w:val="Normal"/>
     <w:qFormat/>
   </w:style>
-  <w:style w:styleId="BodyText" w:type="paragraph">
+  <w:style w:type="paragraph" w:styleId="BodyText">
     <w:name w:val="Body Text"/>
     <w:basedOn w:val="Normal"/>
     <w:link w:val="BodyTextChar"/>
     <w:pPr>
-      <w:spacing w:after="180" w:before="180"/>
+      <w:spacing w:before="180" w:after="180"/>
     </w:pPr>
     <w:qFormat/>
   </w:style>
-  <w:style w:customStyle="1" w:styleId="FirstParagraph" w:type="paragraph">
+  <w:style w:type="paragraph" w:customStyle="1" w:styleId="FirstParagraph">
     <w:name w:val="First Paragraph"/>
     <w:basedOn w:val="BodyText"/>
     <w:next w:val="BodyText"/>
     <w:qFormat/>
   </w:style>
-  <w:style w:customStyle="1" w:styleId="Compact" w:type="paragraph">
+  <w:style w:type="paragraph" w:customStyle="1" w:styleId="Compact">
     <w:name w:val="Compact"/>
     <w:basedOn w:val="BodyText"/>
     <w:qFormat/>
     <w:pPr>
-      <w:spacing w:after="36" w:before="36"/>
+      <w:spacing w:before="36" w:after="36"/>
     </w:pPr>
   </w:style>
-  <w:style w:styleId="Title" w:type="paragraph">
+  <w:style w:type="paragraph" w:styleId="Title">
     <w:name w:val="Title"/>
     <w:basedOn w:val="Normal"/>
     <w:next w:val="BodyText"/>
@@ -4889,19 +5000,19 @@
     <w:pPr>
       <w:keepNext/>
       <w:keepLines/>
-      <w:spacing w:after="240" w:before="480"/>
+      <w:spacing w:before="480" w:after="240"/>
       <w:jc w:val="center"/>
     </w:pPr>
     <w:rPr>
-      <w:rFonts w:asciiTheme="majorHAnsi" w:cstheme="majorBidi" w:eastAsiaTheme="majorEastAsia" w:hAnsiTheme="majorHAnsi"/>
+      <w:rFonts w:asciiTheme="majorHAnsi" w:eastAsiaTheme="majorEastAsia" w:hAnsiTheme="majorHAnsi" w:cstheme="majorBidi"/>
       <w:b/>
       <w:bCs/>
-      <w:color w:themeColor="accent1" w:themeShade="B5" w:val="345A8A"/>
+      <w:color w:val="345A8A" w:themeColor="accent1" w:themeShade="B5"/>
       <w:sz w:val="36"/>
       <w:szCs w:val="36"/>
     </w:rPr>
   </w:style>
-  <w:style w:styleId="Subtitle" w:type="paragraph">
+  <w:style w:type="paragraph" w:styleId="Subtitle">
     <w:name w:val="Subtitle"/>
     <w:basedOn w:val="Title"/>
     <w:next w:val="BodyText"/>
@@ -4909,7 +5020,7 @@
     <w:pPr>
       <w:keepNext/>
       <w:keepLines/>
-      <w:spacing w:after="240" w:before="240"/>
+      <w:spacing w:before="240" w:after="240"/>
       <w:jc w:val="center"/>
     </w:pPr>
     <w:rPr>
@@ -4917,7 +5028,7 @@
       <w:szCs w:val="30"/>
     </w:rPr>
   </w:style>
-  <w:style w:customStyle="1" w:styleId="Author" w:type="paragraph">
+  <w:style w:type="paragraph" w:customStyle="1" w:styleId="Author">
     <w:name w:val="Author"/>
     <w:next w:val="BodyText"/>
     <w:qFormat/>
@@ -4927,7 +5038,7 @@
       <w:jc w:val="center"/>
     </w:pPr>
   </w:style>
-  <w:style w:styleId="Date" w:type="paragraph">
+  <w:style w:type="paragraph" w:styleId="Date">
     <w:name w:val="Date"/>
     <w:next w:val="BodyText"/>
     <w:qFormat/>
@@ -4937,7 +5048,7 @@
       <w:jc w:val="center"/>
     </w:pPr>
   </w:style>
-  <w:style w:customStyle="1" w:styleId="Abstract" w:type="paragraph">
+  <w:style w:type="paragraph" w:customStyle="1" w:styleId="Abstract">
     <w:name w:val="Abstract"/>
     <w:basedOn w:val="Normal"/>
     <w:next w:val="BodyText"/>
@@ -4945,14 +5056,14 @@
     <w:pPr>
       <w:keepNext/>
       <w:keepLines/>
-      <w:spacing w:after="300" w:before="300"/>
+      <w:spacing w:before="300" w:after="300"/>
     </w:pPr>
     <w:rPr>
       <w:sz w:val="20"/>
       <w:szCs w:val="20"/>
     </w:rPr>
   </w:style>
-  <w:style w:styleId="Bibliography" w:type="paragraph">
+  <w:style w:type="paragraph" w:styleId="Bibliography">
     <w:name w:val="Bibliography"/>
     <w:basedOn w:val="Normal"/>
     <w:next w:val="Bibliography"/>
@@ -4960,7 +5071,7 @@
     <w:pPr/>
     <w:rPr/>
   </w:style>
-  <w:style w:styleId="Heading1" w:type="paragraph">
+  <w:style w:type="paragraph" w:styleId="Heading1">
     <w:name w:val="Heading 1"/>
     <w:basedOn w:val="Normal"/>
     <w:next w:val="BodyText"/>
@@ -4969,19 +5080,19 @@
     <w:pPr>
       <w:keepNext/>
       <w:keepLines/>
-      <w:spacing w:after="0" w:before="480"/>
+      <w:spacing w:before="480" w:after="0"/>
       <w:outlineLvl w:val="0"/>
     </w:pPr>
     <w:rPr>
-      <w:rFonts w:asciiTheme="majorHAnsi" w:cstheme="majorBidi" w:eastAsiaTheme="majorEastAsia" w:hAnsiTheme="majorHAnsi"/>
+      <w:rFonts w:asciiTheme="majorHAnsi" w:eastAsiaTheme="majorEastAsia" w:hAnsiTheme="majorHAnsi" w:cstheme="majorBidi"/>
       <w:b/>
       <w:bCs/>
-      <w:color w:themeColor="accent1" w:val="4F81BD"/>
+      <w:color w:val="345A8A" w:themeColor="accent1" w:themeShade="B5"/>
       <w:sz w:val="32"/>
       <w:szCs w:val="32"/>
     </w:rPr>
   </w:style>
-  <w:style w:styleId="Heading2" w:type="paragraph">
+  <w:style w:type="paragraph" w:styleId="Heading2">
     <w:name w:val="Heading 2"/>
     <w:basedOn w:val="Normal"/>
     <w:next w:val="BodyText"/>
@@ -4991,19 +5102,19 @@
     <w:pPr>
       <w:keepNext/>
       <w:keepLines/>
-      <w:spacing w:after="0" w:before="200"/>
+      <w:spacing w:before="200" w:after="0"/>
       <w:outlineLvl w:val="1"/>
     </w:pPr>
     <w:rPr>
-      <w:rFonts w:asciiTheme="majorHAnsi" w:cstheme="majorBidi" w:eastAsiaTheme="majorEastAsia" w:hAnsiTheme="majorHAnsi"/>
+      <w:rFonts w:asciiTheme="majorHAnsi" w:eastAsiaTheme="majorEastAsia" w:hAnsiTheme="majorHAnsi" w:cstheme="majorBidi"/>
       <w:b/>
       <w:bCs/>
-      <w:color w:themeColor="accent1" w:val="4F81BD"/>
-      <w:sz w:val="28"/>
-      <w:szCs w:val="28"/>
+      <w:color w:val="4F81BD" w:themeColor="accent1"/>
+      <w:sz w:val="32"/>
+      <w:szCs w:val="32"/>
     </w:rPr>
   </w:style>
-  <w:style w:styleId="Heading3" w:type="paragraph">
+  <w:style w:type="paragraph" w:styleId="Heading3">
     <w:name w:val="Heading 3"/>
     <w:basedOn w:val="Normal"/>
     <w:next w:val="BodyText"/>
@@ -5013,19 +5124,19 @@
     <w:pPr>
       <w:keepNext/>
       <w:keepLines/>
-      <w:spacing w:after="0" w:before="200"/>
+      <w:spacing w:before="200" w:after="0"/>
       <w:outlineLvl w:val="2"/>
     </w:pPr>
     <w:rPr>
-      <w:rFonts w:asciiTheme="majorHAnsi" w:cstheme="majorBidi" w:eastAsiaTheme="majorEastAsia" w:hAnsiTheme="majorHAnsi"/>
+      <w:rFonts w:asciiTheme="majorHAnsi" w:eastAsiaTheme="majorEastAsia" w:hAnsiTheme="majorHAnsi" w:cstheme="majorBidi"/>
       <w:b/>
       <w:bCs/>
-      <w:color w:themeColor="accent1" w:val="4F81BD"/>
-      <w:sz w:val="24"/>
-      <w:szCs w:val="24"/>
+      <w:color w:val="4F81BD" w:themeColor="accent1"/>
+      <w:sz w:val="28"/>
+      <w:szCs w:val="28"/>
     </w:rPr>
   </w:style>
-  <w:style w:styleId="Heading4" w:type="paragraph">
+  <w:style w:type="paragraph" w:styleId="Heading4">
     <w:name w:val="Heading 4"/>
     <w:basedOn w:val="Normal"/>
     <w:next w:val="BodyText"/>
@@ -5035,19 +5146,19 @@
     <w:pPr>
       <w:keepNext/>
       <w:keepLines/>
-      <w:spacing w:after="0" w:before="200"/>
+      <w:spacing w:before="200" w:after="0"/>
       <w:outlineLvl w:val="3"/>
     </w:pPr>
     <w:rPr>
-      <w:rFonts w:asciiTheme="majorHAnsi" w:cstheme="majorBidi" w:eastAsiaTheme="majorEastAsia" w:hAnsiTheme="majorHAnsi"/>
-      <w:i/>
+      <w:rFonts w:asciiTheme="majorHAnsi" w:eastAsiaTheme="majorEastAsia" w:hAnsiTheme="majorHAnsi" w:cstheme="majorBidi"/>
+      <w:b/>
       <w:bCs/>
-      <w:color w:themeColor="accent1" w:val="4F81BD"/>
+      <w:color w:val="4F81BD" w:themeColor="accent1"/>
       <w:sz w:val="24"/>
       <w:szCs w:val="24"/>
     </w:rPr>
   </w:style>
-  <w:style w:styleId="Heading5" w:type="paragraph">
+  <w:style w:type="paragraph" w:styleId="Heading5">
     <w:name w:val="Heading 5"/>
     <w:basedOn w:val="Normal"/>
     <w:next w:val="BodyText"/>
@@ -5057,18 +5168,19 @@
     <w:pPr>
       <w:keepNext/>
       <w:keepLines/>
-      <w:spacing w:after="0" w:before="200"/>
+      <w:spacing w:before="200" w:after="0"/>
       <w:outlineLvl w:val="4"/>
     </w:pPr>
     <w:rPr>
-      <w:rFonts w:asciiTheme="majorHAnsi" w:cstheme="majorBidi" w:eastAsiaTheme="majorEastAsia" w:hAnsiTheme="majorHAnsi"/>
+      <w:rFonts w:asciiTheme="majorHAnsi" w:eastAsiaTheme="majorEastAsia" w:hAnsiTheme="majorHAnsi" w:cstheme="majorBidi"/>
+      <w:i/>
       <w:iCs/>
-      <w:color w:themeColor="accent1" w:val="4F81BD"/>
+      <w:color w:val="4F81BD" w:themeColor="accent1"/>
       <w:sz w:val="24"/>
       <w:szCs w:val="24"/>
     </w:rPr>
   </w:style>
-  <w:style w:styleId="Heading6" w:type="paragraph">
+  <w:style w:type="paragraph" w:styleId="Heading6">
     <w:name w:val="Heading 6"/>
     <w:basedOn w:val="Normal"/>
     <w:next w:val="BodyText"/>
@@ -5078,17 +5190,17 @@
     <w:pPr>
       <w:keepNext/>
       <w:keepLines/>
-      <w:spacing w:after="0" w:before="200"/>
+      <w:spacing w:before="200" w:after="0"/>
       <w:outlineLvl w:val="5"/>
     </w:pPr>
     <w:rPr>
-      <w:rFonts w:asciiTheme="majorHAnsi" w:cstheme="majorBidi" w:eastAsiaTheme="majorEastAsia" w:hAnsiTheme="majorHAnsi"/>
-      <w:color w:themeColor="accent1" w:val="4F81BD"/>
+      <w:rFonts w:asciiTheme="majorHAnsi" w:eastAsiaTheme="majorEastAsia" w:hAnsiTheme="majorHAnsi" w:cstheme="majorBidi"/>
+      <w:color w:val="4F81BD" w:themeColor="accent1"/>
       <w:sz w:val="24"/>
       <w:szCs w:val="24"/>
     </w:rPr>
   </w:style>
-  <w:style w:styleId="Heading7" w:type="paragraph">
+  <w:style w:type="paragraph" w:styleId="Heading7">
     <w:name w:val="Heading 7"/>
     <w:basedOn w:val="Normal"/>
     <w:next w:val="BodyText"/>
@@ -5098,17 +5210,17 @@
     <w:pPr>
       <w:keepNext/>
       <w:keepLines/>
-      <w:spacing w:after="0" w:before="200"/>
+      <w:spacing w:before="200" w:after="0"/>
       <w:outlineLvl w:val="6"/>
     </w:pPr>
     <w:rPr>
-      <w:rFonts w:asciiTheme="majorHAnsi" w:cstheme="majorBidi" w:eastAsiaTheme="majorEastAsia" w:hAnsiTheme="majorHAnsi"/>
-      <w:color w:themeColor="accent1" w:val="4F81BD"/>
+      <w:rFonts w:asciiTheme="majorHAnsi" w:eastAsiaTheme="majorEastAsia" w:hAnsiTheme="majorHAnsi" w:cstheme="majorBidi"/>
+      <w:color w:val="4F81BD" w:themeColor="accent1"/>
       <w:sz w:val="24"/>
       <w:szCs w:val="24"/>
     </w:rPr>
   </w:style>
-  <w:style w:styleId="Heading8" w:type="paragraph">
+  <w:style w:type="paragraph" w:styleId="Heading8">
     <w:name w:val="Heading 8"/>
     <w:basedOn w:val="Normal"/>
     <w:next w:val="BodyText"/>
@@ -5118,17 +5230,17 @@
     <w:pPr>
       <w:keepNext/>
       <w:keepLines/>
-      <w:spacing w:after="0" w:before="200"/>
+      <w:spacing w:before="200" w:after="0"/>
       <w:outlineLvl w:val="7"/>
     </w:pPr>
     <w:rPr>
-      <w:rFonts w:asciiTheme="majorHAnsi" w:cstheme="majorBidi" w:eastAsiaTheme="majorEastAsia" w:hAnsiTheme="majorHAnsi"/>
-      <w:color w:themeColor="accent1" w:val="4F81BD"/>
+      <w:rFonts w:asciiTheme="majorHAnsi" w:eastAsiaTheme="majorEastAsia" w:hAnsiTheme="majorHAnsi" w:cstheme="majorBidi"/>
+      <w:color w:val="4F81BD" w:themeColor="accent1"/>
       <w:sz w:val="24"/>
       <w:szCs w:val="24"/>
     </w:rPr>
   </w:style>
-  <w:style w:styleId="Heading9" w:type="paragraph">
+  <w:style w:type="paragraph" w:styleId="Heading9">
     <w:name w:val="Heading 9"/>
     <w:basedOn w:val="Normal"/>
     <w:next w:val="BodyText"/>
@@ -5138,17 +5250,17 @@
     <w:pPr>
       <w:keepNext/>
       <w:keepLines/>
-      <w:spacing w:after="0" w:before="200"/>
+      <w:spacing w:before="200" w:after="0"/>
       <w:outlineLvl w:val="8"/>
     </w:pPr>
     <w:rPr>
-      <w:rFonts w:asciiTheme="majorHAnsi" w:cstheme="majorBidi" w:eastAsiaTheme="majorEastAsia" w:hAnsiTheme="majorHAnsi"/>
-      <w:color w:themeColor="accent1" w:val="4F81BD"/>
+      <w:rFonts w:asciiTheme="majorHAnsi" w:eastAsiaTheme="majorEastAsia" w:hAnsiTheme="majorHAnsi" w:cstheme="majorBidi"/>
+      <w:color w:val="4F81BD" w:themeColor="accent1"/>
       <w:sz w:val="24"/>
       <w:szCs w:val="24"/>
     </w:rPr>
   </w:style>
-  <w:style w:styleId="BlockText" w:type="paragraph">
+  <w:style w:type="paragraph" w:styleId="BlockText">
     <w:name w:val="Block Text"/>
     <w:basedOn w:val="BodyText"/>
     <w:next w:val="BodyText"/>
@@ -5156,11 +5268,17 @@
     <w:unhideWhenUsed/>
     <w:qFormat/>
     <w:pPr>
-      <w:spacing w:after="100" w:before="100"/>
-      <w:ind w:firstLine="0" w:left="480" w:right="480"/>
+      <w:spacing w:before="100" w:after="100"/>
+      <w:ind w:firstLine="0"/>
     </w:pPr>
-  </w:style>
-  <w:style w:styleId="FootnoteText" w:type="paragraph">
+    <w:rPr>
+      <w:rFonts w:asciiTheme="majorHAnsi" w:eastAsiaTheme="majorEastAsia" w:hAnsiTheme="majorHAnsi" w:cstheme="majorBidi"/>
+      <w:bCs/>
+      <w:sz w:val="20"/>
+      <w:szCs w:val="20"/>
+    </w:rPr>
+  </w:style>
+  <w:style w:type="paragraph" w:styleId="FootnoteText">
     <w:name w:val="Footnote Text"/>
     <w:basedOn w:val="Normal"/>
     <w:next w:val="FootnoteText"/>
@@ -5168,43 +5286,28 @@
     <w:unhideWhenUsed/>
     <w:qFormat/>
   </w:style>
-  <w:style w:default="1" w:styleId="DefaultParagraphFont" w:type="character">
+  <w:style w:type="character" w:default="1" w:styleId="DefaultParagraphFont">
     <w:name w:val="Default Paragraph Font"/>
     <w:semiHidden/>
     <w:unhideWhenUsed/>
   </w:style>
-  <w:style w:default="1" w:styleId="Table" w:type="table">
+  <w:style w:type="table" w:default="1" w:styleId="Table">
     <w:name w:val="Table"/>
     <w:basedOn w:val="TableNormal"/>
     <w:semiHidden/>
     <w:unhideWhenUsed/>
     <w:qFormat/>
     <w:tblPr>
-      <w:tblInd w:type="dxa" w:w="0"/>
+      <w:tblInd w:w="0" w:type="dxa"/>
       <w:tblCellMar>
-        <w:top w:type="dxa" w:w="0"/>
-        <w:left w:type="dxa" w:w="108"/>
-        <w:bottom w:type="dxa" w:w="0"/>
-        <w:right w:type="dxa" w:w="108"/>
+        <w:top w:w="0" w:type="dxa"/>
+        <w:left w:w="108" w:type="dxa"/>
+        <w:bottom w:w="0" w:type="dxa"/>
+        <w:right w:w="108" w:type="dxa"/>
       </w:tblCellMar>
     </w:tblPr>
-    <w:tblStylePr w:type="firstRow">
-      <w:tblPr>
-        <w:jc w:val="left"/>
-        <w:tblInd w:type="dxa" w:w="0"/>
-      </w:tblPr>
-      <w:trPr>
-        <w:jc w:val="left"/>
-      </w:trPr>
-      <w:tcPr>
-        <w:vAlign w:val="bottom"/>
-        <w:tcBorders>
-          <w:bottom w:val="single"/>
-        </w:tcBorders>
-      </w:tcPr>
-    </w:tblStylePr>
-  </w:style>
-  <w:style w:customStyle="1" w:styleId="DefinitionTerm" w:type="paragraph">
+  </w:style>
+  <w:style w:type="paragraph" w:customStyle="1" w:styleId="DefinitionTerm">
     <w:name w:val="Definition Term"/>
     <w:basedOn w:val="Normal"/>
     <w:next w:val="Definition"/>
@@ -5217,49 +5320,49 @@
       <w:b/>
     </w:rPr>
   </w:style>
-  <w:style w:customStyle="1" w:styleId="Definition" w:type="paragraph">
+  <w:style w:type="paragraph" w:customStyle="1" w:styleId="Definition">
     <w:name w:val="Definition"/>
     <w:basedOn w:val="Normal"/>
   </w:style>
-  <w:style w:styleId="Caption" w:type="paragraph">
+  <w:style w:type="paragraph" w:styleId="Caption">
     <w:name w:val="Caption"/>
     <w:basedOn w:val="Normal"/>
     <w:link w:val="BodyTextChar"/>
     <w:pPr>
-      <w:spacing w:after="120" w:before="0"/>
+      <w:spacing w:before="0" w:after="120"/>
     </w:pPr>
     <w:rPr>
       <w:i/>
     </w:rPr>
   </w:style>
-  <w:style w:customStyle="1" w:styleId="TableCaption" w:type="paragraph">
+  <w:style w:type="paragraph" w:customStyle="1" w:styleId="TableCaption">
     <w:name w:val="Table Caption"/>
     <w:basedOn w:val="Caption"/>
     <w:pPr>
       <w:keepNext/>
     </w:pPr>
   </w:style>
-  <w:style w:customStyle="1" w:styleId="ImageCaption" w:type="paragraph">
+  <w:style w:type="paragraph" w:customStyle="1" w:styleId="ImageCaption">
     <w:name w:val="Image Caption"/>
     <w:basedOn w:val="Caption"/>
   </w:style>
-  <w:style w:customStyle="1" w:styleId="Figure" w:type="paragraph">
+  <w:style w:type="paragraph" w:customStyle="1" w:styleId="Figure">
     <w:name w:val="Figure"/>
     <w:basedOn w:val="Normal"/>
   </w:style>
-  <w:style w:customStyle="1" w:styleId="CaptionedFigure" w:type="paragraph">
+  <w:style w:type="paragraph" w:customStyle="1" w:styleId="CaptionedFigure">
     <w:name w:val="Captioned Figure"/>
     <w:basedOn w:val="Figure"/>
     <w:pPr>
       <w:keepNext/>
     </w:pPr>
   </w:style>
-  <w:style w:customStyle="1" w:styleId="BodyTextChar" w:type="character">
+  <w:style w:type="character" w:customStyle="1" w:styleId="BodyTextChar">
     <w:name w:val="Body Text Char"/>
     <w:basedOn w:val="DefaultParagraphFont"/>
     <w:link w:val="BodyText"/>
   </w:style>
-  <w:style w:customStyle="1" w:styleId="VerbatimChar" w:type="character">
+  <w:style w:type="character" w:customStyle="1" w:styleId="VerbatimChar">
     <w:name w:val="Verbatim Char"/>
     <w:basedOn w:val="BodyTextChar"/>
     <w:rPr>
@@ -5267,25 +5370,21 @@
       <w:sz w:val="22"/>
     </w:rPr>
   </w:style>
-  <w:style w:customStyle="1" w:styleId="SectionNumber" w:type="character">
-    <w:name w:val="Section Number"/>
-    <w:basedOn w:val="BodyTextChar"/>
-  </w:style>
-  <w:style w:styleId="FootnoteReference" w:type="character">
+  <w:style w:type="character" w:styleId="FootnoteReference">
     <w:name w:val="Footnote Reference"/>
     <w:basedOn w:val="BodyTextChar"/>
     <w:rPr>
       <w:vertAlign w:val="superscript"/>
     </w:rPr>
   </w:style>
-  <w:style w:styleId="Hyperlink" w:type="character">
+  <w:style w:type="character" w:styleId="Hyperlink">
     <w:name w:val="Hyperlink"/>
     <w:basedOn w:val="BodyTextChar"/>
     <w:rPr>
-      <w:color w:themeColor="accent1" w:val="4F81BD"/>
+      <w:color w:val="4F81BD" w:themeColor="accent1"/>
     </w:rPr>
   </w:style>
-  <w:style w:styleId="TOCHeading" w:type="paragraph">
+  <w:style w:type="paragraph" w:styleId="TOCHeading">
     <w:name w:val="TOC Heading"/>
     <w:basedOn w:val="Heading1"/>
     <w:next w:val="BodyText"/>
@@ -5297,10 +5396,10 @@
       <w:outlineLvl w:val="9"/>
     </w:pPr>
     <w:rPr>
-      <w:rFonts w:asciiTheme="majorHAnsi" w:cstheme="majorBidi" w:eastAsiaTheme="majorEastAsia" w:hAnsiTheme="majorHAnsi"/>
+      <w:rFonts w:asciiTheme="majorHAnsi" w:eastAsiaTheme="majorEastAsia" w:hAnsiTheme="majorHAnsi" w:cstheme="majorBidi"/>
       <w:b w:val="0"/>
       <w:bCs w:val="0"/>
-      <w:color w:themeColor="accent1" w:themeShade="BF" w:val="365F91"/>
+      <w:color w:val="365F91" w:themeColor="accent1" w:themeShade="BF"/>
     </w:rPr>
   </w:style>
   <w:style w:type="paragraph" w:customStyle="1" w:styleId="SourceCode">

--- a/Æfing.docx
+++ b/Æfing.docx
@@ -59,7 +59,7 @@
         <w:t xml:space="preserve"> </w:t>
       </w:r>
       <w:r>
-        <w:t xml:space="preserve">January,</w:t>
+        <w:t xml:space="preserve">janúar,</w:t>
       </w:r>
       <w:r>
         <w:t xml:space="preserve"> </w:t>
@@ -68,25 +68,23 @@
         <w:t xml:space="preserve">2022</w:t>
       </w:r>
     </w:p>
+    <w:bookmarkStart w:id="45" w:name="r-kynning"/>
     <w:p>
       <w:pPr>
         <w:pStyle w:val="Heading2"/>
       </w:pPr>
-      <w:bookmarkStart w:id="20" w:name="r-kynning"/>
       <w:r>
         <w:t xml:space="preserve">R-kynning</w:t>
       </w:r>
-      <w:bookmarkEnd w:id="20"/>
-    </w:p>
+    </w:p>
+    <w:bookmarkStart w:id="22" w:name="um-r-ið"/>
     <w:p>
       <w:pPr>
         <w:pStyle w:val="Heading3"/>
       </w:pPr>
-      <w:bookmarkStart w:id="21" w:name="um-r-ið"/>
       <w:r>
         <w:t xml:space="preserve">Um R-ið</w:t>
       </w:r>
-      <w:bookmarkEnd w:id="21"/>
     </w:p>
     <w:p>
       <w:pPr>
@@ -98,7 +96,7 @@
       <w:r>
         <w:t xml:space="preserve"> </w:t>
       </w:r>
-      <w:hyperlink r:id="rId22">
+      <w:hyperlink r:id="rId20">
         <w:r>
           <w:rPr>
             <w:rStyle w:val="Hyperlink"/>
@@ -174,7 +172,7 @@
       <w:r>
         <w:t xml:space="preserve"> </w:t>
       </w:r>
-      <w:hyperlink r:id="rId23">
+      <w:hyperlink r:id="rId21">
         <w:r>
           <w:rPr>
             <w:rStyle w:val="Hyperlink"/>
@@ -197,12 +195,41 @@
     <w:p>
       <w:pPr>
         <w:numPr>
+          <w:ilvl w:val="0"/>
           <w:numId w:val="1001"/>
+        </w:numPr>
+      </w:pPr>
+      <w:r>
+        <w:t xml:space="preserve">Ef þið klikkið á íkoninn efst í horninu til hægri (grænn depill með hvítum krossi) þá getið þið valið R-script sem má nota til að skrifa skipanir. Þær skipanir má senda í</w:t>
+      </w:r>
+      <w:r>
+        <w:t xml:space="preserve"> </w:t>
+      </w:r>
+      <w:r>
+        <w:t xml:space="preserve">“</w:t>
+      </w:r>
+      <w:r>
+        <w:t xml:space="preserve">Console</w:t>
+      </w:r>
+      <w:r>
+        <w:t xml:space="preserve">”</w:t>
+      </w:r>
+      <w:r>
+        <w:t xml:space="preserve"> </w:t>
+      </w:r>
+      <w:r>
+        <w:t xml:space="preserve">gluggann fyrir neðan með því að ýta á Run.</w:t>
+      </w:r>
+    </w:p>
+    <w:p>
+      <w:pPr>
+        <w:numPr>
           <w:ilvl w:val="0"/>
+          <w:numId w:val="1001"/>
         </w:numPr>
       </w:pPr>
       <w:r>
-        <w:t xml:space="preserve">Ef þið klikkið á íkoninn efst í horninu til hægri (grænn depill með hvítum krossi) þá getið þið valið R-script sem má nota til að skrifa skipanir. Þær skipanir má senda í</w:t>
+        <w:t xml:space="preserve">Í</w:t>
       </w:r>
       <w:r>
         <w:t xml:space="preserve"> </w:t>
@@ -220,743 +247,697 @@
         <w:t xml:space="preserve"> </w:t>
       </w:r>
       <w:r>
-        <w:t xml:space="preserve">gluggann fyrir neðan með því að ýta á Run.</w:t>
+        <w:t xml:space="preserve">glugganum neðst til vinstri er einnig hægt að framkvæma skipanir á eftir</w:t>
+      </w:r>
+      <w:r>
+        <w:t xml:space="preserve"> </w:t>
+      </w:r>
+      <w:r>
+        <w:t xml:space="preserve">“</w:t>
+      </w:r>
+      <w:r>
+        <w:t xml:space="preserve">&gt;</w:t>
+      </w:r>
+      <w:r>
+        <w:t xml:space="preserve">”</w:t>
+      </w:r>
+      <w:r>
+        <w:t xml:space="preserve"> </w:t>
+      </w:r>
+      <w:r>
+        <w:t xml:space="preserve">t.d. reikninga. Þar er einnig hægt að hlaða inn gögnum í R-ið eða búa þau til (sjá dæmi síðar). Þetta er vinnusvæðið (e. workspace) og það má vista það undir ólíkum nöfnum og geyma í mismunandi möppum eða sem verkefni (File -&gt; New project sjá síðar) líkt og word-skjöl sem þið getið haldið að vinna áfram með síðar. Þá getið þið farið inn í möppuna og klikkað á R-íkoninn til að opna Rstudio sem þið voruð að vinna með síðast.</w:t>
       </w:r>
     </w:p>
     <w:p>
       <w:pPr>
         <w:numPr>
+          <w:ilvl w:val="0"/>
           <w:numId w:val="1001"/>
+        </w:numPr>
+      </w:pPr>
+      <w:r>
+        <w:t xml:space="preserve">Efri glugginn til hægri sýnir hvaða gögn eru til staðar í því vinnusvæði sem er opið (environment), hvaða skipanir hafa verið gefnar (History) og þar er flipi til að lesa inn gögn (líka hægt að nota R-skipun t.d. read.csv).</w:t>
+      </w:r>
+    </w:p>
+    <w:p>
+      <w:pPr>
+        <w:numPr>
           <w:ilvl w:val="0"/>
+          <w:numId w:val="1001"/>
         </w:numPr>
       </w:pPr>
       <w:r>
-        <w:t xml:space="preserve">Í</w:t>
-      </w:r>
-      <w:r>
+        <w:t xml:space="preserve">Neðri glugginn til hægri er með flipa þar sem finna má yfirlit yfir skrár í sömu möppu og þið eruð að vinna í, myndir sem þið hafið teiknað í R-inu, pakka sem hægt er að ná í á heimasíðu R-sins, hjálp fyrir R-föll (functions), og gögn sem fylgja base eða þeim pökkum sem þið hafið tengt við vinnusvæðið.</w:t>
+      </w:r>
+    </w:p>
+    <w:bookmarkEnd w:id="22"/>
+    <w:bookmarkStart w:id="23" w:name="r-sem-reiknivél"/>
+    <w:p>
+      <w:pPr>
+        <w:pStyle w:val="Heading3"/>
+      </w:pPr>
+      <w:r>
+        <w:t xml:space="preserve">R sem reiknivél:</w:t>
+      </w:r>
+    </w:p>
+    <w:p>
+      <w:pPr>
+        <w:pStyle w:val="SourceCode"/>
+      </w:pPr>
+      <w:r>
+        <w:rPr>
+          <w:rStyle w:val="CommentTok"/>
+        </w:rPr>
+        <w:t xml:space="preserve"># R les ekki texta á eftir #</w:t>
+      </w:r>
+      <w:r>
+        <w:br/>
+      </w:r>
+      <w:r>
+        <w:rPr>
+          <w:rStyle w:val="DecValTok"/>
+        </w:rPr>
+        <w:t xml:space="preserve">2</w:t>
+      </w:r>
+      <w:r>
+        <w:rPr>
+          <w:rStyle w:val="SpecialCharTok"/>
+        </w:rPr>
+        <w:t xml:space="preserve">+</w:t>
+      </w:r>
+      <w:r>
+        <w:rPr>
+          <w:rStyle w:val="DecValTok"/>
+        </w:rPr>
+        <w:t xml:space="preserve">2</w:t>
+      </w:r>
+      <w:r>
+        <w:rPr>
+          <w:rStyle w:val="NormalTok"/>
+        </w:rPr>
         <w:t xml:space="preserve"> </w:t>
       </w:r>
       <w:r>
-        <w:t xml:space="preserve">“</w:t>
-      </w:r>
-      <w:r>
-        <w:t xml:space="preserve">Console</w:t>
-      </w:r>
-      <w:r>
-        <w:t xml:space="preserve">”</w:t>
-      </w:r>
-      <w:r>
+        <w:rPr>
+          <w:rStyle w:val="CommentTok"/>
+        </w:rPr>
+        <w:t xml:space="preserve"># ýtið á enter</w:t>
+      </w:r>
+    </w:p>
+    <w:p>
+      <w:pPr>
+        <w:pStyle w:val="SourceCode"/>
+      </w:pPr>
+      <w:r>
+        <w:rPr>
+          <w:rStyle w:val="VerbatimChar"/>
+        </w:rPr>
+        <w:t xml:space="preserve">## [1] 4</w:t>
+      </w:r>
+    </w:p>
+    <w:p>
+      <w:pPr>
+        <w:pStyle w:val="SourceCode"/>
+      </w:pPr>
+      <w:r>
+        <w:rPr>
+          <w:rStyle w:val="DecValTok"/>
+        </w:rPr>
+        <w:t xml:space="preserve">2</w:t>
+      </w:r>
+      <w:r>
+        <w:rPr>
+          <w:rStyle w:val="SpecialCharTok"/>
+        </w:rPr>
+        <w:t xml:space="preserve">*</w:t>
+      </w:r>
+      <w:r>
+        <w:rPr>
+          <w:rStyle w:val="DecValTok"/>
+        </w:rPr>
+        <w:t xml:space="preserve">2</w:t>
+      </w:r>
+    </w:p>
+    <w:p>
+      <w:pPr>
+        <w:pStyle w:val="SourceCode"/>
+      </w:pPr>
+      <w:r>
+        <w:rPr>
+          <w:rStyle w:val="VerbatimChar"/>
+        </w:rPr>
+        <w:t xml:space="preserve">## [1] 4</w:t>
+      </w:r>
+    </w:p>
+    <w:p>
+      <w:pPr>
+        <w:pStyle w:val="SourceCode"/>
+      </w:pPr>
+      <w:r>
+        <w:rPr>
+          <w:rStyle w:val="DecValTok"/>
+        </w:rPr>
+        <w:t xml:space="preserve">2</w:t>
+      </w:r>
+      <w:r>
+        <w:rPr>
+          <w:rStyle w:val="SpecialCharTok"/>
+        </w:rPr>
+        <w:t xml:space="preserve">^</w:t>
+      </w:r>
+      <w:r>
+        <w:rPr>
+          <w:rStyle w:val="DecValTok"/>
+        </w:rPr>
+        <w:t xml:space="preserve">2</w:t>
+      </w:r>
+    </w:p>
+    <w:p>
+      <w:pPr>
+        <w:pStyle w:val="SourceCode"/>
+      </w:pPr>
+      <w:r>
+        <w:rPr>
+          <w:rStyle w:val="VerbatimChar"/>
+        </w:rPr>
+        <w:t xml:space="preserve">## [1] 4</w:t>
+      </w:r>
+    </w:p>
+    <w:bookmarkEnd w:id="23"/>
+    <w:bookmarkStart w:id="24" w:name="föll"/>
+    <w:p>
+      <w:pPr>
+        <w:pStyle w:val="Heading3"/>
+      </w:pPr>
+      <w:r>
+        <w:t xml:space="preserve">Föll</w:t>
+      </w:r>
+    </w:p>
+    <w:p>
+      <w:pPr>
+        <w:pStyle w:val="FirstParagraph"/>
+      </w:pPr>
+      <w:r>
+        <w:t xml:space="preserve">Ýmis föll eru skilgreind í R og eru þau notuð með því að nota () á eftir nafni fallsins. Inn í svigann er hægt að setja gögn og ákveðnar upplýsingar (argument) sem hefur hefur áhrif á hvað fallið gerir.</w:t>
+      </w:r>
+    </w:p>
+    <w:p>
+      <w:pPr>
+        <w:pStyle w:val="SourceCode"/>
+      </w:pPr>
+      <w:r>
+        <w:rPr>
+          <w:rStyle w:val="NormalTok"/>
+        </w:rPr>
+        <w:t xml:space="preserve">a </w:t>
+      </w:r>
+      <w:r>
+        <w:rPr>
+          <w:rStyle w:val="OtherTok"/>
+        </w:rPr>
+        <w:t xml:space="preserve">=</w:t>
+      </w:r>
+      <w:r>
+        <w:rPr>
+          <w:rStyle w:val="NormalTok"/>
+        </w:rPr>
         <w:t xml:space="preserve"> </w:t>
       </w:r>
       <w:r>
-        <w:t xml:space="preserve">glugganum neðst til vinstri er einnig hægt að framkvæma skipanir á eftir</w:t>
-      </w:r>
-      <w:r>
+        <w:rPr>
+          <w:rStyle w:val="FunctionTok"/>
+        </w:rPr>
+        <w:t xml:space="preserve">c</w:t>
+      </w:r>
+      <w:r>
+        <w:rPr>
+          <w:rStyle w:val="NormalTok"/>
+        </w:rPr>
+        <w:t xml:space="preserve">(</w:t>
+      </w:r>
+      <w:r>
+        <w:rPr>
+          <w:rStyle w:val="DecValTok"/>
+        </w:rPr>
+        <w:t xml:space="preserve">2</w:t>
+      </w:r>
+      <w:r>
+        <w:rPr>
+          <w:rStyle w:val="NormalTok"/>
+        </w:rPr>
+        <w:t xml:space="preserve">,</w:t>
+      </w:r>
+      <w:r>
+        <w:rPr>
+          <w:rStyle w:val="DecValTok"/>
+        </w:rPr>
+        <w:t xml:space="preserve">4</w:t>
+      </w:r>
+      <w:r>
+        <w:rPr>
+          <w:rStyle w:val="NormalTok"/>
+        </w:rPr>
+        <w:t xml:space="preserve">,</w:t>
+      </w:r>
+      <w:r>
+        <w:rPr>
+          <w:rStyle w:val="DecValTok"/>
+        </w:rPr>
+        <w:t xml:space="preserve">2</w:t>
+      </w:r>
+      <w:r>
+        <w:rPr>
+          <w:rStyle w:val="NormalTok"/>
+        </w:rPr>
+        <w:t xml:space="preserve">,</w:t>
+      </w:r>
+      <w:r>
+        <w:rPr>
+          <w:rStyle w:val="DecValTok"/>
+        </w:rPr>
+        <w:t xml:space="preserve">3</w:t>
+      </w:r>
+      <w:r>
+        <w:rPr>
+          <w:rStyle w:val="NormalTok"/>
+        </w:rPr>
+        <w:t xml:space="preserve">) </w:t>
+      </w:r>
+      <w:r>
+        <w:rPr>
+          <w:rStyle w:val="CommentTok"/>
+        </w:rPr>
+        <w:t xml:space="preserve"># c-fallið bindur saman tölurnar 2, 4, 2, og 3 í vektor</w:t>
+      </w:r>
+      <w:r>
+        <w:br/>
+      </w:r>
+      <w:r>
+        <w:rPr>
+          <w:rStyle w:val="NormalTok"/>
+        </w:rPr>
+        <w:t xml:space="preserve">a </w:t>
+      </w:r>
+      <w:r>
+        <w:rPr>
+          <w:rStyle w:val="CommentTok"/>
+        </w:rPr>
+        <w:t xml:space="preserve"># enter</w:t>
+      </w:r>
+    </w:p>
+    <w:p>
+      <w:pPr>
+        <w:pStyle w:val="SourceCode"/>
+      </w:pPr>
+      <w:r>
+        <w:rPr>
+          <w:rStyle w:val="VerbatimChar"/>
+        </w:rPr>
+        <w:t xml:space="preserve">## [1] 2 4 2 3</w:t>
+      </w:r>
+    </w:p>
+    <w:p>
+      <w:pPr>
+        <w:pStyle w:val="SourceCode"/>
+      </w:pPr>
+      <w:r>
+        <w:rPr>
+          <w:rStyle w:val="FunctionTok"/>
+        </w:rPr>
+        <w:t xml:space="preserve">mean</w:t>
+      </w:r>
+      <w:r>
+        <w:rPr>
+          <w:rStyle w:val="NormalTok"/>
+        </w:rPr>
+        <w:t xml:space="preserve">(a) </w:t>
+      </w:r>
+      <w:r>
+        <w:rPr>
+          <w:rStyle w:val="CommentTok"/>
+        </w:rPr>
+        <w:t xml:space="preserve">#gefur meðatal af gildum í a</w:t>
+      </w:r>
+    </w:p>
+    <w:p>
+      <w:pPr>
+        <w:pStyle w:val="SourceCode"/>
+      </w:pPr>
+      <w:r>
+        <w:rPr>
+          <w:rStyle w:val="VerbatimChar"/>
+        </w:rPr>
+        <w:t xml:space="preserve">## [1] 2.75</w:t>
+      </w:r>
+    </w:p>
+    <w:p>
+      <w:pPr>
+        <w:pStyle w:val="SourceCode"/>
+      </w:pPr>
+      <w:r>
+        <w:rPr>
+          <w:rStyle w:val="FunctionTok"/>
+        </w:rPr>
+        <w:t xml:space="preserve">help</w:t>
+      </w:r>
+      <w:r>
+        <w:rPr>
+          <w:rStyle w:val="NormalTok"/>
+        </w:rPr>
+        <w:t xml:space="preserve">(mean) </w:t>
+      </w:r>
+      <w:r>
+        <w:rPr>
+          <w:rStyle w:val="CommentTok"/>
+        </w:rPr>
+        <w:t xml:space="preserve"># hjálparsíða fylgir öllum skipunum</w:t>
+      </w:r>
+      <w:r>
+        <w:br/>
+      </w:r>
+      <w:r>
+        <w:rPr>
+          <w:rStyle w:val="CommentTok"/>
+        </w:rPr>
+        <w:t xml:space="preserve"># velja má ákveðin gildi með því að setja ákv. skilyrði innan []:</w:t>
+      </w:r>
+      <w:r>
+        <w:br/>
+      </w:r>
+      <w:r>
+        <w:rPr>
+          <w:rStyle w:val="NormalTok"/>
+        </w:rPr>
+        <w:t xml:space="preserve">a[</w:t>
+      </w:r>
+      <w:r>
+        <w:rPr>
+          <w:rStyle w:val="DecValTok"/>
+        </w:rPr>
+        <w:t xml:space="preserve">1</w:t>
+      </w:r>
+      <w:r>
+        <w:rPr>
+          <w:rStyle w:val="NormalTok"/>
+        </w:rPr>
+        <w:t xml:space="preserve">] </w:t>
+      </w:r>
+      <w:r>
+        <w:rPr>
+          <w:rStyle w:val="CommentTok"/>
+        </w:rPr>
+        <w:t xml:space="preserve"># fyrsta gildið í "a"</w:t>
+      </w:r>
+    </w:p>
+    <w:p>
+      <w:pPr>
+        <w:pStyle w:val="SourceCode"/>
+      </w:pPr>
+      <w:r>
+        <w:rPr>
+          <w:rStyle w:val="VerbatimChar"/>
+        </w:rPr>
+        <w:t xml:space="preserve">## [1] 2</w:t>
+      </w:r>
+    </w:p>
+    <w:p>
+      <w:pPr>
+        <w:pStyle w:val="SourceCode"/>
+      </w:pPr>
+      <w:r>
+        <w:rPr>
+          <w:rStyle w:val="NormalTok"/>
+        </w:rPr>
+        <w:t xml:space="preserve">a[</w:t>
+      </w:r>
+      <w:r>
+        <w:rPr>
+          <w:rStyle w:val="DecValTok"/>
+        </w:rPr>
+        <w:t xml:space="preserve">1</w:t>
+      </w:r>
+      <w:r>
+        <w:rPr>
+          <w:rStyle w:val="SpecialCharTok"/>
+        </w:rPr>
+        <w:t xml:space="preserve">:</w:t>
+      </w:r>
+      <w:r>
+        <w:rPr>
+          <w:rStyle w:val="DecValTok"/>
+        </w:rPr>
+        <w:t xml:space="preserve">3</w:t>
+      </w:r>
+      <w:r>
+        <w:rPr>
+          <w:rStyle w:val="NormalTok"/>
+        </w:rPr>
+        <w:t xml:space="preserve">] </w:t>
+      </w:r>
+      <w:r>
+        <w:rPr>
+          <w:rStyle w:val="CommentTok"/>
+        </w:rPr>
+        <w:t xml:space="preserve"># hvað gerir 1:3? Prófið</w:t>
+      </w:r>
+    </w:p>
+    <w:p>
+      <w:pPr>
+        <w:pStyle w:val="SourceCode"/>
+      </w:pPr>
+      <w:r>
+        <w:rPr>
+          <w:rStyle w:val="VerbatimChar"/>
+        </w:rPr>
+        <w:t xml:space="preserve">## [1] 2 4 2</w:t>
+      </w:r>
+    </w:p>
+    <w:p>
+      <w:pPr>
+        <w:pStyle w:val="SourceCode"/>
+      </w:pPr>
+      <w:r>
+        <w:rPr>
+          <w:rStyle w:val="DecValTok"/>
+        </w:rPr>
+        <w:t xml:space="preserve">1</w:t>
+      </w:r>
+      <w:r>
+        <w:rPr>
+          <w:rStyle w:val="SpecialCharTok"/>
+        </w:rPr>
+        <w:t xml:space="preserve">:</w:t>
+      </w:r>
+      <w:r>
+        <w:rPr>
+          <w:rStyle w:val="DecValTok"/>
+        </w:rPr>
+        <w:t xml:space="preserve">3</w:t>
+      </w:r>
+      <w:r>
+        <w:rPr>
+          <w:rStyle w:val="NormalTok"/>
+        </w:rPr>
         <w:t xml:space="preserve"> </w:t>
       </w:r>
       <w:r>
-        <w:t xml:space="preserve">“</w:t>
-      </w:r>
-      <w:r>
-        <w:t xml:space="preserve">&gt;</w:t>
-      </w:r>
-      <w:r>
-        <w:t xml:space="preserve">”</w:t>
-      </w:r>
-      <w:r>
+        <w:rPr>
+          <w:rStyle w:val="CommentTok"/>
+        </w:rPr>
+        <w:t xml:space="preserve">#enter</w:t>
+      </w:r>
+    </w:p>
+    <w:p>
+      <w:pPr>
+        <w:pStyle w:val="SourceCode"/>
+      </w:pPr>
+      <w:r>
+        <w:rPr>
+          <w:rStyle w:val="VerbatimChar"/>
+        </w:rPr>
+        <w:t xml:space="preserve">## [1] 1 2 3</w:t>
+      </w:r>
+    </w:p>
+    <w:p>
+      <w:pPr>
+        <w:pStyle w:val="SourceCode"/>
+      </w:pPr>
+      <w:r>
+        <w:rPr>
+          <w:rStyle w:val="CommentTok"/>
+        </w:rPr>
+        <w:t xml:space="preserve"># hægt er að framkvæma reikninga á vektorum t.d.</w:t>
+      </w:r>
+      <w:r>
+        <w:br/>
+      </w:r>
+      <w:r>
+        <w:rPr>
+          <w:rStyle w:val="DecValTok"/>
+        </w:rPr>
+        <w:t xml:space="preserve">3</w:t>
+      </w:r>
+      <w:r>
+        <w:rPr>
+          <w:rStyle w:val="SpecialCharTok"/>
+        </w:rPr>
+        <w:t xml:space="preserve">*</w:t>
+      </w:r>
+      <w:r>
+        <w:rPr>
+          <w:rStyle w:val="NormalTok"/>
+        </w:rPr>
+        <w:t xml:space="preserve">a</w:t>
+      </w:r>
+    </w:p>
+    <w:p>
+      <w:pPr>
+        <w:pStyle w:val="SourceCode"/>
+      </w:pPr>
+      <w:r>
+        <w:rPr>
+          <w:rStyle w:val="VerbatimChar"/>
+        </w:rPr>
+        <w:t xml:space="preserve">## [1]  6 12  6  9</w:t>
+      </w:r>
+    </w:p>
+    <w:p>
+      <w:pPr>
+        <w:pStyle w:val="SourceCode"/>
+      </w:pPr>
+      <w:r>
+        <w:rPr>
+          <w:rStyle w:val="NormalTok"/>
+        </w:rPr>
+        <w:t xml:space="preserve">a</w:t>
+      </w:r>
+      <w:r>
+        <w:rPr>
+          <w:rStyle w:val="SpecialCharTok"/>
+        </w:rPr>
+        <w:t xml:space="preserve">+</w:t>
+      </w:r>
+      <w:r>
+        <w:rPr>
+          <w:rStyle w:val="NormalTok"/>
+        </w:rPr>
+        <w:t xml:space="preserve">a</w:t>
+      </w:r>
+    </w:p>
+    <w:p>
+      <w:pPr>
+        <w:pStyle w:val="SourceCode"/>
+      </w:pPr>
+      <w:r>
+        <w:rPr>
+          <w:rStyle w:val="VerbatimChar"/>
+        </w:rPr>
+        <w:t xml:space="preserve">## [1] 4 8 4 6</w:t>
+      </w:r>
+    </w:p>
+    <w:bookmarkEnd w:id="24"/>
+    <w:bookmarkStart w:id="31" w:name="myndir"/>
+    <w:p>
+      <w:pPr>
+        <w:pStyle w:val="Heading3"/>
+      </w:pPr>
+      <w:r>
+        <w:t xml:space="preserve">Myndir</w:t>
+      </w:r>
+    </w:p>
+    <w:p>
+      <w:pPr>
+        <w:pStyle w:val="FirstParagraph"/>
+      </w:pPr>
+      <w:r>
+        <w:t xml:space="preserve">Til að teikna myndir eru tvennskonar skipanir, háskipanir sem teikna nýjar myndir og lágskipanir sem bæta upplýsingum inn á myndir:</w:t>
+      </w:r>
+    </w:p>
+    <w:p>
+      <w:pPr>
+        <w:pStyle w:val="SourceCode"/>
+      </w:pPr>
+      <w:r>
+        <w:rPr>
+          <w:rStyle w:val="NormalTok"/>
+        </w:rPr>
+        <w:t xml:space="preserve">x </w:t>
+      </w:r>
+      <w:r>
+        <w:rPr>
+          <w:rStyle w:val="OtherTok"/>
+        </w:rPr>
+        <w:t xml:space="preserve">&lt;-</w:t>
+      </w:r>
+      <w:r>
+        <w:rPr>
+          <w:rStyle w:val="NormalTok"/>
+        </w:rPr>
         <w:t xml:space="preserve"> </w:t>
       </w:r>
       <w:r>
-        <w:t xml:space="preserve">t.d. reikninga. Þar er einnig hægt að hlaða inn gögnum í R-ið eða búa þau til (sjá dæmi síðar). Þetta er vinnusvæðið (e. workspace) og það má vista það undir ólíkum nöfnum og geyma í mismunandi möppum eða sem verkefni (File -&gt; New project sjá síðar) líkt og word-skjöl sem þið getið haldið að vinna áfram með síðar. Þá getið þið farið inn í möppuna og klikkað á R-íkoninn til að opna Rstudio sem þið voruð að vinna með síðast.</w:t>
-      </w:r>
-    </w:p>
-    <w:p>
-      <w:pPr>
-        <w:numPr>
-          <w:numId w:val="1001"/>
-          <w:ilvl w:val="0"/>
-        </w:numPr>
-      </w:pPr>
-      <w:r>
-        <w:t xml:space="preserve">Efri glugginn til hægri sýnir hvaða gögn eru til staðar í því vinnusvæði sem er opið (environment), hvaða skipanir hafa verið gefnar (History) og þar er flipi til að lesa inn gögn (líka hægt að nota R-skipun t.d. read.csv).</w:t>
-      </w:r>
-    </w:p>
-    <w:p>
-      <w:pPr>
-        <w:numPr>
-          <w:numId w:val="1001"/>
-          <w:ilvl w:val="0"/>
-        </w:numPr>
-      </w:pPr>
-      <w:r>
-        <w:t xml:space="preserve">Neðri glugginn til hægri er með flipa þar sem finna má yfirlit yfir skrár í sömu möppu og þið eruð að vinna í, myndir sem þið hafið teiknað í R-inu, pakka sem hægt er að ná í á heimasíðu R-sins, hjálp fyrir R-föll (functions), og gögn sem fylgja base eða þeim pökkum sem þið hafið tengt við vinnusvæðið.</w:t>
-      </w:r>
-    </w:p>
-    <w:p>
-      <w:pPr>
-        <w:pStyle w:val="Heading3"/>
-      </w:pPr>
-      <w:bookmarkStart w:id="24" w:name="r-sem-reiknivél"/>
-      <w:r>
-        <w:t xml:space="preserve">R sem reiknivél:</w:t>
-      </w:r>
-      <w:bookmarkEnd w:id="24"/>
-    </w:p>
-    <w:p>
-      <w:pPr>
-        <w:pStyle w:val="SourceCode"/>
-      </w:pPr>
+        <w:rPr>
+          <w:rStyle w:val="DecValTok"/>
+        </w:rPr>
+        <w:t xml:space="preserve">1</w:t>
+      </w:r>
+      <w:r>
+        <w:rPr>
+          <w:rStyle w:val="SpecialCharTok"/>
+        </w:rPr>
+        <w:t xml:space="preserve">:</w:t>
+      </w:r>
+      <w:r>
+        <w:rPr>
+          <w:rStyle w:val="DecValTok"/>
+        </w:rPr>
+        <w:t xml:space="preserve">16</w:t>
+      </w:r>
+      <w:r>
+        <w:rPr>
+          <w:rStyle w:val="NormalTok"/>
+        </w:rPr>
+        <w:t xml:space="preserve"> </w:t>
+      </w:r>
       <w:r>
         <w:rPr>
           <w:rStyle w:val="CommentTok"/>
         </w:rPr>
-        <w:t xml:space="preserve"># R les ekki texta á eftir #</w:t>
-      </w:r>
-      <w:r>
-        <w:br w:type="textWrapping"/>
-      </w:r>
-      <w:r>
-        <w:rPr>
-          <w:rStyle w:val="DecValTok"/>
-        </w:rPr>
-        <w:t xml:space="preserve">2</w:t>
-      </w:r>
-      <w:r>
-        <w:rPr>
-          <w:rStyle w:val="OperatorTok"/>
-        </w:rPr>
-        <w:t xml:space="preserve">+</w:t>
-      </w:r>
-      <w:r>
-        <w:rPr>
-          <w:rStyle w:val="DecValTok"/>
-        </w:rPr>
-        <w:t xml:space="preserve">2</w:t>
-      </w:r>
-      <w:r>
-        <w:rPr>
-          <w:rStyle w:val="NormalTok"/>
-        </w:rPr>
-        <w:t xml:space="preserve"> </w:t>
+        <w:t xml:space="preserve"># hægt er að nota &lt;- eða =, líka -&gt;</w:t>
+      </w:r>
+      <w:r>
+        <w:br/>
+      </w:r>
+      <w:r>
+        <w:rPr>
+          <w:rStyle w:val="NormalTok"/>
+        </w:rPr>
+        <w:t xml:space="preserve">y </w:t>
+      </w:r>
+      <w:r>
+        <w:rPr>
+          <w:rStyle w:val="OtherTok"/>
+        </w:rPr>
+        <w:t xml:space="preserve">=</w:t>
+      </w:r>
+      <w:r>
+        <w:rPr>
+          <w:rStyle w:val="NormalTok"/>
+        </w:rPr>
+        <w:t xml:space="preserve"> x </w:t>
       </w:r>
       <w:r>
         <w:rPr>
           <w:rStyle w:val="CommentTok"/>
         </w:rPr>
-        <w:t xml:space="preserve"># ýtið á enter</w:t>
-      </w:r>
-    </w:p>
-    <w:p>
-      <w:pPr>
-        <w:pStyle w:val="SourceCode"/>
-      </w:pPr>
-      <w:r>
-        <w:rPr>
-          <w:rStyle w:val="VerbatimChar"/>
-        </w:rPr>
-        <w:t xml:space="preserve">## [1] 4</w:t>
-      </w:r>
-    </w:p>
-    <w:p>
-      <w:pPr>
-        <w:pStyle w:val="SourceCode"/>
-      </w:pPr>
-      <w:r>
-        <w:rPr>
-          <w:rStyle w:val="DecValTok"/>
-        </w:rPr>
-        <w:t xml:space="preserve">2</w:t>
-      </w:r>
-      <w:r>
-        <w:rPr>
-          <w:rStyle w:val="OperatorTok"/>
-        </w:rPr>
-        <w:t xml:space="preserve">*</w:t>
-      </w:r>
-      <w:r>
-        <w:rPr>
-          <w:rStyle w:val="DecValTok"/>
-        </w:rPr>
-        <w:t xml:space="preserve">2</w:t>
-      </w:r>
-    </w:p>
-    <w:p>
-      <w:pPr>
-        <w:pStyle w:val="SourceCode"/>
-      </w:pPr>
-      <w:r>
-        <w:rPr>
-          <w:rStyle w:val="VerbatimChar"/>
-        </w:rPr>
-        <w:t xml:space="preserve">## [1] 4</w:t>
-      </w:r>
-    </w:p>
-    <w:p>
-      <w:pPr>
-        <w:pStyle w:val="SourceCode"/>
-      </w:pPr>
-      <w:r>
-        <w:rPr>
-          <w:rStyle w:val="DecValTok"/>
-        </w:rPr>
-        <w:t xml:space="preserve">2</w:t>
-      </w:r>
-      <w:r>
-        <w:rPr>
-          <w:rStyle w:val="OperatorTok"/>
-        </w:rPr>
-        <w:t xml:space="preserve">^</w:t>
-      </w:r>
-      <w:r>
-        <w:rPr>
-          <w:rStyle w:val="DecValTok"/>
-        </w:rPr>
-        <w:t xml:space="preserve">2</w:t>
-      </w:r>
-    </w:p>
-    <w:p>
-      <w:pPr>
-        <w:pStyle w:val="SourceCode"/>
-      </w:pPr>
-      <w:r>
-        <w:rPr>
-          <w:rStyle w:val="VerbatimChar"/>
-        </w:rPr>
-        <w:t xml:space="preserve">## [1] 4</w:t>
-      </w:r>
-    </w:p>
-    <w:p>
-      <w:pPr>
-        <w:pStyle w:val="Heading3"/>
-      </w:pPr>
-      <w:bookmarkStart w:id="25" w:name="föll"/>
-      <w:r>
-        <w:t xml:space="preserve">Föll</w:t>
-      </w:r>
-      <w:bookmarkEnd w:id="25"/>
-    </w:p>
-    <w:p>
-      <w:pPr>
-        <w:pStyle w:val="FirstParagraph"/>
-      </w:pPr>
-      <w:r>
-        <w:t xml:space="preserve">Ýmis föll eru skilgreind í R og eru þau notuð með því að nota () á eftir nafni fallsins. Inn í svigann er hægt að setja gögn og ákveðnar upplýsingar (argument) sem hefur hefur áhrif á hvað fallið gerir.</w:t>
-      </w:r>
-    </w:p>
-    <w:p>
-      <w:pPr>
-        <w:pStyle w:val="SourceCode"/>
-      </w:pPr>
-      <w:r>
-        <w:rPr>
-          <w:rStyle w:val="NormalTok"/>
-        </w:rPr>
-        <w:t xml:space="preserve">a =</w:t>
-      </w:r>
-      <w:r>
-        <w:rPr>
-          <w:rStyle w:val="StringTok"/>
-        </w:rPr>
-        <w:t xml:space="preserve"> </w:t>
-      </w:r>
-      <w:r>
-        <w:rPr>
-          <w:rStyle w:val="KeywordTok"/>
-        </w:rPr>
-        <w:t xml:space="preserve">c</w:t>
-      </w:r>
-      <w:r>
-        <w:rPr>
-          <w:rStyle w:val="NormalTok"/>
-        </w:rPr>
-        <w:t xml:space="preserve">(</w:t>
-      </w:r>
-      <w:r>
-        <w:rPr>
-          <w:rStyle w:val="DecValTok"/>
-        </w:rPr>
-        <w:t xml:space="preserve">2</w:t>
-      </w:r>
-      <w:r>
-        <w:rPr>
-          <w:rStyle w:val="NormalTok"/>
-        </w:rPr>
-        <w:t xml:space="preserve">,</w:t>
-      </w:r>
-      <w:r>
-        <w:rPr>
-          <w:rStyle w:val="DecValTok"/>
-        </w:rPr>
-        <w:t xml:space="preserve">4</w:t>
-      </w:r>
-      <w:r>
-        <w:rPr>
-          <w:rStyle w:val="NormalTok"/>
-        </w:rPr>
-        <w:t xml:space="preserve">,</w:t>
-      </w:r>
-      <w:r>
-        <w:rPr>
-          <w:rStyle w:val="DecValTok"/>
-        </w:rPr>
-        <w:t xml:space="preserve">2</w:t>
-      </w:r>
-      <w:r>
-        <w:rPr>
-          <w:rStyle w:val="NormalTok"/>
-        </w:rPr>
-        <w:t xml:space="preserve">,</w:t>
-      </w:r>
-      <w:r>
-        <w:rPr>
-          <w:rStyle w:val="DecValTok"/>
-        </w:rPr>
-        <w:t xml:space="preserve">3</w:t>
-      </w:r>
-      <w:r>
-        <w:rPr>
-          <w:rStyle w:val="NormalTok"/>
-        </w:rPr>
-        <w:t xml:space="preserve">) </w:t>
-      </w:r>
-      <w:r>
-        <w:rPr>
-          <w:rStyle w:val="CommentTok"/>
-        </w:rPr>
-        <w:t xml:space="preserve"># c-fallið bindur saman tölurnar 2, 4, 2, og 3 í vektor</w:t>
-      </w:r>
-      <w:r>
-        <w:br w:type="textWrapping"/>
-      </w:r>
-      <w:r>
-        <w:rPr>
-          <w:rStyle w:val="NormalTok"/>
-        </w:rPr>
-        <w:t xml:space="preserve">a </w:t>
-      </w:r>
-      <w:r>
-        <w:rPr>
-          <w:rStyle w:val="CommentTok"/>
-        </w:rPr>
         <w:t xml:space="preserve"># enter</w:t>
       </w:r>
-    </w:p>
-    <w:p>
-      <w:pPr>
-        <w:pStyle w:val="SourceCode"/>
-      </w:pPr>
-      <w:r>
-        <w:rPr>
-          <w:rStyle w:val="VerbatimChar"/>
-        </w:rPr>
-        <w:t xml:space="preserve">## [1] 2 4 2 3</w:t>
-      </w:r>
-    </w:p>
-    <w:p>
-      <w:pPr>
-        <w:pStyle w:val="SourceCode"/>
-      </w:pPr>
-      <w:r>
-        <w:rPr>
-          <w:rStyle w:val="KeywordTok"/>
-        </w:rPr>
-        <w:t xml:space="preserve">mean</w:t>
-      </w:r>
-      <w:r>
-        <w:rPr>
-          <w:rStyle w:val="NormalTok"/>
-        </w:rPr>
-        <w:t xml:space="preserve">(a) </w:t>
-      </w:r>
-      <w:r>
-        <w:rPr>
-          <w:rStyle w:val="CommentTok"/>
-        </w:rPr>
-        <w:t xml:space="preserve">#gefur meðatal af gildum í a</w:t>
-      </w:r>
-    </w:p>
-    <w:p>
-      <w:pPr>
-        <w:pStyle w:val="SourceCode"/>
-      </w:pPr>
-      <w:r>
-        <w:rPr>
-          <w:rStyle w:val="VerbatimChar"/>
-        </w:rPr>
-        <w:t xml:space="preserve">## [1] 2.75</w:t>
-      </w:r>
-    </w:p>
-    <w:p>
-      <w:pPr>
-        <w:pStyle w:val="SourceCode"/>
-      </w:pPr>
-      <w:r>
-        <w:rPr>
-          <w:rStyle w:val="KeywordTok"/>
-        </w:rPr>
-        <w:t xml:space="preserve">help</w:t>
-      </w:r>
-      <w:r>
-        <w:rPr>
-          <w:rStyle w:val="NormalTok"/>
-        </w:rPr>
-        <w:t xml:space="preserve">(mean) </w:t>
-      </w:r>
-      <w:r>
-        <w:rPr>
-          <w:rStyle w:val="CommentTok"/>
-        </w:rPr>
-        <w:t xml:space="preserve"># hjálparsíða fylgir öllum skipunum</w:t>
-      </w:r>
-      <w:r>
-        <w:br w:type="textWrapping"/>
-      </w:r>
-      <w:r>
-        <w:rPr>
-          <w:rStyle w:val="CommentTok"/>
-        </w:rPr>
-        <w:t xml:space="preserve"># velja má ákveðin gildi með því að setja ákv. skilyrði innan []:</w:t>
-      </w:r>
-      <w:r>
-        <w:br w:type="textWrapping"/>
-      </w:r>
-      <w:r>
-        <w:rPr>
-          <w:rStyle w:val="NormalTok"/>
-        </w:rPr>
-        <w:t xml:space="preserve">a[</w:t>
-      </w:r>
-      <w:r>
-        <w:rPr>
-          <w:rStyle w:val="DecValTok"/>
-        </w:rPr>
-        <w:t xml:space="preserve">1</w:t>
-      </w:r>
-      <w:r>
-        <w:rPr>
-          <w:rStyle w:val="NormalTok"/>
-        </w:rPr>
-        <w:t xml:space="preserve">] </w:t>
-      </w:r>
-      <w:r>
-        <w:rPr>
-          <w:rStyle w:val="CommentTok"/>
-        </w:rPr>
-        <w:t xml:space="preserve"># fyrsta gildið í "a"</w:t>
-      </w:r>
-    </w:p>
-    <w:p>
-      <w:pPr>
-        <w:pStyle w:val="SourceCode"/>
-      </w:pPr>
-      <w:r>
-        <w:rPr>
-          <w:rStyle w:val="VerbatimChar"/>
-        </w:rPr>
-        <w:t xml:space="preserve">## [1] 2</w:t>
-      </w:r>
-    </w:p>
-    <w:p>
-      <w:pPr>
-        <w:pStyle w:val="SourceCode"/>
-      </w:pPr>
-      <w:r>
-        <w:rPr>
-          <w:rStyle w:val="NormalTok"/>
-        </w:rPr>
-        <w:t xml:space="preserve">a[</w:t>
-      </w:r>
-      <w:r>
-        <w:rPr>
-          <w:rStyle w:val="DecValTok"/>
-        </w:rPr>
-        <w:t xml:space="preserve">1</w:t>
-      </w:r>
-      <w:r>
-        <w:rPr>
-          <w:rStyle w:val="OperatorTok"/>
-        </w:rPr>
-        <w:t xml:space="preserve">:</w:t>
-      </w:r>
-      <w:r>
-        <w:rPr>
-          <w:rStyle w:val="DecValTok"/>
-        </w:rPr>
-        <w:t xml:space="preserve">3</w:t>
-      </w:r>
-      <w:r>
-        <w:rPr>
-          <w:rStyle w:val="NormalTok"/>
-        </w:rPr>
-        <w:t xml:space="preserve">] </w:t>
-      </w:r>
-      <w:r>
-        <w:rPr>
-          <w:rStyle w:val="CommentTok"/>
-        </w:rPr>
-        <w:t xml:space="preserve"># hvað gerir 1:3? Prófið</w:t>
-      </w:r>
-    </w:p>
-    <w:p>
-      <w:pPr>
-        <w:pStyle w:val="SourceCode"/>
-      </w:pPr>
-      <w:r>
-        <w:rPr>
-          <w:rStyle w:val="VerbatimChar"/>
-        </w:rPr>
-        <w:t xml:space="preserve">## [1] 2 4 2</w:t>
-      </w:r>
-    </w:p>
-    <w:p>
-      <w:pPr>
-        <w:pStyle w:val="SourceCode"/>
-      </w:pPr>
-      <w:r>
-        <w:rPr>
-          <w:rStyle w:val="DecValTok"/>
-        </w:rPr>
-        <w:t xml:space="preserve">1</w:t>
-      </w:r>
-      <w:r>
-        <w:rPr>
-          <w:rStyle w:val="OperatorTok"/>
-        </w:rPr>
-        <w:t xml:space="preserve">:</w:t>
-      </w:r>
-      <w:r>
-        <w:rPr>
-          <w:rStyle w:val="DecValTok"/>
-        </w:rPr>
-        <w:t xml:space="preserve">3</w:t>
-      </w:r>
-      <w:r>
-        <w:rPr>
-          <w:rStyle w:val="NormalTok"/>
-        </w:rPr>
-        <w:t xml:space="preserve"> </w:t>
-      </w:r>
-      <w:r>
-        <w:rPr>
-          <w:rStyle w:val="CommentTok"/>
-        </w:rPr>
-        <w:t xml:space="preserve">#enter</w:t>
-      </w:r>
-    </w:p>
-    <w:p>
-      <w:pPr>
-        <w:pStyle w:val="SourceCode"/>
-      </w:pPr>
-      <w:r>
-        <w:rPr>
-          <w:rStyle w:val="VerbatimChar"/>
-        </w:rPr>
-        <w:t xml:space="preserve">## [1] 1 2 3</w:t>
-      </w:r>
-    </w:p>
-    <w:p>
-      <w:pPr>
-        <w:pStyle w:val="SourceCode"/>
-      </w:pPr>
-      <w:r>
-        <w:rPr>
-          <w:rStyle w:val="CommentTok"/>
-        </w:rPr>
-        <w:t xml:space="preserve">## [1] 1 2 3</w:t>
-      </w:r>
-      <w:r>
-        <w:br w:type="textWrapping"/>
-      </w:r>
-      <w:r>
-        <w:rPr>
-          <w:rStyle w:val="CommentTok"/>
-        </w:rPr>
-        <w:t xml:space="preserve"># hægt er að framkvæma reikninga á vektorum t.d.</w:t>
-      </w:r>
-      <w:r>
-        <w:br w:type="textWrapping"/>
-      </w:r>
-      <w:r>
-        <w:rPr>
-          <w:rStyle w:val="DecValTok"/>
-        </w:rPr>
-        <w:t xml:space="preserve">3</w:t>
-      </w:r>
-      <w:r>
-        <w:rPr>
-          <w:rStyle w:val="OperatorTok"/>
-        </w:rPr>
-        <w:t xml:space="preserve">*</w:t>
-      </w:r>
-      <w:r>
-        <w:rPr>
-          <w:rStyle w:val="NormalTok"/>
-        </w:rPr>
-        <w:t xml:space="preserve">a</w:t>
-      </w:r>
-    </w:p>
-    <w:p>
-      <w:pPr>
-        <w:pStyle w:val="SourceCode"/>
-      </w:pPr>
-      <w:r>
-        <w:rPr>
-          <w:rStyle w:val="VerbatimChar"/>
-        </w:rPr>
-        <w:t xml:space="preserve">## [1]  6 12  6  9</w:t>
-      </w:r>
-    </w:p>
-    <w:p>
-      <w:pPr>
-        <w:pStyle w:val="SourceCode"/>
-      </w:pPr>
-      <w:r>
-        <w:rPr>
-          <w:rStyle w:val="CommentTok"/>
-        </w:rPr>
-        <w:t xml:space="preserve">## [1]  6 12  6  9</w:t>
-      </w:r>
-      <w:r>
-        <w:br w:type="textWrapping"/>
-      </w:r>
-      <w:r>
-        <w:rPr>
-          <w:rStyle w:val="NormalTok"/>
-        </w:rPr>
-        <w:t xml:space="preserve">a</w:t>
-      </w:r>
-      <w:r>
-        <w:rPr>
-          <w:rStyle w:val="OperatorTok"/>
-        </w:rPr>
-        <w:t xml:space="preserve">+</w:t>
-      </w:r>
-      <w:r>
-        <w:rPr>
-          <w:rStyle w:val="NormalTok"/>
-        </w:rPr>
-        <w:t xml:space="preserve">a</w:t>
-      </w:r>
-    </w:p>
-    <w:p>
-      <w:pPr>
-        <w:pStyle w:val="SourceCode"/>
-      </w:pPr>
-      <w:r>
-        <w:rPr>
-          <w:rStyle w:val="VerbatimChar"/>
-        </w:rPr>
-        <w:t xml:space="preserve">## [1] 4 8 4 6</w:t>
-      </w:r>
-    </w:p>
-    <w:p>
-      <w:pPr>
-        <w:pStyle w:val="SourceCode"/>
-      </w:pPr>
-      <w:r>
-        <w:rPr>
-          <w:rStyle w:val="CommentTok"/>
-        </w:rPr>
-        <w:t xml:space="preserve">## [1] 4 8 4 6</w:t>
-      </w:r>
-    </w:p>
-    <w:p>
-      <w:pPr>
-        <w:pStyle w:val="Heading3"/>
-      </w:pPr>
-      <w:bookmarkStart w:id="26" w:name="myndir"/>
-      <w:r>
-        <w:t xml:space="preserve">Myndir</w:t>
-      </w:r>
-      <w:bookmarkEnd w:id="26"/>
-    </w:p>
-    <w:p>
-      <w:pPr>
-        <w:pStyle w:val="FirstParagraph"/>
-      </w:pPr>
-      <w:r>
-        <w:t xml:space="preserve">Til að teikna myndir eru tvennskonar skipanir, háskipanir sem teikna nýjar myndir og lágskipanir sem bæta upplýsingum inn á myndir:</w:t>
-      </w:r>
-    </w:p>
-    <w:p>
-      <w:pPr>
-        <w:pStyle w:val="SourceCode"/>
-      </w:pPr>
-      <w:r>
-        <w:rPr>
-          <w:rStyle w:val="NormalTok"/>
-        </w:rPr>
-        <w:t xml:space="preserve">x &lt;-</w:t>
-      </w:r>
-      <w:r>
-        <w:rPr>
-          <w:rStyle w:val="StringTok"/>
-        </w:rPr>
-        <w:t xml:space="preserve"> </w:t>
-      </w:r>
-      <w:r>
-        <w:rPr>
-          <w:rStyle w:val="DecValTok"/>
-        </w:rPr>
-        <w:t xml:space="preserve">1</w:t>
-      </w:r>
-      <w:r>
-        <w:rPr>
-          <w:rStyle w:val="OperatorTok"/>
-        </w:rPr>
-        <w:t xml:space="preserve">:</w:t>
-      </w:r>
-      <w:r>
-        <w:rPr>
-          <w:rStyle w:val="DecValTok"/>
-        </w:rPr>
-        <w:t xml:space="preserve">16</w:t>
-      </w:r>
-      <w:r>
-        <w:rPr>
-          <w:rStyle w:val="NormalTok"/>
-        </w:rPr>
-        <w:t xml:space="preserve"> </w:t>
-      </w:r>
-      <w:r>
-        <w:rPr>
-          <w:rStyle w:val="CommentTok"/>
-        </w:rPr>
-        <w:t xml:space="preserve"># hægt er að nota &lt;- eða =, líka -&gt;</w:t>
-      </w:r>
-      <w:r>
-        <w:br w:type="textWrapping"/>
-      </w:r>
-      <w:r>
-        <w:rPr>
-          <w:rStyle w:val="NormalTok"/>
-        </w:rPr>
-        <w:t xml:space="preserve">y =</w:t>
-      </w:r>
-      <w:r>
-        <w:rPr>
-          <w:rStyle w:val="StringTok"/>
-        </w:rPr>
-        <w:t xml:space="preserve"> </w:t>
-      </w:r>
-      <w:r>
-        <w:rPr>
-          <w:rStyle w:val="NormalTok"/>
-        </w:rPr>
-        <w:t xml:space="preserve">x </w:t>
-      </w:r>
-      <w:r>
-        <w:rPr>
-          <w:rStyle w:val="CommentTok"/>
-        </w:rPr>
-        <w:t xml:space="preserve"># enter</w:t>
-      </w:r>
-      <w:r>
-        <w:br w:type="textWrapping"/>
-      </w:r>
-      <w:r>
-        <w:rPr>
-          <w:rStyle w:val="KeywordTok"/>
+      <w:r>
+        <w:br/>
+      </w:r>
+      <w:r>
+        <w:rPr>
+          <w:rStyle w:val="FunctionTok"/>
         </w:rPr>
         <w:t xml:space="preserve">plot</w:t>
       </w:r>
@@ -974,7 +955,7 @@
       <w:r>
         <w:drawing>
           <wp:inline>
-            <wp:extent cx="5334000" cy="4267200"/>
+            <wp:extent cx="4620126" cy="3696101"/>
             <wp:effectExtent b="0" l="0" r="0" t="0"/>
             <wp:docPr descr="" title="" id="1" name="Picture"/>
             <a:graphic>
@@ -987,7 +968,7 @@
                     </pic:cNvPicPr>
                   </pic:nvPicPr>
                   <pic:blipFill>
-                    <a:blip r:embed="rId27"/>
+                    <a:blip r:embed="rId25"/>
                     <a:stretch>
                       <a:fillRect/>
                     </a:stretch>
@@ -995,7 +976,7 @@
                   <pic:spPr bwMode="auto">
                     <a:xfrm>
                       <a:off x="0" y="0"/>
-                      <a:ext cx="5334000" cy="4267200"/>
+                      <a:ext cx="4620126" cy="3696101"/>
                     </a:xfrm>
                     <a:prstGeom prst="rect">
                       <a:avLst/>
@@ -1020,7 +1001,7 @@
       </w:pPr>
       <w:r>
         <w:rPr>
-          <w:rStyle w:val="KeywordTok"/>
+          <w:rStyle w:val="FunctionTok"/>
         </w:rPr>
         <w:t xml:space="preserve">plot</w:t>
       </w:r>
@@ -1032,7 +1013,7 @@
       </w:r>
       <w:r>
         <w:rPr>
-          <w:rStyle w:val="OperatorTok"/>
+          <w:rStyle w:val="SpecialCharTok"/>
         </w:rPr>
         <w:t xml:space="preserve">^</w:t>
       </w:r>
@@ -1050,7 +1031,7 @@
       </w:r>
       <w:r>
         <w:rPr>
-          <w:rStyle w:val="DataTypeTok"/>
+          <w:rStyle w:val="AttributeTok"/>
         </w:rPr>
         <w:t xml:space="preserve">xlab=</w:t>
       </w:r>
@@ -1068,7 +1049,7 @@
       </w:r>
       <w:r>
         <w:rPr>
-          <w:rStyle w:val="DataTypeTok"/>
+          <w:rStyle w:val="AttributeTok"/>
         </w:rPr>
         <w:t xml:space="preserve">ylab=</w:t>
       </w:r>
@@ -1092,7 +1073,7 @@
       <w:r>
         <w:drawing>
           <wp:inline>
-            <wp:extent cx="5334000" cy="4267200"/>
+            <wp:extent cx="4620126" cy="3696101"/>
             <wp:effectExtent b="0" l="0" r="0" t="0"/>
             <wp:docPr descr="" title="" id="1" name="Picture"/>
             <a:graphic>
@@ -1105,7 +1086,7 @@
                     </pic:cNvPicPr>
                   </pic:nvPicPr>
                   <pic:blipFill>
-                    <a:blip r:embed="rId28"/>
+                    <a:blip r:embed="rId26"/>
                     <a:stretch>
                       <a:fillRect/>
                     </a:stretch>
@@ -1113,7 +1094,7 @@
                   <pic:spPr bwMode="auto">
                     <a:xfrm>
                       <a:off x="0" y="0"/>
-                      <a:ext cx="5334000" cy="4267200"/>
+                      <a:ext cx="4620126" cy="3696101"/>
                     </a:xfrm>
                     <a:prstGeom prst="rect">
                       <a:avLst/>
@@ -1143,11 +1124,11 @@
         <w:t xml:space="preserve">#ath hvað gerði xlab og ylab</w:t>
       </w:r>
       <w:r>
-        <w:br w:type="textWrapping"/>
-      </w:r>
-      <w:r>
-        <w:rPr>
-          <w:rStyle w:val="KeywordTok"/>
+        <w:br/>
+      </w:r>
+      <w:r>
+        <w:rPr>
+          <w:rStyle w:val="FunctionTok"/>
         </w:rPr>
         <w:t xml:space="preserve">plot</w:t>
       </w:r>
@@ -1159,7 +1140,7 @@
       </w:r>
       <w:r>
         <w:rPr>
-          <w:rStyle w:val="DataTypeTok"/>
+          <w:rStyle w:val="AttributeTok"/>
         </w:rPr>
         <w:t xml:space="preserve">pch=</w:t>
       </w:r>
@@ -1171,7 +1152,7 @@
       </w:r>
       <w:r>
         <w:rPr>
-          <w:rStyle w:val="OperatorTok"/>
+          <w:rStyle w:val="SpecialCharTok"/>
         </w:rPr>
         <w:t xml:space="preserve">:</w:t>
       </w:r>
@@ -1194,11 +1175,11 @@
         <w:t xml:space="preserve"># pch e. plot character gefur mismunandi tákn </w:t>
       </w:r>
       <w:r>
-        <w:br w:type="textWrapping"/>
-      </w:r>
-      <w:r>
-        <w:rPr>
-          <w:rStyle w:val="KeywordTok"/>
+        <w:br/>
+      </w:r>
+      <w:r>
+        <w:rPr>
+          <w:rStyle w:val="FunctionTok"/>
         </w:rPr>
         <w:t xml:space="preserve">points</w:t>
       </w:r>
@@ -1216,7 +1197,7 @@
       </w:r>
       <w:r>
         <w:rPr>
-          <w:rStyle w:val="OperatorTok"/>
+          <w:rStyle w:val="SpecialCharTok"/>
         </w:rPr>
         <w:t xml:space="preserve">:</w:t>
       </w:r>
@@ -1234,7 +1215,7 @@
       </w:r>
       <w:r>
         <w:rPr>
-          <w:rStyle w:val="DataTypeTok"/>
+          <w:rStyle w:val="AttributeTok"/>
         </w:rPr>
         <w:t xml:space="preserve">pch=</w:t>
       </w:r>
@@ -1252,7 +1233,7 @@
       </w:r>
       <w:r>
         <w:rPr>
-          <w:rStyle w:val="DataTypeTok"/>
+          <w:rStyle w:val="AttributeTok"/>
         </w:rPr>
         <w:t xml:space="preserve">col=</w:t>
       </w:r>
@@ -1282,7 +1263,7 @@
       <w:r>
         <w:drawing>
           <wp:inline>
-            <wp:extent cx="5334000" cy="4267200"/>
+            <wp:extent cx="4620126" cy="3696101"/>
             <wp:effectExtent b="0" l="0" r="0" t="0"/>
             <wp:docPr descr="" title="" id="1" name="Picture"/>
             <a:graphic>
@@ -1295,7 +1276,7 @@
                     </pic:cNvPicPr>
                   </pic:nvPicPr>
                   <pic:blipFill>
-                    <a:blip r:embed="rId29"/>
+                    <a:blip r:embed="rId27"/>
                     <a:stretch>
                       <a:fillRect/>
                     </a:stretch>
@@ -1303,7 +1284,7 @@
                   <pic:spPr bwMode="auto">
                     <a:xfrm>
                       <a:off x="0" y="0"/>
-                      <a:ext cx="5334000" cy="4267200"/>
+                      <a:ext cx="4620126" cy="3696101"/>
                     </a:xfrm>
                     <a:prstGeom prst="rect">
                       <a:avLst/>
@@ -1328,7 +1309,7 @@
       </w:pPr>
       <w:r>
         <w:rPr>
-          <w:rStyle w:val="KeywordTok"/>
+          <w:rStyle w:val="FunctionTok"/>
         </w:rPr>
         <w:t xml:space="preserve">plot</w:t>
       </w:r>
@@ -1340,7 +1321,7 @@
       </w:r>
       <w:r>
         <w:rPr>
-          <w:rStyle w:val="DataTypeTok"/>
+          <w:rStyle w:val="AttributeTok"/>
         </w:rPr>
         <w:t xml:space="preserve">type=</w:t>
       </w:r>
@@ -1370,7 +1351,7 @@
       <w:r>
         <w:drawing>
           <wp:inline>
-            <wp:extent cx="5334000" cy="4267200"/>
+            <wp:extent cx="4620126" cy="3696101"/>
             <wp:effectExtent b="0" l="0" r="0" t="0"/>
             <wp:docPr descr="" title="" id="1" name="Picture"/>
             <a:graphic>
@@ -1383,7 +1364,7 @@
                     </pic:cNvPicPr>
                   </pic:nvPicPr>
                   <pic:blipFill>
-                    <a:blip r:embed="rId30"/>
+                    <a:blip r:embed="rId28"/>
                     <a:stretch>
                       <a:fillRect/>
                     </a:stretch>
@@ -1391,7 +1372,7 @@
                   <pic:spPr bwMode="auto">
                     <a:xfrm>
                       <a:off x="0" y="0"/>
-                      <a:ext cx="5334000" cy="4267200"/>
+                      <a:ext cx="4620126" cy="3696101"/>
                     </a:xfrm>
                     <a:prstGeom prst="rect">
                       <a:avLst/>
@@ -1416,7 +1397,7 @@
       </w:pPr>
       <w:r>
         <w:rPr>
-          <w:rStyle w:val="KeywordTok"/>
+          <w:rStyle w:val="FunctionTok"/>
         </w:rPr>
         <w:t xml:space="preserve">plot</w:t>
       </w:r>
@@ -1428,7 +1409,7 @@
       </w:r>
       <w:r>
         <w:rPr>
-          <w:rStyle w:val="DataTypeTok"/>
+          <w:rStyle w:val="AttributeTok"/>
         </w:rPr>
         <w:t xml:space="preserve">type=</w:t>
       </w:r>
@@ -1458,7 +1439,7 @@
       <w:r>
         <w:drawing>
           <wp:inline>
-            <wp:extent cx="5334000" cy="4267200"/>
+            <wp:extent cx="4620126" cy="3696101"/>
             <wp:effectExtent b="0" l="0" r="0" t="0"/>
             <wp:docPr descr="" title="" id="1" name="Picture"/>
             <a:graphic>
@@ -1471,7 +1452,7 @@
                     </pic:cNvPicPr>
                   </pic:nvPicPr>
                   <pic:blipFill>
-                    <a:blip r:embed="rId31"/>
+                    <a:blip r:embed="rId29"/>
                     <a:stretch>
                       <a:fillRect/>
                     </a:stretch>
@@ -1479,7 +1460,7 @@
                   <pic:spPr bwMode="auto">
                     <a:xfrm>
                       <a:off x="0" y="0"/>
-                      <a:ext cx="5334000" cy="4267200"/>
+                      <a:ext cx="4620126" cy="3696101"/>
                     </a:xfrm>
                     <a:prstGeom prst="rect">
                       <a:avLst/>
@@ -1504,7 +1485,7 @@
       </w:pPr>
       <w:r>
         <w:rPr>
-          <w:rStyle w:val="KeywordTok"/>
+          <w:rStyle w:val="FunctionTok"/>
         </w:rPr>
         <w:t xml:space="preserve">plot</w:t>
       </w:r>
@@ -1516,7 +1497,7 @@
       </w:r>
       <w:r>
         <w:rPr>
-          <w:rStyle w:val="KeywordTok"/>
+          <w:rStyle w:val="FunctionTok"/>
         </w:rPr>
         <w:t xml:space="preserve">rep</w:t>
       </w:r>
@@ -1552,7 +1533,7 @@
       </w:r>
       <w:r>
         <w:rPr>
-          <w:rStyle w:val="DataTypeTok"/>
+          <w:rStyle w:val="AttributeTok"/>
         </w:rPr>
         <w:t xml:space="preserve">type=</w:t>
       </w:r>
@@ -1570,13 +1551,13 @@
       </w:r>
       <w:r>
         <w:rPr>
-          <w:rStyle w:val="DataTypeTok"/>
+          <w:rStyle w:val="AttributeTok"/>
         </w:rPr>
         <w:t xml:space="preserve">ylim=</w:t>
       </w:r>
       <w:r>
         <w:rPr>
-          <w:rStyle w:val="KeywordTok"/>
+          <w:rStyle w:val="FunctionTok"/>
         </w:rPr>
         <w:t xml:space="preserve">c</w:t>
       </w:r>
@@ -1617,11 +1598,11 @@
         <w:t xml:space="preserve"># lty = line type, ylim: y limits</w:t>
       </w:r>
       <w:r>
-        <w:br w:type="textWrapping"/>
-      </w:r>
-      <w:r>
-        <w:rPr>
-          <w:rStyle w:val="KeywordTok"/>
+        <w:br/>
+      </w:r>
+      <w:r>
+        <w:rPr>
+          <w:rStyle w:val="FunctionTok"/>
         </w:rPr>
         <w:t xml:space="preserve">lines</w:t>
       </w:r>
@@ -1633,7 +1614,7 @@
       </w:r>
       <w:r>
         <w:rPr>
-          <w:rStyle w:val="KeywordTok"/>
+          <w:rStyle w:val="FunctionTok"/>
         </w:rPr>
         <w:t xml:space="preserve">rep</w:t>
       </w:r>
@@ -1669,7 +1650,7 @@
       </w:r>
       <w:r>
         <w:rPr>
-          <w:rStyle w:val="DataTypeTok"/>
+          <w:rStyle w:val="AttributeTok"/>
         </w:rPr>
         <w:t xml:space="preserve">lty=</w:t>
       </w:r>
@@ -1686,11 +1667,11 @@
         <w:t xml:space="preserve">)</w:t>
       </w:r>
       <w:r>
-        <w:br w:type="textWrapping"/>
-      </w:r>
-      <w:r>
-        <w:rPr>
-          <w:rStyle w:val="KeywordTok"/>
+        <w:br/>
+      </w:r>
+      <w:r>
+        <w:rPr>
+          <w:rStyle w:val="FunctionTok"/>
         </w:rPr>
         <w:t xml:space="preserve">lines</w:t>
       </w:r>
@@ -1702,7 +1683,7 @@
       </w:r>
       <w:r>
         <w:rPr>
-          <w:rStyle w:val="KeywordTok"/>
+          <w:rStyle w:val="FunctionTok"/>
         </w:rPr>
         <w:t xml:space="preserve">rep</w:t>
       </w:r>
@@ -1738,7 +1719,7 @@
       </w:r>
       <w:r>
         <w:rPr>
-          <w:rStyle w:val="DataTypeTok"/>
+          <w:rStyle w:val="AttributeTok"/>
         </w:rPr>
         <w:t xml:space="preserve">lty=</w:t>
       </w:r>
@@ -1755,11 +1736,11 @@
         <w:t xml:space="preserve">)</w:t>
       </w:r>
       <w:r>
-        <w:br w:type="textWrapping"/>
-      </w:r>
-      <w:r>
-        <w:rPr>
-          <w:rStyle w:val="KeywordTok"/>
+        <w:br/>
+      </w:r>
+      <w:r>
+        <w:rPr>
+          <w:rStyle w:val="FunctionTok"/>
         </w:rPr>
         <w:t xml:space="preserve">lines</w:t>
       </w:r>
@@ -1771,7 +1752,7 @@
       </w:r>
       <w:r>
         <w:rPr>
-          <w:rStyle w:val="KeywordTok"/>
+          <w:rStyle w:val="FunctionTok"/>
         </w:rPr>
         <w:t xml:space="preserve">rep</w:t>
       </w:r>
@@ -1807,7 +1788,7 @@
       </w:r>
       <w:r>
         <w:rPr>
-          <w:rStyle w:val="DataTypeTok"/>
+          <w:rStyle w:val="AttributeTok"/>
         </w:rPr>
         <w:t xml:space="preserve">lty=</w:t>
       </w:r>
@@ -1824,11 +1805,11 @@
         <w:t xml:space="preserve">)</w:t>
       </w:r>
       <w:r>
-        <w:br w:type="textWrapping"/>
-      </w:r>
-      <w:r>
-        <w:rPr>
-          <w:rStyle w:val="KeywordTok"/>
+        <w:br/>
+      </w:r>
+      <w:r>
+        <w:rPr>
+          <w:rStyle w:val="FunctionTok"/>
         </w:rPr>
         <w:t xml:space="preserve">text</w:t>
       </w:r>
@@ -1875,11 +1856,11 @@
         <w:t xml:space="preserve">)</w:t>
       </w:r>
       <w:r>
-        <w:br w:type="textWrapping"/>
-      </w:r>
-      <w:r>
-        <w:rPr>
-          <w:rStyle w:val="KeywordTok"/>
+        <w:br/>
+      </w:r>
+      <w:r>
+        <w:rPr>
+          <w:rStyle w:val="FunctionTok"/>
         </w:rPr>
         <w:t xml:space="preserve">title</w:t>
       </w:r>
@@ -1909,7 +1890,7 @@
       <w:r>
         <w:drawing>
           <wp:inline>
-            <wp:extent cx="5334000" cy="4267200"/>
+            <wp:extent cx="4620126" cy="3696101"/>
             <wp:effectExtent b="0" l="0" r="0" t="0"/>
             <wp:docPr descr="" title="" id="1" name="Picture"/>
             <a:graphic>
@@ -1922,7 +1903,7 @@
                     </pic:cNvPicPr>
                   </pic:nvPicPr>
                   <pic:blipFill>
-                    <a:blip r:embed="rId32"/>
+                    <a:blip r:embed="rId30"/>
                     <a:stretch>
                       <a:fillRect/>
                     </a:stretch>
@@ -1930,7 +1911,7 @@
                   <pic:spPr bwMode="auto">
                     <a:xfrm>
                       <a:off x="0" y="0"/>
-                      <a:ext cx="5334000" cy="4267200"/>
+                      <a:ext cx="4620126" cy="3696101"/>
                     </a:xfrm>
                     <a:prstGeom prst="rect">
                       <a:avLst/>
@@ -1960,11 +1941,11 @@
         <w:t xml:space="preserve">#hvað gerir rep? prófið að gera skipunina rep(1,16)</w:t>
       </w:r>
       <w:r>
-        <w:br w:type="textWrapping"/>
-      </w:r>
-      <w:r>
-        <w:rPr>
-          <w:rStyle w:val="KeywordTok"/>
+        <w:br/>
+      </w:r>
+      <w:r>
+        <w:rPr>
+          <w:rStyle w:val="FunctionTok"/>
         </w:rPr>
         <w:t xml:space="preserve">rep</w:t>
       </w:r>
@@ -2010,6 +1991,40 @@
         <w:t xml:space="preserve">##  [1] 1 1 1 1 1 1 1 1 1 1 1 1 1 1 1 1</w:t>
       </w:r>
     </w:p>
+    <w:bookmarkEnd w:id="31"/>
+    <w:bookmarkStart w:id="34" w:name="lesa-gögn-inn-í-r-og-vinna-með-töflur"/>
+    <w:p>
+      <w:pPr>
+        <w:pStyle w:val="Heading3"/>
+      </w:pPr>
+      <w:r>
+        <w:t xml:space="preserve">Lesa gögn inn í R og vinna með töflur</w:t>
+      </w:r>
+    </w:p>
+    <w:p>
+      <w:pPr>
+        <w:pStyle w:val="FirstParagraph"/>
+      </w:pPr>
+      <w:r>
+        <w:t xml:space="preserve">Best er að vista gögn sem tengjast ákveðinni vinnu eða námskeiði í einni möppu. Veljið eða búið til möppu sem heitir Líffræði, veljið File-&gt;New project og gefið því nafnið Rkynning í möppunni Líffræði.</w:t>
+      </w:r>
+    </w:p>
+    <w:p>
+      <w:pPr>
+        <w:pStyle w:val="BodyText"/>
+      </w:pPr>
+      <w:r>
+        <w:t xml:space="preserve">Í Líffræðimöppunni er nú komin mappa sem heitir Rkynning og er með R-íkon sem hægt er að klikka á til að ræsa Rstudio. Í þessa möppu vistast vinnusvæðið sem .RData og einnig skráin .Rhistory með öllum skipunum. Skrifið q() til að hætta og veljið að vista eða notið File-Quit Session og vistið. Opnið Rstudio-ið með því að klikka á R-íkoninn í Rkynning.</w:t>
+      </w:r>
+    </w:p>
+    <w:p>
+      <w:pPr>
+        <w:pStyle w:val="BodyText"/>
+      </w:pPr>
+      <w:r>
+        <w:t xml:space="preserve">Búið til gagnaskrá með því að opna excel. Notum gögn um heila (g) og líkamsstærð (kg) nokkurra spendýra. Skrifíð eftirfarandi gögn í þrjá dálka:</w:t>
+      </w:r>
+    </w:p>
     <w:p>
       <w:pPr>
         <w:pStyle w:val="SourceCode"/>
@@ -2018,94 +2033,83 @@
         <w:rPr>
           <w:rStyle w:val="CommentTok"/>
         </w:rPr>
-        <w:t xml:space="preserve">##  [1] 1 1 1 1 1 1 1 1 1 1 1 1 1 1 1 1</w:t>
-      </w:r>
-    </w:p>
-    <w:p>
-      <w:pPr>
-        <w:pStyle w:val="Heading3"/>
-      </w:pPr>
-      <w:bookmarkStart w:id="33" w:name="lesa-gögn-inn-í-r-og-vinna-með-töflur"/>
-      <w:r>
-        <w:t xml:space="preserve">Lesa gögn inn í R og vinna með töflur</w:t>
-      </w:r>
-      <w:bookmarkEnd w:id="33"/>
+        <w:t xml:space="preserve">#tegund     líkami.kg heili.g</w:t>
+      </w:r>
+      <w:r>
+        <w:br/>
+      </w:r>
+      <w:r>
+        <w:rPr>
+          <w:rStyle w:val="CommentTok"/>
+        </w:rPr>
+        <w:t xml:space="preserve">#Refur       3,385    44,5</w:t>
+      </w:r>
+      <w:r>
+        <w:br/>
+      </w:r>
+      <w:r>
+        <w:rPr>
+          <w:rStyle w:val="CommentTok"/>
+        </w:rPr>
+        <w:t xml:space="preserve">#Uglu-api    0,48     15,5</w:t>
+      </w:r>
+      <w:r>
+        <w:br/>
+      </w:r>
+      <w:r>
+        <w:rPr>
+          <w:rStyle w:val="CommentTok"/>
+        </w:rPr>
+        <w:t xml:space="preserve">#Bifur       1,35     8,1</w:t>
+      </w:r>
+      <w:r>
+        <w:br/>
+      </w:r>
+      <w:r>
+        <w:rPr>
+          <w:rStyle w:val="CommentTok"/>
+        </w:rPr>
+        <w:t xml:space="preserve">#Kýr         465      423</w:t>
+      </w:r>
+      <w:r>
+        <w:br/>
+      </w:r>
+      <w:r>
+        <w:rPr>
+          <w:rStyle w:val="CommentTok"/>
+        </w:rPr>
+        <w:t xml:space="preserve">#Úlfur       36,33    119,5</w:t>
+      </w:r>
+      <w:r>
+        <w:br/>
+      </w:r>
+      <w:r>
+        <w:rPr>
+          <w:rStyle w:val="CommentTok"/>
+        </w:rPr>
+        <w:t xml:space="preserve">#Geit        27,66    115</w:t>
+      </w:r>
+      <w:r>
+        <w:br/>
+      </w:r>
+      <w:r>
+        <w:rPr>
+          <w:rStyle w:val="CommentTok"/>
+        </w:rPr>
+        <w:t xml:space="preserve">#Maður       62       13239</w:t>
+      </w:r>
     </w:p>
     <w:p>
       <w:pPr>
         <w:pStyle w:val="FirstParagraph"/>
       </w:pPr>
       <w:r>
-        <w:t xml:space="preserve">Best er að vista gögn sem tengjast ákveðinni vinnu eða námskeiði í einni möppu. Veljið eða búið til möppu sem heitir Líffræði, veljið File-&gt;New project og gefið því nafnið Rkynning í möppunni Líffræði. Í Líffræðimöppunni er nú komin mappa sem heitir Rkynning og er með R-íkon sem hægt er að klikka á til að ræsa Rstudio. Í þessa möppu vistast vinnusvæðið sem .RData og einnig skráin .Rhistory með öllum skipunum. Skrifið q() til að hætta og veljið að vista eða notið File-Quit Session og vistið. Opnið Rstudio-ið með því að klikka á R-íkoninn í Rkynning.</w:t>
+        <w:t xml:space="preserve">Efsta línan eru dálkanöfnum, í R er vísað í þau sem</w:t>
       </w:r>
       <w:r>
         <w:t xml:space="preserve"> </w:t>
       </w:r>
       <w:r>
-        <w:t xml:space="preserve">Búið til gagnaskrá með því að opna excel. Notum gögn um heila (g) og líkamsstærð (kg) nokkurra spendýra. Skrifíð eftirfarandi gögn í þrjá dálka:</w:t>
-      </w:r>
-    </w:p>
-    <w:p>
-      <w:pPr>
-        <w:pStyle w:val="BodyText"/>
-      </w:pPr>
-      <w:r>
-        <w:t xml:space="preserve">tegund likami heili</w:t>
-      </w:r>
-      <w:r>
-        <w:t xml:space="preserve"> </w:t>
-      </w:r>
-      <w:r>
-        <w:t xml:space="preserve">Refur 3,385 44,5</w:t>
-      </w:r>
-      <w:r>
-        <w:t xml:space="preserve"> </w:t>
-      </w:r>
-      <w:r>
-        <w:t xml:space="preserve">Uglu-api 0,48 15,5</w:t>
-      </w:r>
-      <w:r>
-        <w:t xml:space="preserve"> </w:t>
-      </w:r>
-      <w:r>
-        <w:t xml:space="preserve">Bifur 1,35 8,1</w:t>
-      </w:r>
-      <w:r>
-        <w:t xml:space="preserve"> </w:t>
-      </w:r>
-      <w:r>
-        <w:t xml:space="preserve">Kyr 465 423</w:t>
-      </w:r>
-      <w:r>
-        <w:t xml:space="preserve"> </w:t>
-      </w:r>
-      <w:r>
-        <w:t xml:space="preserve">Ulfur 36,33 119,5</w:t>
-      </w:r>
-      <w:r>
-        <w:t xml:space="preserve"> </w:t>
-      </w:r>
-      <w:r>
-        <w:t xml:space="preserve">Geit 27,66 115,0</w:t>
-      </w:r>
-      <w:r>
-        <w:t xml:space="preserve"> </w:t>
-      </w:r>
-      <w:r>
-        <w:t xml:space="preserve">Madur 62 13239</w:t>
-      </w:r>
-    </w:p>
-    <w:p>
-      <w:pPr>
-        <w:pStyle w:val="BodyText"/>
-      </w:pPr>
-      <w:r>
-        <w:t xml:space="preserve">Efsta línan eru dálkanöfnum, í R er vísað í þau sem</w:t>
-      </w:r>
-      <w:r>
-        <w:t xml:space="preserve"> </w:t>
-      </w:r>
-      <w:r>
         <w:t xml:space="preserve">“</w:t>
       </w:r>
       <w:r>
@@ -2126,11 +2130,17 @@
         <w:rPr>
           <w:rStyle w:val="NormalTok"/>
         </w:rPr>
-        <w:t xml:space="preserve">spendyr=</w:t>
-      </w:r>
-      <w:r>
-        <w:rPr>
-          <w:rStyle w:val="KeywordTok"/>
+        <w:t xml:space="preserve">spendyr</w:t>
+      </w:r>
+      <w:r>
+        <w:rPr>
+          <w:rStyle w:val="OtherTok"/>
+        </w:rPr>
+        <w:t xml:space="preserve">=</w:t>
+      </w:r>
+      <w:r>
+        <w:rPr>
+          <w:rStyle w:val="FunctionTok"/>
         </w:rPr>
         <w:t xml:space="preserve">read.csv</w:t>
       </w:r>
@@ -2154,7 +2164,7 @@
       </w:r>
       <w:r>
         <w:rPr>
-          <w:rStyle w:val="DataTypeTok"/>
+          <w:rStyle w:val="AttributeTok"/>
         </w:rPr>
         <w:t xml:space="preserve">sep=</w:t>
       </w:r>
@@ -2171,7 +2181,7 @@
         <w:t xml:space="preserve">) </w:t>
       </w:r>
       <w:r>
-        <w:br w:type="textWrapping"/>
+        <w:br/>
       </w:r>
       <w:r>
         <w:rPr>
@@ -2180,14 +2190,14 @@
         <w:t xml:space="preserve">#ath hjálp fyrir read.csv</w:t>
       </w:r>
       <w:r>
-        <w:br w:type="textWrapping"/>
-      </w:r>
-      <w:r>
-        <w:br w:type="textWrapping"/>
-      </w:r>
-      <w:r>
-        <w:rPr>
-          <w:rStyle w:val="KeywordTok"/>
+        <w:br/>
+      </w:r>
+      <w:r>
+        <w:br/>
+      </w:r>
+      <w:r>
+        <w:rPr>
+          <w:rStyle w:val="FunctionTok"/>
         </w:rPr>
         <w:t xml:space="preserve">names</w:t>
       </w:r>
@@ -2215,7 +2225,7 @@
       </w:pPr>
       <w:r>
         <w:rPr>
-          <w:rStyle w:val="KeywordTok"/>
+          <w:rStyle w:val="FunctionTok"/>
         </w:rPr>
         <w:t xml:space="preserve">plot</w:t>
       </w:r>
@@ -2227,7 +2237,7 @@
       </w:r>
       <w:r>
         <w:rPr>
-          <w:rStyle w:val="OperatorTok"/>
+          <w:rStyle w:val="SpecialCharTok"/>
         </w:rPr>
         <w:t xml:space="preserve">$</w:t>
       </w:r>
@@ -2239,7 +2249,7 @@
       </w:r>
       <w:r>
         <w:rPr>
-          <w:rStyle w:val="OperatorTok"/>
+          <w:rStyle w:val="SpecialCharTok"/>
         </w:rPr>
         <w:t xml:space="preserve">$</w:t>
       </w:r>
@@ -2257,7 +2267,7 @@
       <w:r>
         <w:drawing>
           <wp:inline>
-            <wp:extent cx="5334000" cy="4267200"/>
+            <wp:extent cx="4620126" cy="3696101"/>
             <wp:effectExtent b="0" l="0" r="0" t="0"/>
             <wp:docPr descr="" title="" id="1" name="Picture"/>
             <a:graphic>
@@ -2270,7 +2280,7 @@
                     </pic:cNvPicPr>
                   </pic:nvPicPr>
                   <pic:blipFill>
-                    <a:blip r:embed="rId34"/>
+                    <a:blip r:embed="rId32"/>
                     <a:stretch>
                       <a:fillRect/>
                     </a:stretch>
@@ -2278,7 +2288,7 @@
                   <pic:spPr bwMode="auto">
                     <a:xfrm>
                       <a:off x="0" y="0"/>
-                      <a:ext cx="5334000" cy="4267200"/>
+                      <a:ext cx="4620126" cy="3696101"/>
                     </a:xfrm>
                     <a:prstGeom prst="rect">
                       <a:avLst/>
@@ -2308,11 +2318,11 @@
         <w:t xml:space="preserve"># betra væri að umbreyta gögnunum t.d. með logarithma (log)</w:t>
       </w:r>
       <w:r>
-        <w:br w:type="textWrapping"/>
-      </w:r>
-      <w:r>
-        <w:rPr>
-          <w:rStyle w:val="KeywordTok"/>
+        <w:br/>
+      </w:r>
+      <w:r>
+        <w:rPr>
+          <w:rStyle w:val="FunctionTok"/>
         </w:rPr>
         <w:t xml:space="preserve">plot</w:t>
       </w:r>
@@ -2324,7 +2334,7 @@
       </w:r>
       <w:r>
         <w:rPr>
-          <w:rStyle w:val="KeywordTok"/>
+          <w:rStyle w:val="FunctionTok"/>
         </w:rPr>
         <w:t xml:space="preserve">log</w:t>
       </w:r>
@@ -2336,7 +2346,7 @@
       </w:r>
       <w:r>
         <w:rPr>
-          <w:rStyle w:val="OperatorTok"/>
+          <w:rStyle w:val="SpecialCharTok"/>
         </w:rPr>
         <w:t xml:space="preserve">$</w:t>
       </w:r>
@@ -2348,7 +2358,7 @@
       </w:r>
       <w:r>
         <w:rPr>
-          <w:rStyle w:val="KeywordTok"/>
+          <w:rStyle w:val="FunctionTok"/>
         </w:rPr>
         <w:t xml:space="preserve">log</w:t>
       </w:r>
@@ -2360,7 +2370,7 @@
       </w:r>
       <w:r>
         <w:rPr>
-          <w:rStyle w:val="OperatorTok"/>
+          <w:rStyle w:val="SpecialCharTok"/>
         </w:rPr>
         <w:t xml:space="preserve">$</w:t>
       </w:r>
@@ -2372,13 +2382,13 @@
       </w:r>
       <w:r>
         <w:rPr>
-          <w:rStyle w:val="DataTypeTok"/>
+          <w:rStyle w:val="AttributeTok"/>
         </w:rPr>
         <w:t xml:space="preserve">xlim=</w:t>
       </w:r>
       <w:r>
         <w:rPr>
-          <w:rStyle w:val="KeywordTok"/>
+          <w:rStyle w:val="FunctionTok"/>
         </w:rPr>
         <w:t xml:space="preserve">c</w:t>
       </w:r>
@@ -2390,7 +2400,7 @@
       </w:r>
       <w:r>
         <w:rPr>
-          <w:rStyle w:val="OperatorTok"/>
+          <w:rStyle w:val="SpecialCharTok"/>
         </w:rPr>
         <w:t xml:space="preserve">-</w:t>
       </w:r>
@@ -2420,13 +2430,13 @@
       </w:r>
       <w:r>
         <w:rPr>
-          <w:rStyle w:val="DataTypeTok"/>
+          <w:rStyle w:val="AttributeTok"/>
         </w:rPr>
         <w:t xml:space="preserve">ylim=</w:t>
       </w:r>
       <w:r>
         <w:rPr>
-          <w:rStyle w:val="KeywordTok"/>
+          <w:rStyle w:val="FunctionTok"/>
         </w:rPr>
         <w:t xml:space="preserve">c</w:t>
       </w:r>
@@ -2461,10 +2471,10 @@
         <w:t xml:space="preserve">)) </w:t>
       </w:r>
       <w:r>
-        <w:br w:type="textWrapping"/>
-      </w:r>
-      <w:r>
-        <w:br w:type="textWrapping"/>
+        <w:br/>
+      </w:r>
+      <w:r>
+        <w:br/>
       </w:r>
       <w:r>
         <w:rPr>
@@ -2473,17 +2483,23 @@
         <w:t xml:space="preserve"># finnum bestu beinu línu, notum fallið lm</w:t>
       </w:r>
       <w:r>
-        <w:br w:type="textWrapping"/>
-      </w:r>
-      <w:r>
-        <w:rPr>
-          <w:rStyle w:val="NormalTok"/>
-        </w:rPr>
-        <w:t xml:space="preserve">heili.lm=</w:t>
-      </w:r>
-      <w:r>
-        <w:rPr>
-          <w:rStyle w:val="KeywordTok"/>
+        <w:br/>
+      </w:r>
+      <w:r>
+        <w:rPr>
+          <w:rStyle w:val="NormalTok"/>
+        </w:rPr>
+        <w:t xml:space="preserve">heili.lm</w:t>
+      </w:r>
+      <w:r>
+        <w:rPr>
+          <w:rStyle w:val="OtherTok"/>
+        </w:rPr>
+        <w:t xml:space="preserve">=</w:t>
+      </w:r>
+      <w:r>
+        <w:rPr>
+          <w:rStyle w:val="FunctionTok"/>
         </w:rPr>
         <w:t xml:space="preserve">lm</w:t>
       </w:r>
@@ -2495,7 +2511,7 @@
       </w:r>
       <w:r>
         <w:rPr>
-          <w:rStyle w:val="KeywordTok"/>
+          <w:rStyle w:val="FunctionTok"/>
         </w:rPr>
         <w:t xml:space="preserve">log</w:t>
       </w:r>
@@ -2507,13 +2523,13 @@
       </w:r>
       <w:r>
         <w:rPr>
-          <w:rStyle w:val="OperatorTok"/>
+          <w:rStyle w:val="SpecialCharTok"/>
         </w:rPr>
         <w:t xml:space="preserve">~</w:t>
       </w:r>
       <w:r>
         <w:rPr>
-          <w:rStyle w:val="KeywordTok"/>
+          <w:rStyle w:val="FunctionTok"/>
         </w:rPr>
         <w:t xml:space="preserve">log</w:t>
       </w:r>
@@ -2525,7 +2541,7 @@
       </w:r>
       <w:r>
         <w:rPr>
-          <w:rStyle w:val="DataTypeTok"/>
+          <w:rStyle w:val="AttributeTok"/>
         </w:rPr>
         <w:t xml:space="preserve">data=</w:t>
       </w:r>
@@ -2536,10 +2552,10 @@
         <w:t xml:space="preserve">spendyr)</w:t>
       </w:r>
       <w:r>
-        <w:br w:type="textWrapping"/>
-      </w:r>
-      <w:r>
-        <w:br w:type="textWrapping"/>
+        <w:br/>
+      </w:r>
+      <w:r>
+        <w:br/>
       </w:r>
       <w:r>
         <w:rPr>
@@ -2565,7 +2581,7 @@
         <w:t xml:space="preserve">## </w:t>
       </w:r>
       <w:r>
-        <w:br w:type="textWrapping"/>
+        <w:br/>
       </w:r>
       <w:r>
         <w:rPr>
@@ -2574,7 +2590,7 @@
         <w:t xml:space="preserve">## Call:</w:t>
       </w:r>
       <w:r>
-        <w:br w:type="textWrapping"/>
+        <w:br/>
       </w:r>
       <w:r>
         <w:rPr>
@@ -2583,7 +2599,7 @@
         <w:t xml:space="preserve">## lm(formula = log(heili.g) ~ log(líkami.kg), data = spendyr)</w:t>
       </w:r>
       <w:r>
-        <w:br w:type="textWrapping"/>
+        <w:br/>
       </w:r>
       <w:r>
         <w:rPr>
@@ -2592,7 +2608,7 @@
         <w:t xml:space="preserve">## </w:t>
       </w:r>
       <w:r>
-        <w:br w:type="textWrapping"/>
+        <w:br/>
       </w:r>
       <w:r>
         <w:rPr>
@@ -2601,7 +2617,7 @@
         <w:t xml:space="preserve">## Coefficients:</w:t>
       </w:r>
       <w:r>
-        <w:br w:type="textWrapping"/>
+        <w:br/>
       </w:r>
       <w:r>
         <w:rPr>
@@ -2610,7 +2626,7 @@
         <w:t xml:space="preserve">##    (Intercept)  log(líkami.kg)  </w:t>
       </w:r>
       <w:r>
-        <w:br w:type="textWrapping"/>
+        <w:br/>
       </w:r>
       <w:r>
         <w:rPr>
@@ -2625,7 +2641,7 @@
       </w:pPr>
       <w:r>
         <w:rPr>
-          <w:rStyle w:val="KeywordTok"/>
+          <w:rStyle w:val="FunctionTok"/>
         </w:rPr>
         <w:t xml:space="preserve">abline</w:t>
       </w:r>
@@ -2642,10 +2658,10 @@
         <w:t xml:space="preserve"># teiknum línuna y = a + bx</w:t>
       </w:r>
       <w:r>
-        <w:br w:type="textWrapping"/>
-      </w:r>
-      <w:r>
-        <w:br w:type="textWrapping"/>
+        <w:br/>
+      </w:r>
+      <w:r>
+        <w:br/>
       </w:r>
       <w:r>
         <w:rPr>
@@ -2654,7 +2670,7 @@
         <w:t xml:space="preserve">#hvaða tegundir sýna mest frávik frá línunni?</w:t>
       </w:r>
       <w:r>
-        <w:br w:type="textWrapping"/>
+        <w:br/>
       </w:r>
       <w:r>
         <w:rPr>
@@ -2663,7 +2679,7 @@
         <w:t xml:space="preserve">#notið identify(log(spendyr$líkami.kg),log(spendyr$heili.g),spendyr$Tegund)</w:t>
       </w:r>
       <w:r>
-        <w:br w:type="textWrapping"/>
+        <w:br/>
       </w:r>
       <w:r>
         <w:rPr>
@@ -2672,7 +2688,7 @@
         <w:t xml:space="preserve"># klikkið á punktana og síðan á "Finish" takkann í horninu til   # hægri fyrir ofan myndina</w:t>
       </w:r>
       <w:r>
-        <w:br w:type="textWrapping"/>
+        <w:br/>
       </w:r>
       <w:r>
         <w:rPr>
@@ -2681,7 +2697,7 @@
         <w:t xml:space="preserve"># </w:t>
       </w:r>
       <w:r>
-        <w:br w:type="textWrapping"/>
+        <w:br/>
       </w:r>
       <w:r>
         <w:rPr>
@@ -2690,11 +2706,11 @@
         <w:t xml:space="preserve">#Eða þá notið:</w:t>
       </w:r>
       <w:r>
-        <w:br w:type="textWrapping"/>
-      </w:r>
-      <w:r>
-        <w:rPr>
-          <w:rStyle w:val="KeywordTok"/>
+        <w:br/>
+      </w:r>
+      <w:r>
+        <w:rPr>
+          <w:rStyle w:val="FunctionTok"/>
         </w:rPr>
         <w:t xml:space="preserve">text</w:t>
       </w:r>
@@ -2706,7 +2722,7 @@
       </w:r>
       <w:r>
         <w:rPr>
-          <w:rStyle w:val="KeywordTok"/>
+          <w:rStyle w:val="FunctionTok"/>
         </w:rPr>
         <w:t xml:space="preserve">log</w:t>
       </w:r>
@@ -2718,7 +2734,7 @@
       </w:r>
       <w:r>
         <w:rPr>
-          <w:rStyle w:val="OperatorTok"/>
+          <w:rStyle w:val="SpecialCharTok"/>
         </w:rPr>
         <w:t xml:space="preserve">$</w:t>
       </w:r>
@@ -2730,7 +2746,7 @@
       </w:r>
       <w:r>
         <w:rPr>
-          <w:rStyle w:val="OperatorTok"/>
+          <w:rStyle w:val="SpecialCharTok"/>
         </w:rPr>
         <w:t xml:space="preserve">+</w:t>
       </w:r>
@@ -2748,13 +2764,13 @@
       </w:r>
       <w:r>
         <w:rPr>
-          <w:rStyle w:val="OperatorTok"/>
+          <w:rStyle w:val="SpecialCharTok"/>
         </w:rPr>
         <w:t xml:space="preserve">~</w:t>
       </w:r>
       <w:r>
         <w:rPr>
-          <w:rStyle w:val="KeywordTok"/>
+          <w:rStyle w:val="FunctionTok"/>
         </w:rPr>
         <w:t xml:space="preserve">log</w:t>
       </w:r>
@@ -2766,7 +2782,7 @@
       </w:r>
       <w:r>
         <w:rPr>
-          <w:rStyle w:val="OperatorTok"/>
+          <w:rStyle w:val="SpecialCharTok"/>
         </w:rPr>
         <w:t xml:space="preserve">$</w:t>
       </w:r>
@@ -2778,7 +2794,7 @@
       </w:r>
       <w:r>
         <w:rPr>
-          <w:rStyle w:val="DataTypeTok"/>
+          <w:rStyle w:val="AttributeTok"/>
         </w:rPr>
         <w:t xml:space="preserve">labels=</w:t>
       </w:r>
@@ -2790,7 +2806,7 @@
       </w:r>
       <w:r>
         <w:rPr>
-          <w:rStyle w:val="OperatorTok"/>
+          <w:rStyle w:val="SpecialCharTok"/>
         </w:rPr>
         <w:t xml:space="preserve">$</w:t>
       </w:r>
@@ -2802,7 +2818,7 @@
       </w:r>
       <w:r>
         <w:rPr>
-          <w:rStyle w:val="DataTypeTok"/>
+          <w:rStyle w:val="AttributeTok"/>
         </w:rPr>
         <w:t xml:space="preserve">data=</w:t>
       </w:r>
@@ -2814,7 +2830,7 @@
       </w:r>
       <w:r>
         <w:rPr>
-          <w:rStyle w:val="DataTypeTok"/>
+          <w:rStyle w:val="AttributeTok"/>
         </w:rPr>
         <w:t xml:space="preserve">cex=</w:t>
       </w:r>
@@ -2832,7 +2848,7 @@
       </w:r>
       <w:r>
         <w:rPr>
-          <w:rStyle w:val="DataTypeTok"/>
+          <w:rStyle w:val="AttributeTok"/>
         </w:rPr>
         <w:t xml:space="preserve">font=</w:t>
       </w:r>
@@ -2856,7 +2872,7 @@
       <w:r>
         <w:drawing>
           <wp:inline>
-            <wp:extent cx="5334000" cy="4267200"/>
+            <wp:extent cx="4620126" cy="3696101"/>
             <wp:effectExtent b="0" l="0" r="0" t="0"/>
             <wp:docPr descr="" title="" id="1" name="Picture"/>
             <a:graphic>
@@ -2869,7 +2885,7 @@
                     </pic:cNvPicPr>
                   </pic:nvPicPr>
                   <pic:blipFill>
-                    <a:blip r:embed="rId35"/>
+                    <a:blip r:embed="rId33"/>
                     <a:stretch>
                       <a:fillRect/>
                     </a:stretch>
@@ -2877,7 +2893,7 @@
                   <pic:spPr bwMode="auto">
                     <a:xfrm>
                       <a:off x="0" y="0"/>
-                      <a:ext cx="5334000" cy="4267200"/>
+                      <a:ext cx="4620126" cy="3696101"/>
                     </a:xfrm>
                     <a:prstGeom prst="rect">
                       <a:avLst/>
@@ -2896,23 +2912,23 @@
         </w:drawing>
       </w:r>
     </w:p>
+    <w:bookmarkEnd w:id="34"/>
+    <w:bookmarkStart w:id="36" w:name="erfðafræði"/>
     <w:p>
       <w:pPr>
         <w:pStyle w:val="Heading3"/>
       </w:pPr>
-      <w:bookmarkStart w:id="36" w:name="erfðafræði"/>
       <w:r>
         <w:t xml:space="preserve">Erfðafræði</w:t>
       </w:r>
-      <w:bookmarkEnd w:id="36"/>
-    </w:p>
-    <w:p>
-      <w:pPr>
+    </w:p>
+    <w:p>
+      <w:pPr>
+        <w:numPr>
+          <w:ilvl w:val="0"/>
+          <w:numId w:val="1002"/>
+        </w:numPr>
         <w:pStyle w:val="Compact"/>
-        <w:numPr>
-          <w:numId w:val="1002"/>
-          <w:ilvl w:val="0"/>
-        </w:numPr>
       </w:pPr>
       <w:r>
         <w:t xml:space="preserve">lögmál Mendels - 1 lókus tvö allel 0 og 1.</w:t>
@@ -2926,17 +2942,23 @@
         <w:rPr>
           <w:rStyle w:val="NormalTok"/>
         </w:rPr>
-        <w:t xml:space="preserve">Arfgerd =</w:t>
-      </w:r>
-      <w:r>
-        <w:rPr>
-          <w:rStyle w:val="StringTok"/>
+        <w:t xml:space="preserve">Arfgerd </w:t>
+      </w:r>
+      <w:r>
+        <w:rPr>
+          <w:rStyle w:val="OtherTok"/>
+        </w:rPr>
+        <w:t xml:space="preserve">=</w:t>
+      </w:r>
+      <w:r>
+        <w:rPr>
+          <w:rStyle w:val="NormalTok"/>
         </w:rPr>
         <w:t xml:space="preserve"> </w:t>
       </w:r>
       <w:r>
         <w:rPr>
-          <w:rStyle w:val="KeywordTok"/>
+          <w:rStyle w:val="FunctionTok"/>
         </w:rPr>
         <w:t xml:space="preserve">c</w:t>
       </w:r>
@@ -2971,7 +2993,7 @@
         <w:t xml:space="preserve">)</w:t>
       </w:r>
       <w:r>
-        <w:br w:type="textWrapping"/>
+        <w:br/>
       </w:r>
       <w:r>
         <w:rPr>
@@ -2980,11 +3002,11 @@
         <w:t xml:space="preserve">#Söfnum kynfrumu:</w:t>
       </w:r>
       <w:r>
-        <w:br w:type="textWrapping"/>
-      </w:r>
-      <w:r>
-        <w:rPr>
-          <w:rStyle w:val="KeywordTok"/>
+        <w:br/>
+      </w:r>
+      <w:r>
+        <w:rPr>
+          <w:rStyle w:val="FunctionTok"/>
         </w:rPr>
         <w:t xml:space="preserve">sample</w:t>
       </w:r>
@@ -2996,7 +3018,7 @@
       </w:r>
       <w:r>
         <w:rPr>
-          <w:rStyle w:val="DataTypeTok"/>
+          <w:rStyle w:val="AttributeTok"/>
         </w:rPr>
         <w:t xml:space="preserve">size=</w:t>
       </w:r>
@@ -3035,11 +3057,11 @@
         <w:t xml:space="preserve"># æxlum saman tveimur arfblendnum einstaklingum</w:t>
       </w:r>
       <w:r>
-        <w:br w:type="textWrapping"/>
-      </w:r>
-      <w:r>
-        <w:rPr>
-          <w:rStyle w:val="KeywordTok"/>
+        <w:br/>
+      </w:r>
+      <w:r>
+        <w:rPr>
+          <w:rStyle w:val="FunctionTok"/>
         </w:rPr>
         <w:t xml:space="preserve">sample</w:t>
       </w:r>
@@ -3051,7 +3073,7 @@
       </w:r>
       <w:r>
         <w:rPr>
-          <w:rStyle w:val="DataTypeTok"/>
+          <w:rStyle w:val="AttributeTok"/>
         </w:rPr>
         <w:t xml:space="preserve">r=</w:t>
       </w:r>
@@ -3063,7 +3085,7 @@
       </w:r>
       <w:r>
         <w:rPr>
-          <w:rStyle w:val="DataTypeTok"/>
+          <w:rStyle w:val="AttributeTok"/>
         </w:rPr>
         <w:t xml:space="preserve">size=</w:t>
       </w:r>
@@ -3108,11 +3130,11 @@
         <w:t xml:space="preserve">#og leggjum saman (afhverju)</w:t>
       </w:r>
       <w:r>
-        <w:br w:type="textWrapping"/>
-      </w:r>
-      <w:r>
-        <w:rPr>
-          <w:rStyle w:val="KeywordTok"/>
+        <w:br/>
+      </w:r>
+      <w:r>
+        <w:rPr>
+          <w:rStyle w:val="FunctionTok"/>
         </w:rPr>
         <w:t xml:space="preserve">sum</w:t>
       </w:r>
@@ -3124,7 +3146,7 @@
       </w:r>
       <w:r>
         <w:rPr>
-          <w:rStyle w:val="KeywordTok"/>
+          <w:rStyle w:val="FunctionTok"/>
         </w:rPr>
         <w:t xml:space="preserve">sample</w:t>
       </w:r>
@@ -3136,7 +3158,7 @@
       </w:r>
       <w:r>
         <w:rPr>
-          <w:rStyle w:val="DataTypeTok"/>
+          <w:rStyle w:val="AttributeTok"/>
         </w:rPr>
         <w:t xml:space="preserve">r=</w:t>
       </w:r>
@@ -3148,7 +3170,7 @@
       </w:r>
       <w:r>
         <w:rPr>
-          <w:rStyle w:val="DataTypeTok"/>
+          <w:rStyle w:val="AttributeTok"/>
         </w:rPr>
         <w:t xml:space="preserve">size=</w:t>
       </w:r>
@@ -3173,7 +3195,7 @@
         <w:rPr>
           <w:rStyle w:val="VerbatimChar"/>
         </w:rPr>
-        <w:t xml:space="preserve">## [1] 1</w:t>
+        <w:t xml:space="preserve">## [1] 0</w:t>
       </w:r>
     </w:p>
     <w:p>
@@ -3187,13 +3209,19 @@
         <w:t xml:space="preserve">#Endurtökum fyrir 1000 æxlanir. Búum til vektor gt1000 og notum for() fallið:</w:t>
       </w:r>
       <w:r>
-        <w:br w:type="textWrapping"/>
-      </w:r>
-      <w:r>
-        <w:rPr>
-          <w:rStyle w:val="NormalTok"/>
-        </w:rPr>
-        <w:t xml:space="preserve">gt1000=</w:t>
+        <w:br/>
+      </w:r>
+      <w:r>
+        <w:rPr>
+          <w:rStyle w:val="NormalTok"/>
+        </w:rPr>
+        <w:t xml:space="preserve">gt1000</w:t>
+      </w:r>
+      <w:r>
+        <w:rPr>
+          <w:rStyle w:val="OtherTok"/>
+        </w:rPr>
+        <w:t xml:space="preserve">=</w:t>
       </w:r>
       <w:r>
         <w:rPr>
@@ -3203,7 +3231,7 @@
       </w:r>
       <w:r>
         <w:rPr>
-          <w:rStyle w:val="OperatorTok"/>
+          <w:rStyle w:val="SpecialCharTok"/>
         </w:rPr>
         <w:t xml:space="preserve">:</w:t>
       </w:r>
@@ -3214,7 +3242,7 @@
         <w:t xml:space="preserve">1000</w:t>
       </w:r>
       <w:r>
-        <w:br w:type="textWrapping"/>
+        <w:br/>
       </w:r>
       <w:r>
         <w:rPr>
@@ -3248,7 +3276,7 @@
       </w:r>
       <w:r>
         <w:rPr>
-          <w:rStyle w:val="OperatorTok"/>
+          <w:rStyle w:val="SpecialCharTok"/>
         </w:rPr>
         <w:t xml:space="preserve">:</w:t>
       </w:r>
@@ -3262,17 +3290,23 @@
         <w:rPr>
           <w:rStyle w:val="NormalTok"/>
         </w:rPr>
-        <w:t xml:space="preserve">) gt1000[i] =</w:t>
-      </w:r>
-      <w:r>
-        <w:rPr>
-          <w:rStyle w:val="StringTok"/>
+        <w:t xml:space="preserve">) gt1000[i] </w:t>
+      </w:r>
+      <w:r>
+        <w:rPr>
+          <w:rStyle w:val="OtherTok"/>
+        </w:rPr>
+        <w:t xml:space="preserve">=</w:t>
+      </w:r>
+      <w:r>
+        <w:rPr>
+          <w:rStyle w:val="NormalTok"/>
         </w:rPr>
         <w:t xml:space="preserve"> </w:t>
       </w:r>
       <w:r>
         <w:rPr>
-          <w:rStyle w:val="KeywordTok"/>
+          <w:rStyle w:val="FunctionTok"/>
         </w:rPr>
         <w:t xml:space="preserve">sum</w:t>
       </w:r>
@@ -3284,7 +3318,7 @@
       </w:r>
       <w:r>
         <w:rPr>
-          <w:rStyle w:val="KeywordTok"/>
+          <w:rStyle w:val="FunctionTok"/>
         </w:rPr>
         <w:t xml:space="preserve">sample</w:t>
       </w:r>
@@ -3296,7 +3330,7 @@
       </w:r>
       <w:r>
         <w:rPr>
-          <w:rStyle w:val="DataTypeTok"/>
+          <w:rStyle w:val="AttributeTok"/>
         </w:rPr>
         <w:t xml:space="preserve">r=</w:t>
       </w:r>
@@ -3308,7 +3342,7 @@
       </w:r>
       <w:r>
         <w:rPr>
-          <w:rStyle w:val="DataTypeTok"/>
+          <w:rStyle w:val="AttributeTok"/>
         </w:rPr>
         <w:t xml:space="preserve">size=</w:t>
       </w:r>
@@ -3325,11 +3359,11 @@
         <w:t xml:space="preserve">)) </w:t>
       </w:r>
       <w:r>
-        <w:br w:type="textWrapping"/>
-      </w:r>
-      <w:r>
-        <w:rPr>
-          <w:rStyle w:val="KeywordTok"/>
+        <w:br/>
+      </w:r>
+      <w:r>
+        <w:rPr>
+          <w:rStyle w:val="FunctionTok"/>
         </w:rPr>
         <w:t xml:space="preserve">hist</w:t>
       </w:r>
@@ -3347,7 +3381,7 @@
       <w:r>
         <w:drawing>
           <wp:inline>
-            <wp:extent cx="5334000" cy="4267200"/>
+            <wp:extent cx="4620126" cy="3696101"/>
             <wp:effectExtent b="0" l="0" r="0" t="0"/>
             <wp:docPr descr="" title="" id="1" name="Picture"/>
             <a:graphic>
@@ -3360,7 +3394,7 @@
                     </pic:cNvPicPr>
                   </pic:nvPicPr>
                   <pic:blipFill>
-                    <a:blip r:embed="rId37"/>
+                    <a:blip r:embed="rId35"/>
                     <a:stretch>
                       <a:fillRect/>
                     </a:stretch>
@@ -3368,7 +3402,7 @@
                   <pic:spPr bwMode="auto">
                     <a:xfrm>
                       <a:off x="0" y="0"/>
-                      <a:ext cx="5334000" cy="4267200"/>
+                      <a:ext cx="4620126" cy="3696101"/>
                     </a:xfrm>
                     <a:prstGeom prst="rect">
                       <a:avLst/>
@@ -3395,18 +3429,45 @@
         <w:rPr>
           <w:rStyle w:val="CommentTok"/>
         </w:rPr>
-        <w:t xml:space="preserve"># Hvernig getum við reiknað væntanlegu gildin? Hér getum við notað reglur um líkur á óháðum og aðskildum atburðum þe.P (A og B) = P(A)*P(B) og P(A eða B) = P(A)+ P(B). Líkurnar á að fá 00, 01 og 11 eru þá 0.25, 0.5 og 0.25 þar sem P(0)=P(1)=0.5. Afhverju eru líkurnar á 01 = 0.5? Hvernig ber þessu saman við séða fjöldann? Hér þarf að margfalda með heildarfjölda.</w:t>
-      </w:r>
-    </w:p>
+        <w:t xml:space="preserve"># Hvernig getum við reiknað væntanlegu gildin? </w:t>
+      </w:r>
+      <w:r>
+        <w:br/>
+      </w:r>
+      <w:r>
+        <w:rPr>
+          <w:rStyle w:val="CommentTok"/>
+        </w:rPr>
+        <w:t xml:space="preserve"># Hér getum við notað reglur um líkur á óháðum og aðskildum atburðum þe.P (A og B) = P(A)*P(B) og P(A eða B) = P(A)+ P(B). </w:t>
+      </w:r>
+      <w:r>
+        <w:br/>
+      </w:r>
+      <w:r>
+        <w:rPr>
+          <w:rStyle w:val="CommentTok"/>
+        </w:rPr>
+        <w:t xml:space="preserve"># Líkurnar á að fá 00, 01 og 11 eru þá 0.25, 0.5 og 0.25 þar sem P(0)=P(1)=0.5. </w:t>
+      </w:r>
+      <w:r>
+        <w:br/>
+      </w:r>
+      <w:r>
+        <w:rPr>
+          <w:rStyle w:val="CommentTok"/>
+        </w:rPr>
+        <w:t xml:space="preserve"># Afhverju eru líkurnar á 01 = 0.5? Hvernig ber þessu saman við séða fjöldann? Hér þarf að margfalda með heildarfjölda.</w:t>
+      </w:r>
+    </w:p>
+    <w:bookmarkEnd w:id="36"/>
+    <w:bookmarkStart w:id="42" w:name="teiknið-fyrir-fyrstu-10-og-fyrstu-1000"/>
     <w:p>
       <w:pPr>
         <w:pStyle w:val="Heading3"/>
       </w:pPr>
-      <w:bookmarkStart w:id="38" w:name="teiknið-fyrir-fyrstu-10-og-fyrstu-1000"/>
       <w:r>
         <w:t xml:space="preserve">Teiknið fyrir fyrstu 10 og fyrstu 1000</w:t>
       </w:r>
-      <w:bookmarkEnd w:id="38"/>
     </w:p>
     <w:p>
       <w:pPr>
@@ -3414,7 +3475,7 @@
       </w:pPr>
       <w:r>
         <w:rPr>
-          <w:rStyle w:val="KeywordTok"/>
+          <w:rStyle w:val="FunctionTok"/>
         </w:rPr>
         <w:t xml:space="preserve">hist</w:t>
       </w:r>
@@ -3432,7 +3493,7 @@
       </w:r>
       <w:r>
         <w:rPr>
-          <w:rStyle w:val="OperatorTok"/>
+          <w:rStyle w:val="SpecialCharTok"/>
         </w:rPr>
         <w:t xml:space="preserve">:</w:t>
       </w:r>
@@ -3456,7 +3517,7 @@
       <w:r>
         <w:drawing>
           <wp:inline>
-            <wp:extent cx="5334000" cy="4267200"/>
+            <wp:extent cx="4620126" cy="3696101"/>
             <wp:effectExtent b="0" l="0" r="0" t="0"/>
             <wp:docPr descr="" title="" id="1" name="Picture"/>
             <a:graphic>
@@ -3469,7 +3530,7 @@
                     </pic:cNvPicPr>
                   </pic:nvPicPr>
                   <pic:blipFill>
-                    <a:blip r:embed="rId39"/>
+                    <a:blip r:embed="rId37"/>
                     <a:stretch>
                       <a:fillRect/>
                     </a:stretch>
@@ -3477,7 +3538,7 @@
                   <pic:spPr bwMode="auto">
                     <a:xfrm>
                       <a:off x="0" y="0"/>
-                      <a:ext cx="5334000" cy="4267200"/>
+                      <a:ext cx="4620126" cy="3696101"/>
                     </a:xfrm>
                     <a:prstGeom prst="rect">
                       <a:avLst/>
@@ -3504,14 +3565,23 @@
         <w:rPr>
           <w:rStyle w:val="CommentTok"/>
         </w:rPr>
-        <w:t xml:space="preserve">#hvernig ber þessu saman og prófið líka </w:t>
-      </w:r>
-      <w:r>
-        <w:br w:type="textWrapping"/>
-      </w:r>
-      <w:r>
-        <w:rPr>
-          <w:rStyle w:val="KeywordTok"/>
+        <w:t xml:space="preserve"># Hvernig ber fyrstu 10 og fyrstu 1000 saman? </w:t>
+      </w:r>
+      <w:r>
+        <w:br/>
+      </w:r>
+      <w:r>
+        <w:rPr>
+          <w:rStyle w:val="CommentTok"/>
+        </w:rPr>
+        <w:t xml:space="preserve"># Prófið líka </w:t>
+      </w:r>
+      <w:r>
+        <w:br/>
+      </w:r>
+      <w:r>
+        <w:rPr>
+          <w:rStyle w:val="FunctionTok"/>
         </w:rPr>
         <w:t xml:space="preserve">hist</w:t>
       </w:r>
@@ -3529,7 +3599,7 @@
       </w:r>
       <w:r>
         <w:rPr>
-          <w:rStyle w:val="OperatorTok"/>
+          <w:rStyle w:val="SpecialCharTok"/>
         </w:rPr>
         <w:t xml:space="preserve">:</w:t>
       </w:r>
@@ -3547,7 +3617,7 @@
       </w:r>
       <w:r>
         <w:rPr>
-          <w:rStyle w:val="KeywordTok"/>
+          <w:rStyle w:val="FunctionTok"/>
         </w:rPr>
         <w:t xml:space="preserve">hist</w:t>
       </w:r>
@@ -3565,7 +3635,7 @@
       </w:r>
       <w:r>
         <w:rPr>
-          <w:rStyle w:val="OperatorTok"/>
+          <w:rStyle w:val="SpecialCharTok"/>
         </w:rPr>
         <w:t xml:space="preserve">:</w:t>
       </w:r>
@@ -3589,7 +3659,7 @@
       <w:r>
         <w:drawing>
           <wp:inline>
-            <wp:extent cx="5334000" cy="4267200"/>
+            <wp:extent cx="4620126" cy="3696101"/>
             <wp:effectExtent b="0" l="0" r="0" t="0"/>
             <wp:docPr descr="" title="" id="1" name="Picture"/>
             <a:graphic>
@@ -3602,7 +3672,7 @@
                     </pic:cNvPicPr>
                   </pic:nvPicPr>
                   <pic:blipFill>
-                    <a:blip r:embed="rId40"/>
+                    <a:blip r:embed="rId38"/>
                     <a:stretch>
                       <a:fillRect/>
                     </a:stretch>
@@ -3610,7 +3680,7 @@
                   <pic:spPr bwMode="auto">
                     <a:xfrm>
                       <a:off x="0" y="0"/>
-                      <a:ext cx="5334000" cy="4267200"/>
+                      <a:ext cx="4620126" cy="3696101"/>
                     </a:xfrm>
                     <a:prstGeom prst="rect">
                       <a:avLst/>
@@ -3631,7 +3701,7 @@
       <w:r>
         <w:drawing>
           <wp:inline>
-            <wp:extent cx="5334000" cy="4267200"/>
+            <wp:extent cx="4620126" cy="3696101"/>
             <wp:effectExtent b="0" l="0" r="0" t="0"/>
             <wp:docPr descr="" title="" id="1" name="Picture"/>
             <a:graphic>
@@ -3644,7 +3714,7 @@
                     </pic:cNvPicPr>
                   </pic:nvPicPr>
                   <pic:blipFill>
-                    <a:blip r:embed="rId41"/>
+                    <a:blip r:embed="rId39"/>
                     <a:stretch>
                       <a:fillRect/>
                     </a:stretch>
@@ -3652,7 +3722,7 @@
                   <pic:spPr bwMode="auto">
                     <a:xfrm>
                       <a:off x="0" y="0"/>
-                      <a:ext cx="5334000" cy="4267200"/>
+                      <a:ext cx="4620126" cy="3696101"/>
                     </a:xfrm>
                     <a:prstGeom prst="rect">
                       <a:avLst/>
@@ -3670,28 +3740,332 @@
           </wp:inline>
         </w:drawing>
       </w:r>
-      <w:r>
+    </w:p>
+    <w:p>
+      <w:pPr>
+        <w:pStyle w:val="BodyText"/>
+      </w:pPr>
+      <w:r>
+        <w:t xml:space="preserve">Ef við gerum ráð fyrir tilviljunarkenndri æxlun hjá hópi einstaklinga getum við reiknað arfgerðirnar fyrir hvaða hlutfallslega tíðni sem er í hópnum, þ.e. P(0) getur verið hvaða tala sem er frá 0:1. Líkurnar á að fá 00, 01 og 11 ef p eru líkunar á 0 og q líkurnar á 1 eru þá p^2, 2pq og g^2. Byrjum á að safna arfgerðunum og reiknum svo þetta út.</w:t>
+      </w:r>
+    </w:p>
+    <w:p>
+      <w:pPr>
+        <w:pStyle w:val="SourceCode"/>
+      </w:pPr>
+      <w:r>
+        <w:rPr>
+          <w:rStyle w:val="NormalTok"/>
+        </w:rPr>
+        <w:t xml:space="preserve">stofn</w:t>
+      </w:r>
+      <w:r>
+        <w:rPr>
+          <w:rStyle w:val="OtherTok"/>
+        </w:rPr>
+        <w:t xml:space="preserve">=</w:t>
+      </w:r>
+      <w:r>
+        <w:rPr>
+          <w:rStyle w:val="FunctionTok"/>
+        </w:rPr>
+        <w:t xml:space="preserve">c</w:t>
+      </w:r>
+      <w:r>
+        <w:rPr>
+          <w:rStyle w:val="NormalTok"/>
+        </w:rPr>
+        <w:t xml:space="preserve">(</w:t>
+      </w:r>
+      <w:r>
+        <w:rPr>
+          <w:rStyle w:val="FunctionTok"/>
+        </w:rPr>
+        <w:t xml:space="preserve">rep</w:t>
+      </w:r>
+      <w:r>
+        <w:rPr>
+          <w:rStyle w:val="NormalTok"/>
+        </w:rPr>
+        <w:t xml:space="preserve">(</w:t>
+      </w:r>
+      <w:r>
+        <w:rPr>
+          <w:rStyle w:val="DecValTok"/>
+        </w:rPr>
+        <w:t xml:space="preserve">0</w:t>
+      </w:r>
+      <w:r>
+        <w:rPr>
+          <w:rStyle w:val="NormalTok"/>
+        </w:rPr>
+        <w:t xml:space="preserve">,</w:t>
+      </w:r>
+      <w:r>
+        <w:rPr>
+          <w:rStyle w:val="DecValTok"/>
+        </w:rPr>
+        <w:t xml:space="preserve">90</w:t>
+      </w:r>
+      <w:r>
+        <w:rPr>
+          <w:rStyle w:val="NormalTok"/>
+        </w:rPr>
+        <w:t xml:space="preserve">),</w:t>
+      </w:r>
+      <w:r>
+        <w:rPr>
+          <w:rStyle w:val="FunctionTok"/>
+        </w:rPr>
+        <w:t xml:space="preserve">rep</w:t>
+      </w:r>
+      <w:r>
+        <w:rPr>
+          <w:rStyle w:val="NormalTok"/>
+        </w:rPr>
+        <w:t xml:space="preserve">(</w:t>
+      </w:r>
+      <w:r>
+        <w:rPr>
+          <w:rStyle w:val="DecValTok"/>
+        </w:rPr>
+        <w:t xml:space="preserve">1</w:t>
+      </w:r>
+      <w:r>
+        <w:rPr>
+          <w:rStyle w:val="NormalTok"/>
+        </w:rPr>
+        <w:t xml:space="preserve">,</w:t>
+      </w:r>
+      <w:r>
+        <w:rPr>
+          <w:rStyle w:val="DecValTok"/>
+        </w:rPr>
+        <w:t xml:space="preserve">10</w:t>
+      </w:r>
+      <w:r>
+        <w:rPr>
+          <w:rStyle w:val="NormalTok"/>
+        </w:rPr>
+        <w:t xml:space="preserve">))</w:t>
+      </w:r>
+      <w:r>
+        <w:br/>
+      </w:r>
+      <w:r>
+        <w:rPr>
+          <w:rStyle w:val="NormalTok"/>
+        </w:rPr>
+        <w:t xml:space="preserve">stofn </w:t>
+      </w:r>
+      <w:r>
+        <w:rPr>
+          <w:rStyle w:val="CommentTok"/>
+        </w:rPr>
+        <w:t xml:space="preserve"># hvað er þetta?</w:t>
+      </w:r>
+    </w:p>
+    <w:p>
+      <w:pPr>
+        <w:pStyle w:val="SourceCode"/>
+      </w:pPr>
+      <w:r>
+        <w:rPr>
+          <w:rStyle w:val="VerbatimChar"/>
+        </w:rPr>
+        <w:t xml:space="preserve">##   [1] 0 0 0 0 0 0 0 0 0 0 0 0 0 0 0 0 0 0 0 0 0 0 0 0 0 0 0 0 0 0 0 0 0 0 0 0 0</w:t>
+      </w:r>
+      <w:r>
+        <w:br/>
+      </w:r>
+      <w:r>
+        <w:rPr>
+          <w:rStyle w:val="VerbatimChar"/>
+        </w:rPr>
+        <w:t xml:space="preserve">##  [38] 0 0 0 0 0 0 0 0 0 0 0 0 0 0 0 0 0 0 0 0 0 0 0 0 0 0 0 0 0 0 0 0 0 0 0 0 0</w:t>
+      </w:r>
+      <w:r>
+        <w:br/>
+      </w:r>
+      <w:r>
+        <w:rPr>
+          <w:rStyle w:val="VerbatimChar"/>
+        </w:rPr>
+        <w:t xml:space="preserve">##  [75] 0 0 0 0 0 0 0 0 0 0 0 0 0 0 0 0 1 1 1 1 1 1 1 1 1 1</w:t>
+      </w:r>
+    </w:p>
+    <w:p>
+      <w:pPr>
+        <w:pStyle w:val="SourceCode"/>
+      </w:pPr>
+      <w:r>
+        <w:rPr>
+          <w:rStyle w:val="FunctionTok"/>
+        </w:rPr>
+        <w:t xml:space="preserve">sample</w:t>
+      </w:r>
+      <w:r>
+        <w:rPr>
+          <w:rStyle w:val="NormalTok"/>
+        </w:rPr>
+        <w:t xml:space="preserve">(stofn, </w:t>
+      </w:r>
+      <w:r>
+        <w:rPr>
+          <w:rStyle w:val="DecValTok"/>
+        </w:rPr>
+        <w:t xml:space="preserve">2</w:t>
+      </w:r>
+      <w:r>
+        <w:rPr>
+          <w:rStyle w:val="NormalTok"/>
+        </w:rPr>
+        <w:t xml:space="preserve">, </w:t>
+      </w:r>
+      <w:r>
+        <w:rPr>
+          <w:rStyle w:val="AttributeTok"/>
+        </w:rPr>
+        <w:t xml:space="preserve">r=</w:t>
+      </w:r>
+      <w:r>
+        <w:rPr>
+          <w:rStyle w:val="NormalTok"/>
+        </w:rPr>
+        <w:t xml:space="preserve">T)</w:t>
+      </w:r>
+    </w:p>
+    <w:p>
+      <w:pPr>
+        <w:pStyle w:val="SourceCode"/>
+      </w:pPr>
+      <w:r>
+        <w:rPr>
+          <w:rStyle w:val="VerbatimChar"/>
+        </w:rPr>
+        <w:t xml:space="preserve">## [1] 0 0</w:t>
+      </w:r>
+    </w:p>
+    <w:p>
+      <w:pPr>
+        <w:pStyle w:val="SourceCode"/>
+      </w:pPr>
+      <w:r>
+        <w:rPr>
+          <w:rStyle w:val="NormalTok"/>
+        </w:rPr>
+        <w:t xml:space="preserve">gt1000</w:t>
+      </w:r>
+      <w:r>
+        <w:rPr>
+          <w:rStyle w:val="FloatTok"/>
+        </w:rPr>
+        <w:t xml:space="preserve">.2</w:t>
+      </w:r>
+      <w:r>
+        <w:rPr>
+          <w:rStyle w:val="OtherTok"/>
+        </w:rPr>
+        <w:t xml:space="preserve">=</w:t>
+      </w:r>
+      <w:r>
+        <w:rPr>
+          <w:rStyle w:val="DecValTok"/>
+        </w:rPr>
+        <w:t xml:space="preserve">1</w:t>
+      </w:r>
+      <w:r>
+        <w:rPr>
+          <w:rStyle w:val="SpecialCharTok"/>
+        </w:rPr>
+        <w:t xml:space="preserve">:</w:t>
+      </w:r>
+      <w:r>
+        <w:rPr>
+          <w:rStyle w:val="DecValTok"/>
+        </w:rPr>
+        <w:t xml:space="preserve">1000</w:t>
+      </w:r>
+      <w:r>
+        <w:br/>
+      </w:r>
+      <w:r>
+        <w:rPr>
+          <w:rStyle w:val="ControlFlowTok"/>
+        </w:rPr>
+        <w:t xml:space="preserve">for</w:t>
+      </w:r>
+      <w:r>
+        <w:rPr>
+          <w:rStyle w:val="NormalTok"/>
+        </w:rPr>
+        <w:t xml:space="preserve">(i </w:t>
+      </w:r>
+      <w:r>
+        <w:rPr>
+          <w:rStyle w:val="ControlFlowTok"/>
+        </w:rPr>
+        <w:t xml:space="preserve">in</w:t>
+      </w:r>
+      <w:r>
+        <w:rPr>
+          <w:rStyle w:val="NormalTok"/>
+        </w:rPr>
         <w:t xml:space="preserve"> </w:t>
       </w:r>
       <w:r>
-        <w:t xml:space="preserve">Ef við gerum ráð fyrir tilviljunarkenndri æxlun hjá hópi einstaklinga getum við reiknað arfgerðirnar fyrir hvaða hlutfallslega tíðni sem er í hópnum, þ.e. P(0) getur verið hvaða tala sem er frá 0:1. Líkurnar á að fá 00, 01 og 11 ef p eru líkunar á 0 og q líkurnar á 1 eru þá p^2, 2pq og g^2. Byrjum á að safna arfgerðunum og reiknum svo þetta út.</w:t>
-      </w:r>
-    </w:p>
-    <w:p>
-      <w:pPr>
-        <w:pStyle w:val="SourceCode"/>
-      </w:pPr>
-      <w:r>
-        <w:rPr>
-          <w:rStyle w:val="NormalTok"/>
-        </w:rPr>
-        <w:t xml:space="preserve">stofn=</w:t>
-      </w:r>
-      <w:r>
-        <w:rPr>
-          <w:rStyle w:val="KeywordTok"/>
-        </w:rPr>
-        <w:t xml:space="preserve">c</w:t>
+        <w:rPr>
+          <w:rStyle w:val="DecValTok"/>
+        </w:rPr>
+        <w:t xml:space="preserve">1</w:t>
+      </w:r>
+      <w:r>
+        <w:rPr>
+          <w:rStyle w:val="SpecialCharTok"/>
+        </w:rPr>
+        <w:t xml:space="preserve">:</w:t>
+      </w:r>
+      <w:r>
+        <w:rPr>
+          <w:rStyle w:val="DecValTok"/>
+        </w:rPr>
+        <w:t xml:space="preserve">1000</w:t>
+      </w:r>
+      <w:r>
+        <w:rPr>
+          <w:rStyle w:val="NormalTok"/>
+        </w:rPr>
+        <w:t xml:space="preserve">) gt1000</w:t>
+      </w:r>
+      <w:r>
+        <w:rPr>
+          <w:rStyle w:val="FloatTok"/>
+        </w:rPr>
+        <w:t xml:space="preserve">.2</w:t>
+      </w:r>
+      <w:r>
+        <w:rPr>
+          <w:rStyle w:val="NormalTok"/>
+        </w:rPr>
+        <w:t xml:space="preserve">[i] </w:t>
+      </w:r>
+      <w:r>
+        <w:rPr>
+          <w:rStyle w:val="OtherTok"/>
+        </w:rPr>
+        <w:t xml:space="preserve">=</w:t>
+      </w:r>
+      <w:r>
+        <w:rPr>
+          <w:rStyle w:val="NormalTok"/>
+        </w:rPr>
+        <w:t xml:space="preserve"> </w:t>
+      </w:r>
+      <w:r>
+        <w:rPr>
+          <w:rStyle w:val="FunctionTok"/>
+        </w:rPr>
+        <w:t xml:space="preserve">sum</w:t>
       </w:r>
       <w:r>
         <w:rPr>
@@ -3701,128 +4075,7 @@
       </w:r>
       <w:r>
         <w:rPr>
-          <w:rStyle w:val="KeywordTok"/>
-        </w:rPr>
-        <w:t xml:space="preserve">rep</w:t>
-      </w:r>
-      <w:r>
-        <w:rPr>
-          <w:rStyle w:val="NormalTok"/>
-        </w:rPr>
-        <w:t xml:space="preserve">(</w:t>
-      </w:r>
-      <w:r>
-        <w:rPr>
-          <w:rStyle w:val="DecValTok"/>
-        </w:rPr>
-        <w:t xml:space="preserve">0</w:t>
-      </w:r>
-      <w:r>
-        <w:rPr>
-          <w:rStyle w:val="NormalTok"/>
-        </w:rPr>
-        <w:t xml:space="preserve">,</w:t>
-      </w:r>
-      <w:r>
-        <w:rPr>
-          <w:rStyle w:val="DecValTok"/>
-        </w:rPr>
-        <w:t xml:space="preserve">90</w:t>
-      </w:r>
-      <w:r>
-        <w:rPr>
-          <w:rStyle w:val="NormalTok"/>
-        </w:rPr>
-        <w:t xml:space="preserve">),</w:t>
-      </w:r>
-      <w:r>
-        <w:rPr>
-          <w:rStyle w:val="KeywordTok"/>
-        </w:rPr>
-        <w:t xml:space="preserve">rep</w:t>
-      </w:r>
-      <w:r>
-        <w:rPr>
-          <w:rStyle w:val="NormalTok"/>
-        </w:rPr>
-        <w:t xml:space="preserve">(</w:t>
-      </w:r>
-      <w:r>
-        <w:rPr>
-          <w:rStyle w:val="DecValTok"/>
-        </w:rPr>
-        <w:t xml:space="preserve">1</w:t>
-      </w:r>
-      <w:r>
-        <w:rPr>
-          <w:rStyle w:val="NormalTok"/>
-        </w:rPr>
-        <w:t xml:space="preserve">,</w:t>
-      </w:r>
-      <w:r>
-        <w:rPr>
-          <w:rStyle w:val="DecValTok"/>
-        </w:rPr>
-        <w:t xml:space="preserve">10</w:t>
-      </w:r>
-      <w:r>
-        <w:rPr>
-          <w:rStyle w:val="NormalTok"/>
-        </w:rPr>
-        <w:t xml:space="preserve">))</w:t>
-      </w:r>
-      <w:r>
-        <w:br w:type="textWrapping"/>
-      </w:r>
-      <w:r>
-        <w:rPr>
-          <w:rStyle w:val="NormalTok"/>
-        </w:rPr>
-        <w:t xml:space="preserve">stofn </w:t>
-      </w:r>
-      <w:r>
-        <w:rPr>
-          <w:rStyle w:val="CommentTok"/>
-        </w:rPr>
-        <w:t xml:space="preserve"># hvað er þetta?</w:t>
-      </w:r>
-    </w:p>
-    <w:p>
-      <w:pPr>
-        <w:pStyle w:val="SourceCode"/>
-      </w:pPr>
-      <w:r>
-        <w:rPr>
-          <w:rStyle w:val="VerbatimChar"/>
-        </w:rPr>
-        <w:t xml:space="preserve">##   [1] 0 0 0 0 0 0 0 0 0 0 0 0 0 0 0 0 0 0 0 0 0 0 0 0 0 0 0 0 0 0 0 0 0 0 0 0 0</w:t>
-      </w:r>
-      <w:r>
-        <w:br w:type="textWrapping"/>
-      </w:r>
-      <w:r>
-        <w:rPr>
-          <w:rStyle w:val="VerbatimChar"/>
-        </w:rPr>
-        <w:t xml:space="preserve">##  [38] 0 0 0 0 0 0 0 0 0 0 0 0 0 0 0 0 0 0 0 0 0 0 0 0 0 0 0 0 0 0 0 0 0 0 0 0 0</w:t>
-      </w:r>
-      <w:r>
-        <w:br w:type="textWrapping"/>
-      </w:r>
-      <w:r>
-        <w:rPr>
-          <w:rStyle w:val="VerbatimChar"/>
-        </w:rPr>
-        <w:t xml:space="preserve">##  [75] 0 0 0 0 0 0 0 0 0 0 0 0 0 0 0 0 1 1 1 1 1 1 1 1 1 1</w:t>
-      </w:r>
-    </w:p>
-    <w:p>
-      <w:pPr>
-        <w:pStyle w:val="SourceCode"/>
-      </w:pPr>
-      <w:r>
-        <w:rPr>
-          <w:rStyle w:val="KeywordTok"/>
+          <w:rStyle w:val="FunctionTok"/>
         </w:rPr>
         <w:t xml:space="preserve">sample</w:t>
       </w:r>
@@ -3830,7 +4083,25 @@
         <w:rPr>
           <w:rStyle w:val="NormalTok"/>
         </w:rPr>
-        <w:t xml:space="preserve">(stofn, </w:t>
+        <w:t xml:space="preserve">(stofn,</w:t>
+      </w:r>
+      <w:r>
+        <w:rPr>
+          <w:rStyle w:val="AttributeTok"/>
+        </w:rPr>
+        <w:t xml:space="preserve">r=</w:t>
+      </w:r>
+      <w:r>
+        <w:rPr>
+          <w:rStyle w:val="NormalTok"/>
+        </w:rPr>
+        <w:t xml:space="preserve">T,</w:t>
+      </w:r>
+      <w:r>
+        <w:rPr>
+          <w:rStyle w:val="AttributeTok"/>
+        </w:rPr>
+        <w:t xml:space="preserve">size=</w:t>
       </w:r>
       <w:r>
         <w:rPr>
@@ -3842,201 +4113,14 @@
         <w:rPr>
           <w:rStyle w:val="NormalTok"/>
         </w:rPr>
-        <w:t xml:space="preserve">, </w:t>
-      </w:r>
-      <w:r>
-        <w:rPr>
-          <w:rStyle w:val="DataTypeTok"/>
-        </w:rPr>
-        <w:t xml:space="preserve">r=</w:t>
-      </w:r>
-      <w:r>
-        <w:rPr>
-          <w:rStyle w:val="NormalTok"/>
-        </w:rPr>
-        <w:t xml:space="preserve">T)</w:t>
-      </w:r>
-    </w:p>
-    <w:p>
-      <w:pPr>
-        <w:pStyle w:val="SourceCode"/>
-      </w:pPr>
-      <w:r>
-        <w:rPr>
-          <w:rStyle w:val="VerbatimChar"/>
-        </w:rPr>
-        <w:t xml:space="preserve">## [1] 0 0</w:t>
-      </w:r>
-    </w:p>
-    <w:p>
-      <w:pPr>
-        <w:pStyle w:val="SourceCode"/>
-      </w:pPr>
-      <w:r>
-        <w:rPr>
-          <w:rStyle w:val="NormalTok"/>
-        </w:rPr>
-        <w:t xml:space="preserve">gt1000</w:t>
-      </w:r>
-      <w:r>
-        <w:rPr>
-          <w:rStyle w:val="FloatTok"/>
-        </w:rPr>
-        <w:t xml:space="preserve">.2</w:t>
-      </w:r>
-      <w:r>
-        <w:rPr>
-          <w:rStyle w:val="NormalTok"/>
-        </w:rPr>
-        <w:t xml:space="preserve">=</w:t>
-      </w:r>
-      <w:r>
-        <w:rPr>
-          <w:rStyle w:val="DecValTok"/>
-        </w:rPr>
-        <w:t xml:space="preserve">1</w:t>
-      </w:r>
-      <w:r>
-        <w:rPr>
-          <w:rStyle w:val="OperatorTok"/>
-        </w:rPr>
-        <w:t xml:space="preserve">:</w:t>
-      </w:r>
-      <w:r>
-        <w:rPr>
-          <w:rStyle w:val="DecValTok"/>
-        </w:rPr>
-        <w:t xml:space="preserve">1000</w:t>
-      </w:r>
-      <w:r>
-        <w:br w:type="textWrapping"/>
-      </w:r>
-      <w:r>
-        <w:rPr>
-          <w:rStyle w:val="ControlFlowTok"/>
-        </w:rPr>
-        <w:t xml:space="preserve">for</w:t>
-      </w:r>
-      <w:r>
-        <w:rPr>
-          <w:rStyle w:val="NormalTok"/>
-        </w:rPr>
-        <w:t xml:space="preserve">(i </w:t>
-      </w:r>
-      <w:r>
-        <w:rPr>
-          <w:rStyle w:val="ControlFlowTok"/>
-        </w:rPr>
-        <w:t xml:space="preserve">in</w:t>
-      </w:r>
-      <w:r>
-        <w:rPr>
-          <w:rStyle w:val="NormalTok"/>
-        </w:rPr>
-        <w:t xml:space="preserve"> </w:t>
-      </w:r>
-      <w:r>
-        <w:rPr>
-          <w:rStyle w:val="DecValTok"/>
-        </w:rPr>
-        <w:t xml:space="preserve">1</w:t>
-      </w:r>
-      <w:r>
-        <w:rPr>
-          <w:rStyle w:val="OperatorTok"/>
-        </w:rPr>
-        <w:t xml:space="preserve">:</w:t>
-      </w:r>
-      <w:r>
-        <w:rPr>
-          <w:rStyle w:val="DecValTok"/>
-        </w:rPr>
-        <w:t xml:space="preserve">1000</w:t>
-      </w:r>
-      <w:r>
-        <w:rPr>
-          <w:rStyle w:val="NormalTok"/>
-        </w:rPr>
-        <w:t xml:space="preserve">) gt1000</w:t>
-      </w:r>
-      <w:r>
-        <w:rPr>
-          <w:rStyle w:val="FloatTok"/>
-        </w:rPr>
-        <w:t xml:space="preserve">.2</w:t>
-      </w:r>
-      <w:r>
-        <w:rPr>
-          <w:rStyle w:val="NormalTok"/>
-        </w:rPr>
-        <w:t xml:space="preserve">[i] =</w:t>
-      </w:r>
-      <w:r>
-        <w:rPr>
-          <w:rStyle w:val="StringTok"/>
-        </w:rPr>
-        <w:t xml:space="preserve"> </w:t>
-      </w:r>
-      <w:r>
-        <w:rPr>
-          <w:rStyle w:val="KeywordTok"/>
-        </w:rPr>
-        <w:t xml:space="preserve">sum</w:t>
-      </w:r>
-      <w:r>
-        <w:rPr>
-          <w:rStyle w:val="NormalTok"/>
-        </w:rPr>
-        <w:t xml:space="preserve">(</w:t>
-      </w:r>
-      <w:r>
-        <w:rPr>
-          <w:rStyle w:val="KeywordTok"/>
-        </w:rPr>
-        <w:t xml:space="preserve">sample</w:t>
-      </w:r>
-      <w:r>
-        <w:rPr>
-          <w:rStyle w:val="NormalTok"/>
-        </w:rPr>
-        <w:t xml:space="preserve">(stofn,</w:t>
-      </w:r>
-      <w:r>
-        <w:rPr>
-          <w:rStyle w:val="DataTypeTok"/>
-        </w:rPr>
-        <w:t xml:space="preserve">r=</w:t>
-      </w:r>
-      <w:r>
-        <w:rPr>
-          <w:rStyle w:val="NormalTok"/>
-        </w:rPr>
-        <w:t xml:space="preserve">T,</w:t>
-      </w:r>
-      <w:r>
-        <w:rPr>
-          <w:rStyle w:val="DataTypeTok"/>
-        </w:rPr>
-        <w:t xml:space="preserve">size=</w:t>
-      </w:r>
-      <w:r>
-        <w:rPr>
-          <w:rStyle w:val="DecValTok"/>
-        </w:rPr>
-        <w:t xml:space="preserve">2</w:t>
-      </w:r>
-      <w:r>
-        <w:rPr>
-          <w:rStyle w:val="NormalTok"/>
-        </w:rPr>
         <w:t xml:space="preserve">)) </w:t>
       </w:r>
       <w:r>
-        <w:br w:type="textWrapping"/>
-      </w:r>
-      <w:r>
-        <w:rPr>
-          <w:rStyle w:val="KeywordTok"/>
+        <w:br/>
+      </w:r>
+      <w:r>
+        <w:rPr>
+          <w:rStyle w:val="FunctionTok"/>
         </w:rPr>
         <w:t xml:space="preserve">hist</w:t>
       </w:r>
@@ -4066,7 +4150,7 @@
       <w:r>
         <w:drawing>
           <wp:inline>
-            <wp:extent cx="5334000" cy="4267200"/>
+            <wp:extent cx="4620126" cy="3696101"/>
             <wp:effectExtent b="0" l="0" r="0" t="0"/>
             <wp:docPr descr="" title="" id="1" name="Picture"/>
             <a:graphic>
@@ -4079,7 +4163,7 @@
                     </pic:cNvPicPr>
                   </pic:nvPicPr>
                   <pic:blipFill>
-                    <a:blip r:embed="rId42"/>
+                    <a:blip r:embed="rId40"/>
                     <a:stretch>
                       <a:fillRect/>
                     </a:stretch>
@@ -4087,7 +4171,7 @@
                   <pic:spPr bwMode="auto">
                     <a:xfrm>
                       <a:off x="0" y="0"/>
-                      <a:ext cx="5334000" cy="4267200"/>
+                      <a:ext cx="4620126" cy="3696101"/>
                     </a:xfrm>
                     <a:prstGeom prst="rect">
                       <a:avLst/>
@@ -4105,50 +4189,269 @@
           </wp:inline>
         </w:drawing>
       </w:r>
+    </w:p>
+    <w:p>
+      <w:pPr>
+        <w:pStyle w:val="BodyText"/>
+      </w:pPr>
+      <w:r>
+        <w:t xml:space="preserve">Hvað ef það eru margir lókusar t.d. 5? Gerum ráð fyrir að þeir erfist óháð hver öðrum (annað lögmál Mendels). Ef tveir einstaklingar æxlast saman og þeir eru arfblendnir fyrir sömu tvö allelin á 5 lókusum þá gæti ein kynfruma verið:</w:t>
+      </w:r>
+    </w:p>
+    <w:p>
+      <w:pPr>
+        <w:pStyle w:val="SourceCode"/>
+      </w:pPr>
+      <w:r>
+        <w:rPr>
+          <w:rStyle w:val="FunctionTok"/>
+        </w:rPr>
+        <w:t xml:space="preserve">sample</w:t>
+      </w:r>
+      <w:r>
+        <w:rPr>
+          <w:rStyle w:val="NormalTok"/>
+        </w:rPr>
+        <w:t xml:space="preserve">(Arfgerd,</w:t>
+      </w:r>
+      <w:r>
+        <w:rPr>
+          <w:rStyle w:val="AttributeTok"/>
+        </w:rPr>
+        <w:t xml:space="preserve">r=</w:t>
+      </w:r>
+      <w:r>
+        <w:rPr>
+          <w:rStyle w:val="NormalTok"/>
+        </w:rPr>
+        <w:t xml:space="preserve">T,</w:t>
+      </w:r>
+      <w:r>
+        <w:rPr>
+          <w:rStyle w:val="AttributeTok"/>
+        </w:rPr>
+        <w:t xml:space="preserve">size=</w:t>
+      </w:r>
+      <w:r>
+        <w:rPr>
+          <w:rStyle w:val="DecValTok"/>
+        </w:rPr>
+        <w:t xml:space="preserve">5</w:t>
+      </w:r>
+      <w:r>
+        <w:rPr>
+          <w:rStyle w:val="NormalTok"/>
+        </w:rPr>
+        <w:t xml:space="preserve">)</w:t>
+      </w:r>
+    </w:p>
+    <w:p>
+      <w:pPr>
+        <w:pStyle w:val="SourceCode"/>
+      </w:pPr>
+      <w:r>
+        <w:rPr>
+          <w:rStyle w:val="VerbatimChar"/>
+        </w:rPr>
+        <w:t xml:space="preserve">## [1] 1 1 1 0 0</w:t>
+      </w:r>
+    </w:p>
+    <w:p>
+      <w:pPr>
+        <w:pStyle w:val="FirstParagraph"/>
+      </w:pPr>
+      <w:r>
+        <w:t xml:space="preserve">Hvað mætti búast við mörgum ólíkum kynfrumum? En ef við værum með 100 gen og 10 afkvæmi (</w:t>
+      </w:r>
+      <w:r>
+        <w:t xml:space="preserve">“</w:t>
+      </w:r>
+      <w:r>
+        <w:t xml:space="preserve">sample(Arfgerd,r=T,size=10)</w:t>
+      </w:r>
+      <w:r>
+        <w:t xml:space="preserve">”</w:t>
+      </w:r>
+      <w:r>
+        <w:t xml:space="preserve">)?</w:t>
+      </w:r>
       <w:r>
         <w:t xml:space="preserve"> </w:t>
       </w:r>
       <w:r>
-        <w:t xml:space="preserve">Hvað ef það eru margir lókusar t.d. 5? Gerum ráð fyrir að þeir erfist óháð hver öðrum (annað lögmál Mendels). Ef tveir einstaklingar æxlast saman og þeir eru arfblendnir fyrir sömu tvö allelin á 5 lókusum þá gæti ein kynfruma verið:</w:t>
-      </w:r>
-      <w:r>
+        <w:t xml:space="preserve">Ef við gerum ráð fyrir að áhrif hvers gens leggist saman og myndi eina svipgerð (e. phenotype) t.d. hæð má leggja saman áhrifin eins og áður t.d.</w:t>
+      </w:r>
+    </w:p>
+    <w:p>
+      <w:pPr>
+        <w:pStyle w:val="SourceCode"/>
+      </w:pPr>
+      <w:r>
+        <w:rPr>
+          <w:rStyle w:val="FunctionTok"/>
+        </w:rPr>
+        <w:t xml:space="preserve">sum</w:t>
+      </w:r>
+      <w:r>
+        <w:rPr>
+          <w:rStyle w:val="NormalTok"/>
+        </w:rPr>
+        <w:t xml:space="preserve">(</w:t>
+      </w:r>
+      <w:r>
+        <w:rPr>
+          <w:rStyle w:val="FunctionTok"/>
+        </w:rPr>
+        <w:t xml:space="preserve">sample</w:t>
+      </w:r>
+      <w:r>
+        <w:rPr>
+          <w:rStyle w:val="NormalTok"/>
+        </w:rPr>
+        <w:t xml:space="preserve">(Arfgerd,</w:t>
+      </w:r>
+      <w:r>
+        <w:rPr>
+          <w:rStyle w:val="AttributeTok"/>
+        </w:rPr>
+        <w:t xml:space="preserve">r=</w:t>
+      </w:r>
+      <w:r>
+        <w:rPr>
+          <w:rStyle w:val="NormalTok"/>
+        </w:rPr>
+        <w:t xml:space="preserve">T,</w:t>
+      </w:r>
+      <w:r>
+        <w:rPr>
+          <w:rStyle w:val="AttributeTok"/>
+        </w:rPr>
+        <w:t xml:space="preserve">size=</w:t>
+      </w:r>
+      <w:r>
+        <w:rPr>
+          <w:rStyle w:val="DecValTok"/>
+        </w:rPr>
+        <w:t xml:space="preserve">10</w:t>
+      </w:r>
+      <w:r>
+        <w:rPr>
+          <w:rStyle w:val="NormalTok"/>
+        </w:rPr>
+        <w:t xml:space="preserve">))</w:t>
+      </w:r>
+    </w:p>
+    <w:p>
+      <w:pPr>
+        <w:pStyle w:val="SourceCode"/>
+      </w:pPr>
+      <w:r>
+        <w:rPr>
+          <w:rStyle w:val="VerbatimChar"/>
+        </w:rPr>
+        <w:t xml:space="preserve">## [1] 2</w:t>
+      </w:r>
+    </w:p>
+    <w:p>
+      <w:pPr>
+        <w:pStyle w:val="SourceCode"/>
+      </w:pPr>
+      <w:r>
+        <w:rPr>
+          <w:rStyle w:val="NormalTok"/>
+        </w:rPr>
+        <w:t xml:space="preserve">Mgt1000</w:t>
+      </w:r>
+      <w:r>
+        <w:rPr>
+          <w:rStyle w:val="OtherTok"/>
+        </w:rPr>
+        <w:t xml:space="preserve">=</w:t>
+      </w:r>
+      <w:r>
+        <w:rPr>
+          <w:rStyle w:val="DecValTok"/>
+        </w:rPr>
+        <w:t xml:space="preserve">1</w:t>
+      </w:r>
+      <w:r>
+        <w:rPr>
+          <w:rStyle w:val="SpecialCharTok"/>
+        </w:rPr>
+        <w:t xml:space="preserve">:</w:t>
+      </w:r>
+      <w:r>
+        <w:rPr>
+          <w:rStyle w:val="DecValTok"/>
+        </w:rPr>
+        <w:t xml:space="preserve">1000</w:t>
+      </w:r>
+      <w:r>
+        <w:br/>
+      </w:r>
+      <w:r>
+        <w:rPr>
+          <w:rStyle w:val="ControlFlowTok"/>
+        </w:rPr>
+        <w:t xml:space="preserve">for</w:t>
+      </w:r>
+      <w:r>
+        <w:rPr>
+          <w:rStyle w:val="NormalTok"/>
+        </w:rPr>
+        <w:t xml:space="preserve">(i </w:t>
+      </w:r>
+      <w:r>
+        <w:rPr>
+          <w:rStyle w:val="ControlFlowTok"/>
+        </w:rPr>
+        <w:t xml:space="preserve">in</w:t>
+      </w:r>
+      <w:r>
+        <w:rPr>
+          <w:rStyle w:val="NormalTok"/>
+        </w:rPr>
         <w:t xml:space="preserve"> </w:t>
       </w:r>
       <w:r>
-        <w:t xml:space="preserve">sample(Arfgerd,r=T,size=5)</w:t>
-      </w:r>
-      <w:r>
+        <w:rPr>
+          <w:rStyle w:val="DecValTok"/>
+        </w:rPr>
+        <w:t xml:space="preserve">1</w:t>
+      </w:r>
+      <w:r>
+        <w:rPr>
+          <w:rStyle w:val="SpecialCharTok"/>
+        </w:rPr>
+        <w:t xml:space="preserve">:</w:t>
+      </w:r>
+      <w:r>
+        <w:rPr>
+          <w:rStyle w:val="DecValTok"/>
+        </w:rPr>
+        <w:t xml:space="preserve">1000</w:t>
+      </w:r>
+      <w:r>
+        <w:rPr>
+          <w:rStyle w:val="NormalTok"/>
+        </w:rPr>
+        <w:t xml:space="preserve">) Mgt1000[i] </w:t>
+      </w:r>
+      <w:r>
+        <w:rPr>
+          <w:rStyle w:val="OtherTok"/>
+        </w:rPr>
+        <w:t xml:space="preserve">=</w:t>
+      </w:r>
+      <w:r>
+        <w:rPr>
+          <w:rStyle w:val="NormalTok"/>
+        </w:rPr>
         <w:t xml:space="preserve"> </w:t>
       </w:r>
       <w:r>
-        <w:t xml:space="preserve">Hvað mætti búast við mörgum ólíkum kynfrumum? En ef við værum með 100 gen?</w:t>
-      </w:r>
-      <w:r>
-        <w:t xml:space="preserve"> </w:t>
-      </w:r>
-      <w:r>
-        <w:t xml:space="preserve">og afkvæmin</w:t>
-      </w:r>
-      <w:r>
-        <w:t xml:space="preserve"> </w:t>
-      </w:r>
-      <w:r>
-        <w:t xml:space="preserve">sample(Arfgerd,r=T,size=10)</w:t>
-      </w:r>
-      <w:r>
-        <w:t xml:space="preserve"> </w:t>
-      </w:r>
-      <w:r>
-        <w:t xml:space="preserve">Ef við gerum ráð fyrir að áhrif hvers gens leggist saman og myndi eina svipgerð (e. phenotype) t.d. hæð má leggja saman áhrifin eins og áður t.d.</w:t>
-      </w:r>
-    </w:p>
-    <w:p>
-      <w:pPr>
-        <w:pStyle w:val="SourceCode"/>
-      </w:pPr>
-      <w:r>
-        <w:rPr>
-          <w:rStyle w:val="KeywordTok"/>
+        <w:rPr>
+          <w:rStyle w:val="FunctionTok"/>
         </w:rPr>
         <w:t xml:space="preserve">sum</w:t>
       </w:r>
@@ -4160,7 +4463,7 @@
       </w:r>
       <w:r>
         <w:rPr>
-          <w:rStyle w:val="KeywordTok"/>
+          <w:rStyle w:val="FunctionTok"/>
         </w:rPr>
         <w:t xml:space="preserve">sample</w:t>
       </w:r>
@@ -4172,7 +4475,7 @@
       </w:r>
       <w:r>
         <w:rPr>
-          <w:rStyle w:val="DataTypeTok"/>
+          <w:rStyle w:val="AttributeTok"/>
         </w:rPr>
         <w:t xml:space="preserve">r=</w:t>
       </w:r>
@@ -4184,7 +4487,7 @@
       </w:r>
       <w:r>
         <w:rPr>
-          <w:rStyle w:val="DataTypeTok"/>
+          <w:rStyle w:val="AttributeTok"/>
         </w:rPr>
         <w:t xml:space="preserve">size=</w:t>
       </w:r>
@@ -4200,163 +4503,12 @@
         </w:rPr>
         <w:t xml:space="preserve">))</w:t>
       </w:r>
-    </w:p>
-    <w:p>
-      <w:pPr>
-        <w:pStyle w:val="SourceCode"/>
-      </w:pPr>
-      <w:r>
-        <w:rPr>
-          <w:rStyle w:val="VerbatimChar"/>
-        </w:rPr>
-        <w:t xml:space="preserve">## [1] 4</w:t>
-      </w:r>
-    </w:p>
-    <w:p>
-      <w:pPr>
-        <w:pStyle w:val="SourceCode"/>
-      </w:pPr>
-      <w:r>
-        <w:rPr>
-          <w:rStyle w:val="NormalTok"/>
-        </w:rPr>
-        <w:t xml:space="preserve">Mgt1000=</w:t>
-      </w:r>
-      <w:r>
-        <w:rPr>
-          <w:rStyle w:val="DecValTok"/>
-        </w:rPr>
-        <w:t xml:space="preserve">1</w:t>
-      </w:r>
-      <w:r>
-        <w:rPr>
-          <w:rStyle w:val="OperatorTok"/>
-        </w:rPr>
-        <w:t xml:space="preserve">:</w:t>
-      </w:r>
-      <w:r>
-        <w:rPr>
-          <w:rStyle w:val="DecValTok"/>
-        </w:rPr>
-        <w:t xml:space="preserve">1000</w:t>
-      </w:r>
-      <w:r>
-        <w:br w:type="textWrapping"/>
-      </w:r>
-      <w:r>
-        <w:rPr>
-          <w:rStyle w:val="ControlFlowTok"/>
-        </w:rPr>
-        <w:t xml:space="preserve">for</w:t>
-      </w:r>
-      <w:r>
-        <w:rPr>
-          <w:rStyle w:val="NormalTok"/>
-        </w:rPr>
-        <w:t xml:space="preserve">(i </w:t>
-      </w:r>
-      <w:r>
-        <w:rPr>
-          <w:rStyle w:val="ControlFlowTok"/>
-        </w:rPr>
-        <w:t xml:space="preserve">in</w:t>
-      </w:r>
-      <w:r>
-        <w:rPr>
-          <w:rStyle w:val="NormalTok"/>
-        </w:rPr>
-        <w:t xml:space="preserve"> </w:t>
-      </w:r>
-      <w:r>
-        <w:rPr>
-          <w:rStyle w:val="DecValTok"/>
-        </w:rPr>
-        <w:t xml:space="preserve">1</w:t>
-      </w:r>
-      <w:r>
-        <w:rPr>
-          <w:rStyle w:val="OperatorTok"/>
-        </w:rPr>
-        <w:t xml:space="preserve">:</w:t>
-      </w:r>
-      <w:r>
-        <w:rPr>
-          <w:rStyle w:val="DecValTok"/>
-        </w:rPr>
-        <w:t xml:space="preserve">1000</w:t>
-      </w:r>
-      <w:r>
-        <w:rPr>
-          <w:rStyle w:val="NormalTok"/>
-        </w:rPr>
-        <w:t xml:space="preserve">) Mgt1000[i] =</w:t>
-      </w:r>
-      <w:r>
-        <w:rPr>
-          <w:rStyle w:val="StringTok"/>
-        </w:rPr>
-        <w:t xml:space="preserve"> </w:t>
-      </w:r>
-      <w:r>
-        <w:rPr>
-          <w:rStyle w:val="KeywordTok"/>
-        </w:rPr>
-        <w:t xml:space="preserve">sum</w:t>
-      </w:r>
-      <w:r>
-        <w:rPr>
-          <w:rStyle w:val="NormalTok"/>
-        </w:rPr>
-        <w:t xml:space="preserve">(</w:t>
-      </w:r>
-      <w:r>
-        <w:rPr>
-          <w:rStyle w:val="KeywordTok"/>
-        </w:rPr>
-        <w:t xml:space="preserve">sample</w:t>
-      </w:r>
-      <w:r>
-        <w:rPr>
-          <w:rStyle w:val="NormalTok"/>
-        </w:rPr>
-        <w:t xml:space="preserve">(Arfgerd,</w:t>
-      </w:r>
-      <w:r>
-        <w:rPr>
-          <w:rStyle w:val="DataTypeTok"/>
-        </w:rPr>
-        <w:t xml:space="preserve">r=</w:t>
-      </w:r>
-      <w:r>
-        <w:rPr>
-          <w:rStyle w:val="NormalTok"/>
-        </w:rPr>
-        <w:t xml:space="preserve">T,</w:t>
-      </w:r>
-      <w:r>
-        <w:rPr>
-          <w:rStyle w:val="DataTypeTok"/>
-        </w:rPr>
-        <w:t xml:space="preserve">size=</w:t>
-      </w:r>
-      <w:r>
-        <w:rPr>
-          <w:rStyle w:val="DecValTok"/>
-        </w:rPr>
-        <w:t xml:space="preserve">10</w:t>
-      </w:r>
-      <w:r>
-        <w:rPr>
-          <w:rStyle w:val="NormalTok"/>
-        </w:rPr>
-        <w:t xml:space="preserve">))</w:t>
-      </w:r>
-      <w:r>
-        <w:br w:type="textWrapping"/>
-      </w:r>
-      <w:r>
-        <w:rPr>
-          <w:rStyle w:val="KeywordTok"/>
+      <w:r>
+        <w:br/>
+      </w:r>
+      <w:r>
+        <w:rPr>
+          <w:rStyle w:val="FunctionTok"/>
         </w:rPr>
         <w:t xml:space="preserve">hist</w:t>
       </w:r>
@@ -4374,7 +4526,7 @@
       <w:r>
         <w:drawing>
           <wp:inline>
-            <wp:extent cx="5334000" cy="4267200"/>
+            <wp:extent cx="4620126" cy="3696101"/>
             <wp:effectExtent b="0" l="0" r="0" t="0"/>
             <wp:docPr descr="" title="" id="1" name="Picture"/>
             <a:graphic>
@@ -4387,7 +4539,7 @@
                     </pic:cNvPicPr>
                   </pic:nvPicPr>
                   <pic:blipFill>
-                    <a:blip r:embed="rId43"/>
+                    <a:blip r:embed="rId41"/>
                     <a:stretch>
                       <a:fillRect/>
                     </a:stretch>
@@ -4395,7 +4547,7 @@
                   <pic:spPr bwMode="auto">
                     <a:xfrm>
                       <a:off x="0" y="0"/>
-                      <a:ext cx="5334000" cy="4267200"/>
+                      <a:ext cx="4620126" cy="3696101"/>
                     </a:xfrm>
                     <a:prstGeom prst="rect">
                       <a:avLst/>
@@ -4413,64 +4565,66 @@
           </wp:inline>
         </w:drawing>
       </w:r>
+    </w:p>
+    <w:p>
+      <w:pPr>
+        <w:pStyle w:val="BodyText"/>
+      </w:pPr>
+      <w:r>
+        <w:t xml:space="preserve">Athugið hér eru eingöngu arfgerðaráhrif. Ef við gerum ráð fyrir umhverfisáhrifum á hæðina mætti bæta þeim við t.d.</w:t>
+      </w:r>
       <w:r>
         <w:t xml:space="preserve"> </w:t>
       </w:r>
       <w:r>
-        <w:t xml:space="preserve">Athugið hér eru eingöngu arfgerðaráhrif. Ef við gerum ráð fyrir umhverfisáhrifum á hæðina mætti bæta þeim við t.d.</w:t>
+        <w:t xml:space="preserve">Svipfar1000=Mgt1000+rnorm(1000). Hvað gerir rnorm?</w:t>
       </w:r>
       <w:r>
         <w:t xml:space="preserve"> </w:t>
       </w:r>
       <w:r>
-        <w:t xml:space="preserve">Svipfar1000=Mgt1000+rnorm(1000). Hvað gerir rnorm?</w:t>
+        <w:t xml:space="preserve">hist(Svipfar1000)</w:t>
+      </w:r>
+    </w:p>
+    <w:bookmarkEnd w:id="42"/>
+    <w:bookmarkStart w:id="44" w:name="skoðið-gildin."/>
+    <w:p>
+      <w:pPr>
+        <w:pStyle w:val="Heading3"/>
+      </w:pPr>
+      <w:r>
+        <w:t xml:space="preserve">Skoðið gildin.</w:t>
+      </w:r>
+    </w:p>
+    <w:p>
+      <w:pPr>
+        <w:pStyle w:val="FirstParagraph"/>
+      </w:pPr>
+      <w:r>
+        <w:t xml:space="preserve">R Markdown</w:t>
       </w:r>
       <w:r>
         <w:t xml:space="preserve"> </w:t>
       </w:r>
       <w:r>
-        <w:t xml:space="preserve">hist(Svipfar1000)</w:t>
-      </w:r>
-    </w:p>
-    <w:p>
-      <w:pPr>
-        <w:pStyle w:val="Heading3"/>
-      </w:pPr>
-      <w:bookmarkStart w:id="44" w:name="skoðið-gildin."/>
-      <w:r>
-        <w:t xml:space="preserve">Skoðið gildin.</w:t>
-      </w:r>
-      <w:bookmarkEnd w:id="44"/>
-    </w:p>
-    <w:p>
-      <w:pPr>
-        <w:pStyle w:val="FirstParagraph"/>
-      </w:pPr>
+        <w:t xml:space="preserve">Til að skrifa skýrslur og halda utan um gagnavinnslu er gott að nota</w:t>
+      </w:r>
+      <w:r>
+        <w:t xml:space="preserve"> </w:t>
+      </w:r>
+      <w:r>
+        <w:t xml:space="preserve">“</w:t>
+      </w:r>
       <w:r>
         <w:t xml:space="preserve">R Markdown</w:t>
       </w:r>
       <w:r>
-        <w:t xml:space="preserve"> </w:t>
-      </w:r>
-      <w:r>
-        <w:t xml:space="preserve">Til að skrifa skýrslur og halda utan um gagnavinnslu er gott að nota</w:t>
-      </w:r>
-      <w:r>
-        <w:t xml:space="preserve"> </w:t>
-      </w:r>
-      <w:r>
-        <w:t xml:space="preserve">“</w:t>
-      </w:r>
-      <w:r>
-        <w:t xml:space="preserve">R Markdown</w:t>
-      </w:r>
-      <w:r>
         <w:t xml:space="preserve">”</w:t>
       </w:r>
       <w:r>
         <w:t xml:space="preserve">, sem má nota til að búa til HTML, PDF og MS Word skrár (</w:t>
       </w:r>
-      <w:hyperlink r:id="rId45">
+      <w:hyperlink r:id="rId43">
         <w:r>
           <w:rPr>
             <w:rStyle w:val="Hyperlink"/>
@@ -4530,6 +4684,8 @@
         <w:t xml:space="preserve">Prófið að breyta textanum og R skipununum og ýtið á Knit. Ef þið hafið valið Word þá opnast word skjal með texta og þeim myndum og reikningum sem þið gerðuð í R-inu.</w:t>
       </w:r>
     </w:p>
+    <w:bookmarkEnd w:id="44"/>
+    <w:bookmarkEnd w:id="45"/>
     <w:sectPr/>
   </w:body>
 </w:document>
@@ -4561,17 +4717,14 @@
 <file path=word/numbering.xml><?xml version="1.0" encoding="utf-8"?>
 <w:numbering xmlns:w="http://schemas.openxmlformats.org/wordprocessingml/2006/main">
   <w:abstractNum w:abstractNumId="990">
-    <w:nsid w:val="170cd2de"/>
+    <w:nsid w:val="A990"/>
     <w:multiLevelType w:val="multilevel"/>
     <w:lvl w:ilvl="0">
       <w:numFmt w:val="bullet"/>
       <w:lvlText w:val=" "/>
       <w:lvlJc w:val="left"/>
       <w:pPr>
-        <w:tabs>
-          <w:tab w:val="num" w:pos="0"/>
-        </w:tabs>
-        <w:ind w:left="480" w:hanging="480"/>
+        <w:ind w:left="720" w:hanging="480"/>
       </w:pPr>
     </w:lvl>
     <w:lvl w:ilvl="1">
@@ -4579,10 +4732,7 @@
       <w:lvlText w:val=" "/>
       <w:lvlJc w:val="left"/>
       <w:pPr>
-        <w:tabs>
-          <w:tab w:val="num" w:pos="720"/>
-        </w:tabs>
-        <w:ind w:left="1200" w:hanging="480"/>
+        <w:ind w:left="1440" w:hanging="480"/>
       </w:pPr>
     </w:lvl>
     <w:lvl w:ilvl="2">
@@ -4590,10 +4740,7 @@
       <w:lvlText w:val=" "/>
       <w:lvlJc w:val="left"/>
       <w:pPr>
-        <w:tabs>
-          <w:tab w:val="num" w:pos="1440"/>
-        </w:tabs>
-        <w:ind w:left="1920" w:hanging="480"/>
+        <w:ind w:left="2160" w:hanging="480"/>
       </w:pPr>
     </w:lvl>
     <w:lvl w:ilvl="3">
@@ -4601,10 +4748,7 @@
       <w:lvlText w:val=" "/>
       <w:lvlJc w:val="left"/>
       <w:pPr>
-        <w:tabs>
-          <w:tab w:val="num" w:pos="2160"/>
-        </w:tabs>
-        <w:ind w:left="2640" w:hanging="480"/>
+        <w:ind w:left="2880" w:hanging="480"/>
       </w:pPr>
     </w:lvl>
     <w:lvl w:ilvl="4">
@@ -4612,10 +4756,7 @@
       <w:lvlText w:val=" "/>
       <w:lvlJc w:val="left"/>
       <w:pPr>
-        <w:tabs>
-          <w:tab w:val="num" w:pos="2880"/>
-        </w:tabs>
-        <w:ind w:left="3360" w:hanging="480"/>
+        <w:ind w:left="3600" w:hanging="480"/>
       </w:pPr>
     </w:lvl>
     <w:lvl w:ilvl="5">
@@ -4623,10 +4764,7 @@
       <w:lvlText w:val=" "/>
       <w:lvlJc w:val="left"/>
       <w:pPr>
-        <w:tabs>
-          <w:tab w:val="num" w:pos="3600"/>
-        </w:tabs>
-        <w:ind w:left="4080" w:hanging="480"/>
+        <w:ind w:left="4320" w:hanging="480"/>
       </w:pPr>
     </w:lvl>
     <w:lvl w:ilvl="6">
@@ -4634,10 +4772,7 @@
       <w:lvlText w:val=" "/>
       <w:lvlJc w:val="left"/>
       <w:pPr>
-        <w:tabs>
-          <w:tab w:val="num" w:pos="4320"/>
-        </w:tabs>
-        <w:ind w:left="4800" w:hanging="480"/>
+        <w:ind w:left="5040" w:hanging="480"/>
       </w:pPr>
     </w:lvl>
     <w:lvl w:ilvl="7">
@@ -4645,10 +4780,7 @@
       <w:lvlText w:val=" "/>
       <w:lvlJc w:val="left"/>
       <w:pPr>
-        <w:tabs>
-          <w:tab w:val="num" w:pos="5040"/>
-        </w:tabs>
-        <w:ind w:left="5520" w:hanging="480"/>
+        <w:ind w:left="5760" w:hanging="480"/>
       </w:pPr>
     </w:lvl>
     <w:lvl w:ilvl="8">
@@ -4656,118 +4788,12 @@
       <w:lvlText w:val=" "/>
       <w:lvlJc w:val="left"/>
       <w:pPr>
-        <w:tabs>
-          <w:tab w:val="num" w:pos="5760"/>
-        </w:tabs>
-        <w:ind w:left="6240" w:hanging="480"/>
-      </w:pPr>
-    </w:lvl>
-  </w:abstractNum>
-  <w:abstractNum w:abstractNumId="990">
-    <w:nsid w:val="2c1ae401"/>
-    <w:multiLevelType w:val="multilevel"/>
-    <w:lvl w:ilvl="0">
-      <w:numFmt w:val="bullet"/>
-      <w:lvlText w:val=" "/>
-      <w:lvlJc w:val="left"/>
-      <w:pPr>
-        <w:tabs>
-          <w:tab w:val="num" w:pos="0"/>
-        </w:tabs>
-        <w:ind w:left="480" w:hanging="480"/>
-      </w:pPr>
-    </w:lvl>
-    <w:lvl w:ilvl="1">
-      <w:numFmt w:val="bullet"/>
-      <w:lvlText w:val=" "/>
-      <w:lvlJc w:val="left"/>
-      <w:pPr>
-        <w:tabs>
-          <w:tab w:val="num" w:pos="720"/>
-        </w:tabs>
-        <w:ind w:left="1200" w:hanging="480"/>
-      </w:pPr>
-    </w:lvl>
-    <w:lvl w:ilvl="2">
-      <w:numFmt w:val="bullet"/>
-      <w:lvlText w:val=" "/>
-      <w:lvlJc w:val="left"/>
-      <w:pPr>
-        <w:tabs>
-          <w:tab w:val="num" w:pos="1440"/>
-        </w:tabs>
-        <w:ind w:left="1920" w:hanging="480"/>
-      </w:pPr>
-    </w:lvl>
-    <w:lvl w:ilvl="3">
-      <w:numFmt w:val="bullet"/>
-      <w:lvlText w:val=" "/>
-      <w:lvlJc w:val="left"/>
-      <w:pPr>
-        <w:tabs>
-          <w:tab w:val="num" w:pos="2160"/>
-        </w:tabs>
-        <w:ind w:left="2640" w:hanging="480"/>
-      </w:pPr>
-    </w:lvl>
-    <w:lvl w:ilvl="4">
-      <w:numFmt w:val="bullet"/>
-      <w:lvlText w:val=" "/>
-      <w:lvlJc w:val="left"/>
-      <w:pPr>
-        <w:tabs>
-          <w:tab w:val="num" w:pos="2880"/>
-        </w:tabs>
-        <w:ind w:left="3360" w:hanging="480"/>
-      </w:pPr>
-    </w:lvl>
-    <w:lvl w:ilvl="5">
-      <w:numFmt w:val="bullet"/>
-      <w:lvlText w:val=" "/>
-      <w:lvlJc w:val="left"/>
-      <w:pPr>
-        <w:tabs>
-          <w:tab w:val="num" w:pos="3600"/>
-        </w:tabs>
-        <w:ind w:left="4080" w:hanging="480"/>
-      </w:pPr>
-    </w:lvl>
-    <w:lvl w:ilvl="6">
-      <w:numFmt w:val="bullet"/>
-      <w:lvlText w:val=" "/>
-      <w:lvlJc w:val="left"/>
-      <w:pPr>
-        <w:tabs>
-          <w:tab w:val="num" w:pos="4320"/>
-        </w:tabs>
-        <w:ind w:left="4800" w:hanging="480"/>
-      </w:pPr>
-    </w:lvl>
-    <w:lvl w:ilvl="7">
-      <w:numFmt w:val="bullet"/>
-      <w:lvlText w:val=" "/>
-      <w:lvlJc w:val="left"/>
-      <w:pPr>
-        <w:tabs>
-          <w:tab w:val="num" w:pos="5040"/>
-        </w:tabs>
-        <w:ind w:left="5520" w:hanging="480"/>
-      </w:pPr>
-    </w:lvl>
-    <w:lvl w:ilvl="8">
-      <w:numFmt w:val="bullet"/>
-      <w:lvlText w:val=" "/>
-      <w:lvlJc w:val="left"/>
-      <w:pPr>
-        <w:tabs>
-          <w:tab w:val="num" w:pos="5760"/>
-        </w:tabs>
-        <w:ind w:left="6240" w:hanging="480"/>
+        <w:ind w:left="6480" w:hanging="480"/>
       </w:pPr>
     </w:lvl>
   </w:abstractNum>
   <w:abstractNum w:abstractNumId="99411">
-    <w:nsid w:val="ea454b4c"/>
+    <w:nsid w:val="A99411"/>
     <w:multiLevelType w:val="multilevel"/>
     <w:lvl w:ilvl="0">
       <w:start w:val="1"/>
@@ -4775,10 +4801,7 @@
       <w:lvlText w:val="%1."/>
       <w:lvlJc w:val="left"/>
       <w:pPr>
-        <w:tabs>
-          <w:tab w:val="num" w:pos="0"/>
-        </w:tabs>
-        <w:ind w:left="480" w:hanging="480"/>
+        <w:ind w:left="720" w:hanging="480"/>
       </w:pPr>
     </w:lvl>
     <w:lvl w:ilvl="1">
@@ -4787,10 +4810,7 @@
       <w:lvlText w:val="%2."/>
       <w:lvlJc w:val="left"/>
       <w:pPr>
-        <w:tabs>
-          <w:tab w:val="num" w:pos="720"/>
-        </w:tabs>
-        <w:ind w:left="1200" w:hanging="480"/>
+        <w:ind w:left="1440" w:hanging="480"/>
       </w:pPr>
     </w:lvl>
     <w:lvl w:ilvl="2">
@@ -4799,10 +4819,7 @@
       <w:lvlText w:val="%3."/>
       <w:lvlJc w:val="left"/>
       <w:pPr>
-        <w:tabs>
-          <w:tab w:val="num" w:pos="1440"/>
-        </w:tabs>
-        <w:ind w:left="1920" w:hanging="480"/>
+        <w:ind w:left="2160" w:hanging="480"/>
       </w:pPr>
     </w:lvl>
     <w:lvl w:ilvl="3">
@@ -4811,10 +4828,7 @@
       <w:lvlText w:val="%4."/>
       <w:lvlJc w:val="left"/>
       <w:pPr>
-        <w:tabs>
-          <w:tab w:val="num" w:pos="2160"/>
-        </w:tabs>
-        <w:ind w:left="2640" w:hanging="480"/>
+        <w:ind w:left="2880" w:hanging="480"/>
       </w:pPr>
     </w:lvl>
     <w:lvl w:ilvl="4">
@@ -4823,10 +4837,7 @@
       <w:lvlText w:val="%5."/>
       <w:lvlJc w:val="left"/>
       <w:pPr>
-        <w:tabs>
-          <w:tab w:val="num" w:pos="2880"/>
-        </w:tabs>
-        <w:ind w:left="3360" w:hanging="480"/>
+        <w:ind w:left="3600" w:hanging="480"/>
       </w:pPr>
     </w:lvl>
     <w:lvl w:ilvl="5">
@@ -4835,10 +4846,7 @@
       <w:lvlText w:val="%6."/>
       <w:lvlJc w:val="left"/>
       <w:pPr>
-        <w:tabs>
-          <w:tab w:val="num" w:pos="3600"/>
-        </w:tabs>
-        <w:ind w:left="4080" w:hanging="480"/>
+        <w:ind w:left="4320" w:hanging="480"/>
       </w:pPr>
     </w:lvl>
     <w:lvl w:ilvl="6">
@@ -4847,10 +4855,7 @@
       <w:lvlText w:val="%7."/>
       <w:lvlJc w:val="left"/>
       <w:pPr>
-        <w:tabs>
-          <w:tab w:val="num" w:pos="4320"/>
-        </w:tabs>
-        <w:ind w:left="4800" w:hanging="480"/>
+        <w:ind w:left="5040" w:hanging="480"/>
       </w:pPr>
     </w:lvl>
     <w:lvl w:ilvl="7">
@@ -4859,10 +4864,7 @@
       <w:lvlText w:val="%8."/>
       <w:lvlJc w:val="left"/>
       <w:pPr>
-        <w:tabs>
-          <w:tab w:val="num" w:pos="5040"/>
-        </w:tabs>
-        <w:ind w:left="5520" w:hanging="480"/>
+        <w:ind w:left="5760" w:hanging="480"/>
       </w:pPr>
     </w:lvl>
     <w:lvl w:ilvl="8">
@@ -4871,16 +4873,10 @@
       <w:lvlText w:val="%9."/>
       <w:lvlJc w:val="left"/>
       <w:pPr>
-        <w:tabs>
-          <w:tab w:val="num" w:pos="5760"/>
-        </w:tabs>
-        <w:ind w:left="6240" w:hanging="480"/>
+        <w:ind w:left="6480" w:hanging="480"/>
       </w:pPr>
     </w:lvl>
   </w:abstractNum>
-  <w:num w:numId="1000">
-    <w:abstractNumId w:val="990"/>
-  </w:num>
   <w:num w:numId="1000">
     <w:abstractNumId w:val="990"/>
   </w:num>
@@ -4952,10 +4948,10 @@
   <w:docDefaults>
     <w:rPrDefault>
       <w:rPr>
-        <w:rFonts w:asciiTheme="minorHAnsi" w:eastAsiaTheme="minorHAnsi" w:hAnsiTheme="minorHAnsi" w:cstheme="minorBidi"/>
+        <w:rFonts w:asciiTheme="minorHAnsi" w:cstheme="minorBidi" w:eastAsiaTheme="minorHAnsi" w:hAnsiTheme="minorHAnsi"/>
         <w:sz w:val="24"/>
         <w:szCs w:val="24"/>
-        <w:lang w:val="en-US" w:eastAsia="en-US" w:bidi="ar-SA"/>
+        <w:lang w:bidi="ar-SA" w:eastAsia="en-US" w:val="en-US"/>
       </w:rPr>
     </w:rPrDefault>
     <w:pPrDefault>
@@ -4964,35 +4960,35 @@
       </w:pPr>
     </w:pPrDefault>
   </w:docDefaults>
-  <w:latentStyles w:defLockedState="0" w:defUIPriority="0" w:defSemiHidden="0" w:defUnhideWhenUsed="0" w:defQFormat="0" w:count="276"/>
-  <w:style w:type="paragraph" w:default="1" w:styleId="Normal">
+  <w:latentStyles w:count="276" w:defLockedState="0" w:defQFormat="0" w:defSemiHidden="0" w:defUIPriority="0" w:defUnhideWhenUsed="0"/>
+  <w:style w:default="1" w:styleId="Normal" w:type="paragraph">
     <w:name w:val="Normal"/>
     <w:qFormat/>
   </w:style>
-  <w:style w:type="paragraph" w:styleId="BodyText">
+  <w:style w:styleId="BodyText" w:type="paragraph">
     <w:name w:val="Body Text"/>
     <w:basedOn w:val="Normal"/>
     <w:link w:val="BodyTextChar"/>
     <w:pPr>
-      <w:spacing w:before="180" w:after="180"/>
+      <w:spacing w:after="180" w:before="180"/>
     </w:pPr>
     <w:qFormat/>
   </w:style>
-  <w:style w:type="paragraph" w:customStyle="1" w:styleId="FirstParagraph">
+  <w:style w:customStyle="1" w:styleId="FirstParagraph" w:type="paragraph">
     <w:name w:val="First Paragraph"/>
     <w:basedOn w:val="BodyText"/>
     <w:next w:val="BodyText"/>
     <w:qFormat/>
   </w:style>
-  <w:style w:type="paragraph" w:customStyle="1" w:styleId="Compact">
+  <w:style w:customStyle="1" w:styleId="Compact" w:type="paragraph">
     <w:name w:val="Compact"/>
     <w:basedOn w:val="BodyText"/>
     <w:qFormat/>
     <w:pPr>
-      <w:spacing w:before="36" w:after="36"/>
+      <w:spacing w:after="36" w:before="36"/>
     </w:pPr>
   </w:style>
-  <w:style w:type="paragraph" w:styleId="Title">
+  <w:style w:styleId="Title" w:type="paragraph">
     <w:name w:val="Title"/>
     <w:basedOn w:val="Normal"/>
     <w:next w:val="BodyText"/>
@@ -5000,19 +4996,19 @@
     <w:pPr>
       <w:keepNext/>
       <w:keepLines/>
-      <w:spacing w:before="480" w:after="240"/>
+      <w:spacing w:after="240" w:before="480"/>
       <w:jc w:val="center"/>
     </w:pPr>
     <w:rPr>
-      <w:rFonts w:asciiTheme="majorHAnsi" w:eastAsiaTheme="majorEastAsia" w:hAnsiTheme="majorHAnsi" w:cstheme="majorBidi"/>
+      <w:rFonts w:asciiTheme="majorHAnsi" w:cstheme="majorBidi" w:eastAsiaTheme="majorEastAsia" w:hAnsiTheme="majorHAnsi"/>
       <w:b/>
       <w:bCs/>
-      <w:color w:val="345A8A" w:themeColor="accent1" w:themeShade="B5"/>
+      <w:color w:themeColor="accent1" w:themeShade="B5" w:val="345A8A"/>
       <w:sz w:val="36"/>
       <w:szCs w:val="36"/>
     </w:rPr>
   </w:style>
-  <w:style w:type="paragraph" w:styleId="Subtitle">
+  <w:style w:styleId="Subtitle" w:type="paragraph">
     <w:name w:val="Subtitle"/>
     <w:basedOn w:val="Title"/>
     <w:next w:val="BodyText"/>
@@ -5020,7 +5016,7 @@
     <w:pPr>
       <w:keepNext/>
       <w:keepLines/>
-      <w:spacing w:before="240" w:after="240"/>
+      <w:spacing w:after="240" w:before="240"/>
       <w:jc w:val="center"/>
     </w:pPr>
     <w:rPr>
@@ -5028,7 +5024,7 @@
       <w:szCs w:val="30"/>
     </w:rPr>
   </w:style>
-  <w:style w:type="paragraph" w:customStyle="1" w:styleId="Author">
+  <w:style w:customStyle="1" w:styleId="Author" w:type="paragraph">
     <w:name w:val="Author"/>
     <w:next w:val="BodyText"/>
     <w:qFormat/>
@@ -5038,7 +5034,7 @@
       <w:jc w:val="center"/>
     </w:pPr>
   </w:style>
-  <w:style w:type="paragraph" w:styleId="Date">
+  <w:style w:styleId="Date" w:type="paragraph">
     <w:name w:val="Date"/>
     <w:next w:val="BodyText"/>
     <w:qFormat/>
@@ -5048,7 +5044,7 @@
       <w:jc w:val="center"/>
     </w:pPr>
   </w:style>
-  <w:style w:type="paragraph" w:customStyle="1" w:styleId="Abstract">
+  <w:style w:customStyle="1" w:styleId="Abstract" w:type="paragraph">
     <w:name w:val="Abstract"/>
     <w:basedOn w:val="Normal"/>
     <w:next w:val="BodyText"/>
@@ -5056,14 +5052,14 @@
     <w:pPr>
       <w:keepNext/>
       <w:keepLines/>
-      <w:spacing w:before="300" w:after="300"/>
+      <w:spacing w:after="300" w:before="300"/>
     </w:pPr>
     <w:rPr>
       <w:sz w:val="20"/>
       <w:szCs w:val="20"/>
     </w:rPr>
   </w:style>
-  <w:style w:type="paragraph" w:styleId="Bibliography">
+  <w:style w:styleId="Bibliography" w:type="paragraph">
     <w:name w:val="Bibliography"/>
     <w:basedOn w:val="Normal"/>
     <w:next w:val="Bibliography"/>
@@ -5071,7 +5067,7 @@
     <w:pPr/>
     <w:rPr/>
   </w:style>
-  <w:style w:type="paragraph" w:styleId="Heading1">
+  <w:style w:styleId="Heading1" w:type="paragraph">
     <w:name w:val="Heading 1"/>
     <w:basedOn w:val="Normal"/>
     <w:next w:val="BodyText"/>
@@ -5080,19 +5076,19 @@
     <w:pPr>
       <w:keepNext/>
       <w:keepLines/>
-      <w:spacing w:before="480" w:after="0"/>
+      <w:spacing w:after="0" w:before="480"/>
       <w:outlineLvl w:val="0"/>
     </w:pPr>
     <w:rPr>
-      <w:rFonts w:asciiTheme="majorHAnsi" w:eastAsiaTheme="majorEastAsia" w:hAnsiTheme="majorHAnsi" w:cstheme="majorBidi"/>
+      <w:rFonts w:asciiTheme="majorHAnsi" w:cstheme="majorBidi" w:eastAsiaTheme="majorEastAsia" w:hAnsiTheme="majorHAnsi"/>
       <w:b/>
       <w:bCs/>
-      <w:color w:val="345A8A" w:themeColor="accent1" w:themeShade="B5"/>
+      <w:color w:themeColor="accent1" w:val="4F81BD"/>
       <w:sz w:val="32"/>
       <w:szCs w:val="32"/>
     </w:rPr>
   </w:style>
-  <w:style w:type="paragraph" w:styleId="Heading2">
+  <w:style w:styleId="Heading2" w:type="paragraph">
     <w:name w:val="Heading 2"/>
     <w:basedOn w:val="Normal"/>
     <w:next w:val="BodyText"/>
@@ -5102,19 +5098,19 @@
     <w:pPr>
       <w:keepNext/>
       <w:keepLines/>
-      <w:spacing w:before="200" w:after="0"/>
+      <w:spacing w:after="0" w:before="200"/>
       <w:outlineLvl w:val="1"/>
     </w:pPr>
     <w:rPr>
-      <w:rFonts w:asciiTheme="majorHAnsi" w:eastAsiaTheme="majorEastAsia" w:hAnsiTheme="majorHAnsi" w:cstheme="majorBidi"/>
+      <w:rFonts w:asciiTheme="majorHAnsi" w:cstheme="majorBidi" w:eastAsiaTheme="majorEastAsia" w:hAnsiTheme="majorHAnsi"/>
       <w:b/>
       <w:bCs/>
-      <w:color w:val="4F81BD" w:themeColor="accent1"/>
-      <w:sz w:val="32"/>
-      <w:szCs w:val="32"/>
+      <w:color w:themeColor="accent1" w:val="4F81BD"/>
+      <w:sz w:val="28"/>
+      <w:szCs w:val="28"/>
     </w:rPr>
   </w:style>
-  <w:style w:type="paragraph" w:styleId="Heading3">
+  <w:style w:styleId="Heading3" w:type="paragraph">
     <w:name w:val="Heading 3"/>
     <w:basedOn w:val="Normal"/>
     <w:next w:val="BodyText"/>
@@ -5124,19 +5120,19 @@
     <w:pPr>
       <w:keepNext/>
       <w:keepLines/>
-      <w:spacing w:before="200" w:after="0"/>
+      <w:spacing w:after="0" w:before="200"/>
       <w:outlineLvl w:val="2"/>
     </w:pPr>
     <w:rPr>
-      <w:rFonts w:asciiTheme="majorHAnsi" w:eastAsiaTheme="majorEastAsia" w:hAnsiTheme="majorHAnsi" w:cstheme="majorBidi"/>
+      <w:rFonts w:asciiTheme="majorHAnsi" w:cstheme="majorBidi" w:eastAsiaTheme="majorEastAsia" w:hAnsiTheme="majorHAnsi"/>
       <w:b/>
       <w:bCs/>
-      <w:color w:val="4F81BD" w:themeColor="accent1"/>
-      <w:sz w:val="28"/>
-      <w:szCs w:val="28"/>
+      <w:color w:themeColor="accent1" w:val="4F81BD"/>
+      <w:sz w:val="24"/>
+      <w:szCs w:val="24"/>
     </w:rPr>
   </w:style>
-  <w:style w:type="paragraph" w:styleId="Heading4">
+  <w:style w:styleId="Heading4" w:type="paragraph">
     <w:name w:val="Heading 4"/>
     <w:basedOn w:val="Normal"/>
     <w:next w:val="BodyText"/>
@@ -5146,19 +5142,19 @@
     <w:pPr>
       <w:keepNext/>
       <w:keepLines/>
-      <w:spacing w:before="200" w:after="0"/>
+      <w:spacing w:after="0" w:before="200"/>
       <w:outlineLvl w:val="3"/>
     </w:pPr>
     <w:rPr>
-      <w:rFonts w:asciiTheme="majorHAnsi" w:eastAsiaTheme="majorEastAsia" w:hAnsiTheme="majorHAnsi" w:cstheme="majorBidi"/>
-      <w:b/>
+      <w:rFonts w:asciiTheme="majorHAnsi" w:cstheme="majorBidi" w:eastAsiaTheme="majorEastAsia" w:hAnsiTheme="majorHAnsi"/>
+      <w:i/>
       <w:bCs/>
-      <w:color w:val="4F81BD" w:themeColor="accent1"/>
+      <w:color w:themeColor="accent1" w:val="4F81BD"/>
       <w:sz w:val="24"/>
       <w:szCs w:val="24"/>
     </w:rPr>
   </w:style>
-  <w:style w:type="paragraph" w:styleId="Heading5">
+  <w:style w:styleId="Heading5" w:type="paragraph">
     <w:name w:val="Heading 5"/>
     <w:basedOn w:val="Normal"/>
     <w:next w:val="BodyText"/>
@@ -5168,19 +5164,18 @@
     <w:pPr>
       <w:keepNext/>
       <w:keepLines/>
-      <w:spacing w:before="200" w:after="0"/>
+      <w:spacing w:after="0" w:before="200"/>
       <w:outlineLvl w:val="4"/>
     </w:pPr>
     <w:rPr>
-      <w:rFonts w:asciiTheme="majorHAnsi" w:eastAsiaTheme="majorEastAsia" w:hAnsiTheme="majorHAnsi" w:cstheme="majorBidi"/>
-      <w:i/>
+      <w:rFonts w:asciiTheme="majorHAnsi" w:cstheme="majorBidi" w:eastAsiaTheme="majorEastAsia" w:hAnsiTheme="majorHAnsi"/>
       <w:iCs/>
-      <w:color w:val="4F81BD" w:themeColor="accent1"/>
+      <w:color w:themeColor="accent1" w:val="4F81BD"/>
       <w:sz w:val="24"/>
       <w:szCs w:val="24"/>
     </w:rPr>
   </w:style>
-  <w:style w:type="paragraph" w:styleId="Heading6">
+  <w:style w:styleId="Heading6" w:type="paragraph">
     <w:name w:val="Heading 6"/>
     <w:basedOn w:val="Normal"/>
     <w:next w:val="BodyText"/>
@@ -5190,17 +5185,17 @@
     <w:pPr>
       <w:keepNext/>
       <w:keepLines/>
-      <w:spacing w:before="200" w:after="0"/>
+      <w:spacing w:after="0" w:before="200"/>
       <w:outlineLvl w:val="5"/>
     </w:pPr>
     <w:rPr>
-      <w:rFonts w:asciiTheme="majorHAnsi" w:eastAsiaTheme="majorEastAsia" w:hAnsiTheme="majorHAnsi" w:cstheme="majorBidi"/>
-      <w:color w:val="4F81BD" w:themeColor="accent1"/>
+      <w:rFonts w:asciiTheme="majorHAnsi" w:cstheme="majorBidi" w:eastAsiaTheme="majorEastAsia" w:hAnsiTheme="majorHAnsi"/>
+      <w:color w:themeColor="accent1" w:val="4F81BD"/>
       <w:sz w:val="24"/>
       <w:szCs w:val="24"/>
     </w:rPr>
   </w:style>
-  <w:style w:type="paragraph" w:styleId="Heading7">
+  <w:style w:styleId="Heading7" w:type="paragraph">
     <w:name w:val="Heading 7"/>
     <w:basedOn w:val="Normal"/>
     <w:next w:val="BodyText"/>
@@ -5210,17 +5205,17 @@
     <w:pPr>
       <w:keepNext/>
       <w:keepLines/>
-      <w:spacing w:before="200" w:after="0"/>
+      <w:spacing w:after="0" w:before="200"/>
       <w:outlineLvl w:val="6"/>
     </w:pPr>
     <w:rPr>
-      <w:rFonts w:asciiTheme="majorHAnsi" w:eastAsiaTheme="majorEastAsia" w:hAnsiTheme="majorHAnsi" w:cstheme="majorBidi"/>
-      <w:color w:val="4F81BD" w:themeColor="accent1"/>
+      <w:rFonts w:asciiTheme="majorHAnsi" w:cstheme="majorBidi" w:eastAsiaTheme="majorEastAsia" w:hAnsiTheme="majorHAnsi"/>
+      <w:color w:themeColor="accent1" w:val="4F81BD"/>
       <w:sz w:val="24"/>
       <w:szCs w:val="24"/>
     </w:rPr>
   </w:style>
-  <w:style w:type="paragraph" w:styleId="Heading8">
+  <w:style w:styleId="Heading8" w:type="paragraph">
     <w:name w:val="Heading 8"/>
     <w:basedOn w:val="Normal"/>
     <w:next w:val="BodyText"/>
@@ -5230,17 +5225,17 @@
     <w:pPr>
       <w:keepNext/>
       <w:keepLines/>
-      <w:spacing w:before="200" w:after="0"/>
+      <w:spacing w:after="0" w:before="200"/>
       <w:outlineLvl w:val="7"/>
     </w:pPr>
     <w:rPr>
-      <w:rFonts w:asciiTheme="majorHAnsi" w:eastAsiaTheme="majorEastAsia" w:hAnsiTheme="majorHAnsi" w:cstheme="majorBidi"/>
-      <w:color w:val="4F81BD" w:themeColor="accent1"/>
+      <w:rFonts w:asciiTheme="majorHAnsi" w:cstheme="majorBidi" w:eastAsiaTheme="majorEastAsia" w:hAnsiTheme="majorHAnsi"/>
+      <w:color w:themeColor="accent1" w:val="4F81BD"/>
       <w:sz w:val="24"/>
       <w:szCs w:val="24"/>
     </w:rPr>
   </w:style>
-  <w:style w:type="paragraph" w:styleId="Heading9">
+  <w:style w:styleId="Heading9" w:type="paragraph">
     <w:name w:val="Heading 9"/>
     <w:basedOn w:val="Normal"/>
     <w:next w:val="BodyText"/>
@@ -5250,17 +5245,17 @@
     <w:pPr>
       <w:keepNext/>
       <w:keepLines/>
-      <w:spacing w:before="200" w:after="0"/>
+      <w:spacing w:after="0" w:before="200"/>
       <w:outlineLvl w:val="8"/>
     </w:pPr>
     <w:rPr>
-      <w:rFonts w:asciiTheme="majorHAnsi" w:eastAsiaTheme="majorEastAsia" w:hAnsiTheme="majorHAnsi" w:cstheme="majorBidi"/>
-      <w:color w:val="4F81BD" w:themeColor="accent1"/>
+      <w:rFonts w:asciiTheme="majorHAnsi" w:cstheme="majorBidi" w:eastAsiaTheme="majorEastAsia" w:hAnsiTheme="majorHAnsi"/>
+      <w:color w:themeColor="accent1" w:val="4F81BD"/>
       <w:sz w:val="24"/>
       <w:szCs w:val="24"/>
     </w:rPr>
   </w:style>
-  <w:style w:type="paragraph" w:styleId="BlockText">
+  <w:style w:styleId="BlockText" w:type="paragraph">
     <w:name w:val="Block Text"/>
     <w:basedOn w:val="BodyText"/>
     <w:next w:val="BodyText"/>
@@ -5268,17 +5263,11 @@
     <w:unhideWhenUsed/>
     <w:qFormat/>
     <w:pPr>
-      <w:spacing w:before="100" w:after="100"/>
-      <w:ind w:firstLine="0"/>
+      <w:spacing w:after="100" w:before="100"/>
+      <w:ind w:firstLine="0" w:left="480" w:right="480"/>
     </w:pPr>
-    <w:rPr>
-      <w:rFonts w:asciiTheme="majorHAnsi" w:eastAsiaTheme="majorEastAsia" w:hAnsiTheme="majorHAnsi" w:cstheme="majorBidi"/>
-      <w:bCs/>
-      <w:sz w:val="20"/>
-      <w:szCs w:val="20"/>
-    </w:rPr>
-  </w:style>
-  <w:style w:type="paragraph" w:styleId="FootnoteText">
+  </w:style>
+  <w:style w:styleId="FootnoteText" w:type="paragraph">
     <w:name w:val="Footnote Text"/>
     <w:basedOn w:val="Normal"/>
     <w:next w:val="FootnoteText"/>
@@ -5286,28 +5275,43 @@
     <w:unhideWhenUsed/>
     <w:qFormat/>
   </w:style>
-  <w:style w:type="character" w:default="1" w:styleId="DefaultParagraphFont">
+  <w:style w:default="1" w:styleId="DefaultParagraphFont" w:type="character">
     <w:name w:val="Default Paragraph Font"/>
     <w:semiHidden/>
     <w:unhideWhenUsed/>
   </w:style>
-  <w:style w:type="table" w:default="1" w:styleId="Table">
+  <w:style w:default="1" w:styleId="Table" w:type="table">
     <w:name w:val="Table"/>
     <w:basedOn w:val="TableNormal"/>
     <w:semiHidden/>
     <w:unhideWhenUsed/>
     <w:qFormat/>
     <w:tblPr>
-      <w:tblInd w:w="0" w:type="dxa"/>
+      <w:tblInd w:type="dxa" w:w="0"/>
       <w:tblCellMar>
-        <w:top w:w="0" w:type="dxa"/>
-        <w:left w:w="108" w:type="dxa"/>
-        <w:bottom w:w="0" w:type="dxa"/>
-        <w:right w:w="108" w:type="dxa"/>
+        <w:top w:type="dxa" w:w="0"/>
+        <w:left w:type="dxa" w:w="108"/>
+        <w:bottom w:type="dxa" w:w="0"/>
+        <w:right w:type="dxa" w:w="108"/>
       </w:tblCellMar>
     </w:tblPr>
-  </w:style>
-  <w:style w:type="paragraph" w:customStyle="1" w:styleId="DefinitionTerm">
+    <w:tblStylePr w:type="firstRow">
+      <w:tblPr>
+        <w:jc w:val="left"/>
+        <w:tblInd w:type="dxa" w:w="0"/>
+      </w:tblPr>
+      <w:trPr>
+        <w:jc w:val="left"/>
+      </w:trPr>
+      <w:tcPr>
+        <w:vAlign w:val="bottom"/>
+        <w:tcBorders>
+          <w:bottom w:val="single"/>
+        </w:tcBorders>
+      </w:tcPr>
+    </w:tblStylePr>
+  </w:style>
+  <w:style w:customStyle="1" w:styleId="DefinitionTerm" w:type="paragraph">
     <w:name w:val="Definition Term"/>
     <w:basedOn w:val="Normal"/>
     <w:next w:val="Definition"/>
@@ -5320,49 +5324,49 @@
       <w:b/>
     </w:rPr>
   </w:style>
-  <w:style w:type="paragraph" w:customStyle="1" w:styleId="Definition">
+  <w:style w:customStyle="1" w:styleId="Definition" w:type="paragraph">
     <w:name w:val="Definition"/>
     <w:basedOn w:val="Normal"/>
   </w:style>
-  <w:style w:type="paragraph" w:styleId="Caption">
+  <w:style w:styleId="Caption" w:type="paragraph">
     <w:name w:val="Caption"/>
     <w:basedOn w:val="Normal"/>
     <w:link w:val="BodyTextChar"/>
     <w:pPr>
-      <w:spacing w:before="0" w:after="120"/>
+      <w:spacing w:after="120" w:before="0"/>
     </w:pPr>
     <w:rPr>
       <w:i/>
     </w:rPr>
   </w:style>
-  <w:style w:type="paragraph" w:customStyle="1" w:styleId="TableCaption">
+  <w:style w:customStyle="1" w:styleId="TableCaption" w:type="paragraph">
     <w:name w:val="Table Caption"/>
     <w:basedOn w:val="Caption"/>
     <w:pPr>
       <w:keepNext/>
     </w:pPr>
   </w:style>
-  <w:style w:type="paragraph" w:customStyle="1" w:styleId="ImageCaption">
+  <w:style w:customStyle="1" w:styleId="ImageCaption" w:type="paragraph">
     <w:name w:val="Image Caption"/>
     <w:basedOn w:val="Caption"/>
   </w:style>
-  <w:style w:type="paragraph" w:customStyle="1" w:styleId="Figure">
+  <w:style w:customStyle="1" w:styleId="Figure" w:type="paragraph">
     <w:name w:val="Figure"/>
     <w:basedOn w:val="Normal"/>
   </w:style>
-  <w:style w:type="paragraph" w:customStyle="1" w:styleId="CaptionedFigure">
+  <w:style w:customStyle="1" w:styleId="CaptionedFigure" w:type="paragraph">
     <w:name w:val="Captioned Figure"/>
     <w:basedOn w:val="Figure"/>
     <w:pPr>
       <w:keepNext/>
     </w:pPr>
   </w:style>
-  <w:style w:type="character" w:customStyle="1" w:styleId="BodyTextChar">
+  <w:style w:customStyle="1" w:styleId="BodyTextChar" w:type="character">
     <w:name w:val="Body Text Char"/>
     <w:basedOn w:val="DefaultParagraphFont"/>
     <w:link w:val="BodyText"/>
   </w:style>
-  <w:style w:type="character" w:customStyle="1" w:styleId="VerbatimChar">
+  <w:style w:customStyle="1" w:styleId="VerbatimChar" w:type="character">
     <w:name w:val="Verbatim Char"/>
     <w:basedOn w:val="BodyTextChar"/>
     <w:rPr>
@@ -5370,21 +5374,25 @@
       <w:sz w:val="22"/>
     </w:rPr>
   </w:style>
-  <w:style w:type="character" w:styleId="FootnoteReference">
+  <w:style w:customStyle="1" w:styleId="SectionNumber" w:type="character">
+    <w:name w:val="Section Number"/>
+    <w:basedOn w:val="BodyTextChar"/>
+  </w:style>
+  <w:style w:styleId="FootnoteReference" w:type="character">
     <w:name w:val="Footnote Reference"/>
     <w:basedOn w:val="BodyTextChar"/>
     <w:rPr>
       <w:vertAlign w:val="superscript"/>
     </w:rPr>
   </w:style>
-  <w:style w:type="character" w:styleId="Hyperlink">
+  <w:style w:styleId="Hyperlink" w:type="character">
     <w:name w:val="Hyperlink"/>
     <w:basedOn w:val="BodyTextChar"/>
     <w:rPr>
-      <w:color w:val="4F81BD" w:themeColor="accent1"/>
+      <w:color w:themeColor="accent1" w:val="4F81BD"/>
     </w:rPr>
   </w:style>
-  <w:style w:type="paragraph" w:styleId="TOCHeading">
+  <w:style w:styleId="TOCHeading" w:type="paragraph">
     <w:name w:val="TOC Heading"/>
     <w:basedOn w:val="Heading1"/>
     <w:next w:val="BodyText"/>
@@ -5396,10 +5404,10 @@
       <w:outlineLvl w:val="9"/>
     </w:pPr>
     <w:rPr>
-      <w:rFonts w:asciiTheme="majorHAnsi" w:eastAsiaTheme="majorEastAsia" w:hAnsiTheme="majorHAnsi" w:cstheme="majorBidi"/>
+      <w:rFonts w:asciiTheme="majorHAnsi" w:cstheme="majorBidi" w:eastAsiaTheme="majorEastAsia" w:hAnsiTheme="majorHAnsi"/>
       <w:b w:val="0"/>
       <w:bCs w:val="0"/>
-      <w:color w:val="365F91" w:themeColor="accent1" w:themeShade="BF"/>
+      <w:color w:themeColor="accent1" w:themeShade="BF" w:val="365F91"/>
     </w:rPr>
   </w:style>
   <w:style w:type="paragraph" w:customStyle="1" w:styleId="SourceCode">
